--- a/Lab9/CMP 305L-Lab9-RecursionAdvanced.docx
+++ b/Lab9/CMP 305L-Lab9-RecursionAdvanced.docx
@@ -4346,13 +4346,1256 @@
     </w:p>
     <w:p>
       <w:pPr>
+        <w:autoSpaceDE w:val="0"/>
+        <w:autoSpaceDN w:val="0"/>
+        <w:adjustRightInd w:val="0"/>
         <w:rPr>
           <w:rFonts w:cs="Times New Roman"/>
           <w:b/>
-          <w:sz w:val="24"/>
-          <w:szCs w:val="24"/>
-        </w:rPr>
-      </w:pPr>
+          <w:i/>
+          <w:sz w:val="24"/>
+          <w:szCs w:val="24"/>
+        </w:rPr>
+      </w:pPr>
+    </w:p>
+    <w:p>
+      <w:pPr>
+        <w:autoSpaceDE w:val="0"/>
+        <w:autoSpaceDN w:val="0"/>
+        <w:adjustRightInd w:val="0"/>
+        <w:rPr>
+          <w:rFonts w:cs="Times New Roman"/>
+          <w:b/>
+          <w:i/>
+          <w:sz w:val="24"/>
+          <w:szCs w:val="24"/>
+        </w:rPr>
+      </w:pPr>
+    </w:p>
+    <w:p>
+      <w:pPr>
+        <w:pStyle w:val="ListParagraph"/>
+        <w:numPr>
+          <w:ilvl w:val="0"/>
+          <w:numId w:val="25"/>
+        </w:numPr>
+        <w:rPr>
+          <w:rFonts w:cs="Times New Roman"/>
+          <w:b/>
+          <w:sz w:val="24"/>
+          <w:szCs w:val="24"/>
+        </w:rPr>
+      </w:pPr>
+      <w:r>
+        <w:rPr>
+          <w:rFonts w:cs="Times New Roman"/>
+          <w:b/>
+          <w:sz w:val="24"/>
+          <w:szCs w:val="24"/>
+        </w:rPr>
+        <w:lastRenderedPageBreak/>
+        <w:t>Code:</w:t>
+      </w:r>
+    </w:p>
+    <w:p>
+      <w:pPr>
+        <w:pStyle w:val="ListParagraph"/>
+        <w:rPr>
+          <w:rFonts w:cs="Times New Roman"/>
+          <w:b/>
+          <w:sz w:val="24"/>
+          <w:szCs w:val="24"/>
+        </w:rPr>
+      </w:pPr>
+    </w:p>
+    <w:p>
+      <w:pPr>
+        <w:autoSpaceDE w:val="0"/>
+        <w:autoSpaceDN w:val="0"/>
+        <w:adjustRightInd w:val="0"/>
+        <w:rPr>
+          <w:rFonts w:ascii="Consolas" w:eastAsiaTheme="minorHAnsi" w:hAnsi="Consolas" w:cs="Consolas"/>
+          <w:color w:val="000000"/>
+          <w:sz w:val="19"/>
+          <w:szCs w:val="19"/>
+        </w:rPr>
+      </w:pPr>
+      <w:r>
+        <w:rPr>
+          <w:rFonts w:ascii="Consolas" w:eastAsiaTheme="minorHAnsi" w:hAnsi="Consolas" w:cs="Consolas"/>
+          <w:color w:val="008000"/>
+          <w:sz w:val="19"/>
+          <w:szCs w:val="19"/>
+        </w:rPr>
+        <w:t>//Q</w:t>
+      </w:r>
+      <w:proofErr w:type="gramStart"/>
+      <w:r>
+        <w:rPr>
+          <w:rFonts w:ascii="Consolas" w:eastAsiaTheme="minorHAnsi" w:hAnsi="Consolas" w:cs="Consolas"/>
+          <w:color w:val="008000"/>
+          <w:sz w:val="19"/>
+          <w:szCs w:val="19"/>
+        </w:rPr>
+        <w:t>4)a</w:t>
+      </w:r>
+      <w:proofErr w:type="gramEnd"/>
+      <w:r>
+        <w:rPr>
+          <w:rFonts w:ascii="Consolas" w:eastAsiaTheme="minorHAnsi" w:hAnsi="Consolas" w:cs="Consolas"/>
+          <w:color w:val="008000"/>
+          <w:sz w:val="19"/>
+          <w:szCs w:val="19"/>
+        </w:rPr>
+        <w:t>)</w:t>
+      </w:r>
+    </w:p>
+    <w:p>
+      <w:pPr>
+        <w:autoSpaceDE w:val="0"/>
+        <w:autoSpaceDN w:val="0"/>
+        <w:adjustRightInd w:val="0"/>
+        <w:rPr>
+          <w:rFonts w:ascii="Consolas" w:eastAsiaTheme="minorHAnsi" w:hAnsi="Consolas" w:cs="Consolas"/>
+          <w:color w:val="000000"/>
+          <w:sz w:val="19"/>
+          <w:szCs w:val="19"/>
+        </w:rPr>
+      </w:pPr>
+      <w:r>
+        <w:rPr>
+          <w:rFonts w:ascii="Consolas" w:eastAsiaTheme="minorHAnsi" w:hAnsi="Consolas" w:cs="Consolas"/>
+          <w:color w:val="0000FF"/>
+          <w:sz w:val="19"/>
+          <w:szCs w:val="19"/>
+        </w:rPr>
+        <w:t>double</w:t>
+      </w:r>
+      <w:r>
+        <w:rPr>
+          <w:rFonts w:ascii="Consolas" w:eastAsiaTheme="minorHAnsi" w:hAnsi="Consolas" w:cs="Consolas"/>
+          <w:color w:val="000000"/>
+          <w:sz w:val="19"/>
+          <w:szCs w:val="19"/>
+        </w:rPr>
+        <w:t xml:space="preserve"> </w:t>
+      </w:r>
+      <w:proofErr w:type="gramStart"/>
+      <w:r>
+        <w:rPr>
+          <w:rFonts w:ascii="Consolas" w:eastAsiaTheme="minorHAnsi" w:hAnsi="Consolas" w:cs="Consolas"/>
+          <w:color w:val="000000"/>
+          <w:sz w:val="19"/>
+          <w:szCs w:val="19"/>
+        </w:rPr>
+        <w:t>calculate(</w:t>
+      </w:r>
+      <w:proofErr w:type="gramEnd"/>
+      <w:r>
+        <w:rPr>
+          <w:rFonts w:ascii="Consolas" w:eastAsiaTheme="minorHAnsi" w:hAnsi="Consolas" w:cs="Consolas"/>
+          <w:color w:val="2B91AF"/>
+          <w:sz w:val="19"/>
+          <w:szCs w:val="19"/>
+        </w:rPr>
+        <w:t>vector</w:t>
+      </w:r>
+      <w:r>
+        <w:rPr>
+          <w:rFonts w:ascii="Consolas" w:eastAsiaTheme="minorHAnsi" w:hAnsi="Consolas" w:cs="Consolas"/>
+          <w:color w:val="000000"/>
+          <w:sz w:val="19"/>
+          <w:szCs w:val="19"/>
+        </w:rPr>
+        <w:t>&lt;</w:t>
+      </w:r>
+      <w:r>
+        <w:rPr>
+          <w:rFonts w:ascii="Consolas" w:eastAsiaTheme="minorHAnsi" w:hAnsi="Consolas" w:cs="Consolas"/>
+          <w:color w:val="0000FF"/>
+          <w:sz w:val="19"/>
+          <w:szCs w:val="19"/>
+        </w:rPr>
+        <w:t>double</w:t>
+      </w:r>
+      <w:r>
+        <w:rPr>
+          <w:rFonts w:ascii="Consolas" w:eastAsiaTheme="minorHAnsi" w:hAnsi="Consolas" w:cs="Consolas"/>
+          <w:color w:val="000000"/>
+          <w:sz w:val="19"/>
+          <w:szCs w:val="19"/>
+        </w:rPr>
+        <w:t>&gt;::</w:t>
+      </w:r>
+      <w:r>
+        <w:rPr>
+          <w:rFonts w:ascii="Consolas" w:eastAsiaTheme="minorHAnsi" w:hAnsi="Consolas" w:cs="Consolas"/>
+          <w:color w:val="2B91AF"/>
+          <w:sz w:val="19"/>
+          <w:szCs w:val="19"/>
+        </w:rPr>
+        <w:t>iterator</w:t>
+      </w:r>
+      <w:r>
+        <w:rPr>
+          <w:rFonts w:ascii="Consolas" w:eastAsiaTheme="minorHAnsi" w:hAnsi="Consolas" w:cs="Consolas"/>
+          <w:color w:val="000000"/>
+          <w:sz w:val="19"/>
+          <w:szCs w:val="19"/>
+        </w:rPr>
+        <w:t xml:space="preserve"> </w:t>
+      </w:r>
+      <w:r>
+        <w:rPr>
+          <w:rFonts w:ascii="Consolas" w:eastAsiaTheme="minorHAnsi" w:hAnsi="Consolas" w:cs="Consolas"/>
+          <w:color w:val="808080"/>
+          <w:sz w:val="19"/>
+          <w:szCs w:val="19"/>
+        </w:rPr>
+        <w:t>it1</w:t>
+      </w:r>
+      <w:r>
+        <w:rPr>
+          <w:rFonts w:ascii="Consolas" w:eastAsiaTheme="minorHAnsi" w:hAnsi="Consolas" w:cs="Consolas"/>
+          <w:color w:val="000000"/>
+          <w:sz w:val="19"/>
+          <w:szCs w:val="19"/>
+        </w:rPr>
+        <w:t xml:space="preserve">, </w:t>
+      </w:r>
+      <w:r>
+        <w:rPr>
+          <w:rFonts w:ascii="Consolas" w:eastAsiaTheme="minorHAnsi" w:hAnsi="Consolas" w:cs="Consolas"/>
+          <w:color w:val="2B91AF"/>
+          <w:sz w:val="19"/>
+          <w:szCs w:val="19"/>
+        </w:rPr>
+        <w:t>vector</w:t>
+      </w:r>
+      <w:r>
+        <w:rPr>
+          <w:rFonts w:ascii="Consolas" w:eastAsiaTheme="minorHAnsi" w:hAnsi="Consolas" w:cs="Consolas"/>
+          <w:color w:val="000000"/>
+          <w:sz w:val="19"/>
+          <w:szCs w:val="19"/>
+        </w:rPr>
+        <w:t>&lt;</w:t>
+      </w:r>
+      <w:r>
+        <w:rPr>
+          <w:rFonts w:ascii="Consolas" w:eastAsiaTheme="minorHAnsi" w:hAnsi="Consolas" w:cs="Consolas"/>
+          <w:color w:val="0000FF"/>
+          <w:sz w:val="19"/>
+          <w:szCs w:val="19"/>
+        </w:rPr>
+        <w:t>double</w:t>
+      </w:r>
+      <w:r>
+        <w:rPr>
+          <w:rFonts w:ascii="Consolas" w:eastAsiaTheme="minorHAnsi" w:hAnsi="Consolas" w:cs="Consolas"/>
+          <w:color w:val="000000"/>
+          <w:sz w:val="19"/>
+          <w:szCs w:val="19"/>
+        </w:rPr>
+        <w:t>&gt;::</w:t>
+      </w:r>
+      <w:r>
+        <w:rPr>
+          <w:rFonts w:ascii="Consolas" w:eastAsiaTheme="minorHAnsi" w:hAnsi="Consolas" w:cs="Consolas"/>
+          <w:color w:val="2B91AF"/>
+          <w:sz w:val="19"/>
+          <w:szCs w:val="19"/>
+        </w:rPr>
+        <w:t>iterator</w:t>
+      </w:r>
+      <w:r>
+        <w:rPr>
+          <w:rFonts w:ascii="Consolas" w:eastAsiaTheme="minorHAnsi" w:hAnsi="Consolas" w:cs="Consolas"/>
+          <w:color w:val="000000"/>
+          <w:sz w:val="19"/>
+          <w:szCs w:val="19"/>
+        </w:rPr>
+        <w:t xml:space="preserve"> </w:t>
+      </w:r>
+      <w:r>
+        <w:rPr>
+          <w:rFonts w:ascii="Consolas" w:eastAsiaTheme="minorHAnsi" w:hAnsi="Consolas" w:cs="Consolas"/>
+          <w:color w:val="808080"/>
+          <w:sz w:val="19"/>
+          <w:szCs w:val="19"/>
+        </w:rPr>
+        <w:t>it2</w:t>
+      </w:r>
+      <w:r>
+        <w:rPr>
+          <w:rFonts w:ascii="Consolas" w:eastAsiaTheme="minorHAnsi" w:hAnsi="Consolas" w:cs="Consolas"/>
+          <w:color w:val="000000"/>
+          <w:sz w:val="19"/>
+          <w:szCs w:val="19"/>
+        </w:rPr>
+        <w:t xml:space="preserve">, </w:t>
+      </w:r>
+      <w:r>
+        <w:rPr>
+          <w:rFonts w:ascii="Consolas" w:eastAsiaTheme="minorHAnsi" w:hAnsi="Consolas" w:cs="Consolas"/>
+          <w:color w:val="0000FF"/>
+          <w:sz w:val="19"/>
+          <w:szCs w:val="19"/>
+        </w:rPr>
+        <w:t>double</w:t>
+      </w:r>
+      <w:r>
+        <w:rPr>
+          <w:rFonts w:ascii="Consolas" w:eastAsiaTheme="minorHAnsi" w:hAnsi="Consolas" w:cs="Consolas"/>
+          <w:color w:val="000000"/>
+          <w:sz w:val="19"/>
+          <w:szCs w:val="19"/>
+        </w:rPr>
+        <w:t xml:space="preserve"> </w:t>
+      </w:r>
+      <w:r>
+        <w:rPr>
+          <w:rFonts w:ascii="Consolas" w:eastAsiaTheme="minorHAnsi" w:hAnsi="Consolas" w:cs="Consolas"/>
+          <w:color w:val="808080"/>
+          <w:sz w:val="19"/>
+          <w:szCs w:val="19"/>
+        </w:rPr>
+        <w:t>sum</w:t>
+      </w:r>
+      <w:r>
+        <w:rPr>
+          <w:rFonts w:ascii="Consolas" w:eastAsiaTheme="minorHAnsi" w:hAnsi="Consolas" w:cs="Consolas"/>
+          <w:color w:val="000000"/>
+          <w:sz w:val="19"/>
+          <w:szCs w:val="19"/>
+        </w:rPr>
+        <w:t xml:space="preserve"> = 0) {</w:t>
+      </w:r>
+    </w:p>
+    <w:p>
+      <w:pPr>
+        <w:autoSpaceDE w:val="0"/>
+        <w:autoSpaceDN w:val="0"/>
+        <w:adjustRightInd w:val="0"/>
+        <w:rPr>
+          <w:rFonts w:ascii="Consolas" w:eastAsiaTheme="minorHAnsi" w:hAnsi="Consolas" w:cs="Consolas"/>
+          <w:color w:val="000000"/>
+          <w:sz w:val="19"/>
+          <w:szCs w:val="19"/>
+        </w:rPr>
+      </w:pPr>
+      <w:r>
+        <w:rPr>
+          <w:rFonts w:ascii="Consolas" w:eastAsiaTheme="minorHAnsi" w:hAnsi="Consolas" w:cs="Consolas"/>
+          <w:color w:val="000000"/>
+          <w:sz w:val="19"/>
+          <w:szCs w:val="19"/>
+        </w:rPr>
+        <w:tab/>
+      </w:r>
+      <w:r>
+        <w:rPr>
+          <w:rFonts w:ascii="Consolas" w:eastAsiaTheme="minorHAnsi" w:hAnsi="Consolas" w:cs="Consolas"/>
+          <w:color w:val="0000FF"/>
+          <w:sz w:val="19"/>
+          <w:szCs w:val="19"/>
+        </w:rPr>
+        <w:t>if</w:t>
+      </w:r>
+      <w:r>
+        <w:rPr>
+          <w:rFonts w:ascii="Consolas" w:eastAsiaTheme="minorHAnsi" w:hAnsi="Consolas" w:cs="Consolas"/>
+          <w:color w:val="000000"/>
+          <w:sz w:val="19"/>
+          <w:szCs w:val="19"/>
+        </w:rPr>
+        <w:t xml:space="preserve"> (</w:t>
+      </w:r>
+      <w:r>
+        <w:rPr>
+          <w:rFonts w:ascii="Consolas" w:eastAsiaTheme="minorHAnsi" w:hAnsi="Consolas" w:cs="Consolas"/>
+          <w:color w:val="808080"/>
+          <w:sz w:val="19"/>
+          <w:szCs w:val="19"/>
+        </w:rPr>
+        <w:t>it1</w:t>
+      </w:r>
+      <w:r>
+        <w:rPr>
+          <w:rFonts w:ascii="Consolas" w:eastAsiaTheme="minorHAnsi" w:hAnsi="Consolas" w:cs="Consolas"/>
+          <w:color w:val="000000"/>
+          <w:sz w:val="19"/>
+          <w:szCs w:val="19"/>
+        </w:rPr>
+        <w:t xml:space="preserve"> </w:t>
+      </w:r>
+      <w:r>
+        <w:rPr>
+          <w:rFonts w:ascii="Consolas" w:eastAsiaTheme="minorHAnsi" w:hAnsi="Consolas" w:cs="Consolas"/>
+          <w:color w:val="008080"/>
+          <w:sz w:val="19"/>
+          <w:szCs w:val="19"/>
+        </w:rPr>
+        <w:t>&gt;=</w:t>
+      </w:r>
+      <w:r>
+        <w:rPr>
+          <w:rFonts w:ascii="Consolas" w:eastAsiaTheme="minorHAnsi" w:hAnsi="Consolas" w:cs="Consolas"/>
+          <w:color w:val="000000"/>
+          <w:sz w:val="19"/>
+          <w:szCs w:val="19"/>
+        </w:rPr>
+        <w:t xml:space="preserve"> </w:t>
+      </w:r>
+      <w:r>
+        <w:rPr>
+          <w:rFonts w:ascii="Consolas" w:eastAsiaTheme="minorHAnsi" w:hAnsi="Consolas" w:cs="Consolas"/>
+          <w:color w:val="008080"/>
+          <w:sz w:val="19"/>
+          <w:szCs w:val="19"/>
+        </w:rPr>
+        <w:t>--</w:t>
+      </w:r>
+      <w:r>
+        <w:rPr>
+          <w:rFonts w:ascii="Consolas" w:eastAsiaTheme="minorHAnsi" w:hAnsi="Consolas" w:cs="Consolas"/>
+          <w:color w:val="808080"/>
+          <w:sz w:val="19"/>
+          <w:szCs w:val="19"/>
+        </w:rPr>
+        <w:t>it2</w:t>
+      </w:r>
+      <w:r>
+        <w:rPr>
+          <w:rFonts w:ascii="Consolas" w:eastAsiaTheme="minorHAnsi" w:hAnsi="Consolas" w:cs="Consolas"/>
+          <w:color w:val="000000"/>
+          <w:sz w:val="19"/>
+          <w:szCs w:val="19"/>
+        </w:rPr>
+        <w:t xml:space="preserve">) </w:t>
+      </w:r>
+      <w:r>
+        <w:rPr>
+          <w:rFonts w:ascii="Consolas" w:eastAsiaTheme="minorHAnsi" w:hAnsi="Consolas" w:cs="Consolas"/>
+          <w:color w:val="0000FF"/>
+          <w:sz w:val="19"/>
+          <w:szCs w:val="19"/>
+        </w:rPr>
+        <w:t>return</w:t>
+      </w:r>
+      <w:r>
+        <w:rPr>
+          <w:rFonts w:ascii="Consolas" w:eastAsiaTheme="minorHAnsi" w:hAnsi="Consolas" w:cs="Consolas"/>
+          <w:color w:val="000000"/>
+          <w:sz w:val="19"/>
+          <w:szCs w:val="19"/>
+        </w:rPr>
+        <w:t xml:space="preserve"> (</w:t>
+      </w:r>
+      <w:r>
+        <w:rPr>
+          <w:rFonts w:ascii="Consolas" w:eastAsiaTheme="minorHAnsi" w:hAnsi="Consolas" w:cs="Consolas"/>
+          <w:color w:val="808080"/>
+          <w:sz w:val="19"/>
+          <w:szCs w:val="19"/>
+        </w:rPr>
+        <w:t>sum</w:t>
+      </w:r>
+      <w:proofErr w:type="gramStart"/>
+      <w:r>
+        <w:rPr>
+          <w:rFonts w:ascii="Consolas" w:eastAsiaTheme="minorHAnsi" w:hAnsi="Consolas" w:cs="Consolas"/>
+          <w:color w:val="000000"/>
+          <w:sz w:val="19"/>
+          <w:szCs w:val="19"/>
+        </w:rPr>
+        <w:t>);</w:t>
+      </w:r>
+      <w:proofErr w:type="gramEnd"/>
+    </w:p>
+    <w:p>
+      <w:pPr>
+        <w:autoSpaceDE w:val="0"/>
+        <w:autoSpaceDN w:val="0"/>
+        <w:adjustRightInd w:val="0"/>
+        <w:rPr>
+          <w:rFonts w:ascii="Consolas" w:eastAsiaTheme="minorHAnsi" w:hAnsi="Consolas" w:cs="Consolas"/>
+          <w:color w:val="000000"/>
+          <w:sz w:val="19"/>
+          <w:szCs w:val="19"/>
+        </w:rPr>
+      </w:pPr>
+      <w:r>
+        <w:rPr>
+          <w:rFonts w:ascii="Consolas" w:eastAsiaTheme="minorHAnsi" w:hAnsi="Consolas" w:cs="Consolas"/>
+          <w:color w:val="000000"/>
+          <w:sz w:val="19"/>
+          <w:szCs w:val="19"/>
+        </w:rPr>
+        <w:tab/>
+      </w:r>
+      <w:r>
+        <w:rPr>
+          <w:rFonts w:ascii="Consolas" w:eastAsiaTheme="minorHAnsi" w:hAnsi="Consolas" w:cs="Consolas"/>
+          <w:color w:val="808080"/>
+          <w:sz w:val="19"/>
+          <w:szCs w:val="19"/>
+        </w:rPr>
+        <w:t>sum</w:t>
+      </w:r>
+      <w:r>
+        <w:rPr>
+          <w:rFonts w:ascii="Consolas" w:eastAsiaTheme="minorHAnsi" w:hAnsi="Consolas" w:cs="Consolas"/>
+          <w:color w:val="000000"/>
+          <w:sz w:val="19"/>
+          <w:szCs w:val="19"/>
+        </w:rPr>
+        <w:t xml:space="preserve"> += (</w:t>
+      </w:r>
+      <w:r>
+        <w:rPr>
+          <w:rFonts w:ascii="Consolas" w:eastAsiaTheme="minorHAnsi" w:hAnsi="Consolas" w:cs="Consolas"/>
+          <w:color w:val="008080"/>
+          <w:sz w:val="19"/>
+          <w:szCs w:val="19"/>
+        </w:rPr>
+        <w:t>*</w:t>
+      </w:r>
+      <w:r>
+        <w:rPr>
+          <w:rFonts w:ascii="Consolas" w:eastAsiaTheme="minorHAnsi" w:hAnsi="Consolas" w:cs="Consolas"/>
+          <w:color w:val="808080"/>
+          <w:sz w:val="19"/>
+          <w:szCs w:val="19"/>
+        </w:rPr>
+        <w:t>it</w:t>
+      </w:r>
+      <w:proofErr w:type="gramStart"/>
+      <w:r>
+        <w:rPr>
+          <w:rFonts w:ascii="Consolas" w:eastAsiaTheme="minorHAnsi" w:hAnsi="Consolas" w:cs="Consolas"/>
+          <w:color w:val="808080"/>
+          <w:sz w:val="19"/>
+          <w:szCs w:val="19"/>
+        </w:rPr>
+        <w:t>1</w:t>
+      </w:r>
+      <w:r>
+        <w:rPr>
+          <w:rFonts w:ascii="Consolas" w:eastAsiaTheme="minorHAnsi" w:hAnsi="Consolas" w:cs="Consolas"/>
+          <w:color w:val="000000"/>
+          <w:sz w:val="19"/>
+          <w:szCs w:val="19"/>
+        </w:rPr>
+        <w:t>)+(</w:t>
+      </w:r>
+      <w:proofErr w:type="gramEnd"/>
+      <w:r>
+        <w:rPr>
+          <w:rFonts w:ascii="Consolas" w:eastAsiaTheme="minorHAnsi" w:hAnsi="Consolas" w:cs="Consolas"/>
+          <w:color w:val="008080"/>
+          <w:sz w:val="19"/>
+          <w:szCs w:val="19"/>
+        </w:rPr>
+        <w:t>*</w:t>
+      </w:r>
+      <w:r>
+        <w:rPr>
+          <w:rFonts w:ascii="Consolas" w:eastAsiaTheme="minorHAnsi" w:hAnsi="Consolas" w:cs="Consolas"/>
+          <w:color w:val="808080"/>
+          <w:sz w:val="19"/>
+          <w:szCs w:val="19"/>
+        </w:rPr>
+        <w:t>it2</w:t>
+      </w:r>
+      <w:r>
+        <w:rPr>
+          <w:rFonts w:ascii="Consolas" w:eastAsiaTheme="minorHAnsi" w:hAnsi="Consolas" w:cs="Consolas"/>
+          <w:color w:val="000000"/>
+          <w:sz w:val="19"/>
+          <w:szCs w:val="19"/>
+        </w:rPr>
+        <w:t>);</w:t>
+      </w:r>
+    </w:p>
+    <w:p>
+      <w:pPr>
+        <w:autoSpaceDE w:val="0"/>
+        <w:autoSpaceDN w:val="0"/>
+        <w:adjustRightInd w:val="0"/>
+        <w:rPr>
+          <w:rFonts w:ascii="Consolas" w:eastAsiaTheme="minorHAnsi" w:hAnsi="Consolas" w:cs="Consolas"/>
+          <w:color w:val="000000"/>
+          <w:sz w:val="19"/>
+          <w:szCs w:val="19"/>
+        </w:rPr>
+      </w:pPr>
+      <w:r>
+        <w:rPr>
+          <w:rFonts w:ascii="Consolas" w:eastAsiaTheme="minorHAnsi" w:hAnsi="Consolas" w:cs="Consolas"/>
+          <w:color w:val="000000"/>
+          <w:sz w:val="19"/>
+          <w:szCs w:val="19"/>
+        </w:rPr>
+        <w:tab/>
+      </w:r>
+      <w:r>
+        <w:rPr>
+          <w:rFonts w:ascii="Consolas" w:eastAsiaTheme="minorHAnsi" w:hAnsi="Consolas" w:cs="Consolas"/>
+          <w:color w:val="0000FF"/>
+          <w:sz w:val="19"/>
+          <w:szCs w:val="19"/>
+        </w:rPr>
+        <w:t>return</w:t>
+      </w:r>
+      <w:r>
+        <w:rPr>
+          <w:rFonts w:ascii="Consolas" w:eastAsiaTheme="minorHAnsi" w:hAnsi="Consolas" w:cs="Consolas"/>
+          <w:color w:val="000000"/>
+          <w:sz w:val="19"/>
+          <w:szCs w:val="19"/>
+        </w:rPr>
+        <w:t xml:space="preserve"> </w:t>
+      </w:r>
+      <w:proofErr w:type="gramStart"/>
+      <w:r>
+        <w:rPr>
+          <w:rFonts w:ascii="Consolas" w:eastAsiaTheme="minorHAnsi" w:hAnsi="Consolas" w:cs="Consolas"/>
+          <w:color w:val="000000"/>
+          <w:sz w:val="19"/>
+          <w:szCs w:val="19"/>
+        </w:rPr>
+        <w:t>calculate(</w:t>
+      </w:r>
+      <w:proofErr w:type="gramEnd"/>
+      <w:r>
+        <w:rPr>
+          <w:rFonts w:ascii="Consolas" w:eastAsiaTheme="minorHAnsi" w:hAnsi="Consolas" w:cs="Consolas"/>
+          <w:color w:val="008080"/>
+          <w:sz w:val="19"/>
+          <w:szCs w:val="19"/>
+        </w:rPr>
+        <w:t>++</w:t>
+      </w:r>
+      <w:r>
+        <w:rPr>
+          <w:rFonts w:ascii="Consolas" w:eastAsiaTheme="minorHAnsi" w:hAnsi="Consolas" w:cs="Consolas"/>
+          <w:color w:val="808080"/>
+          <w:sz w:val="19"/>
+          <w:szCs w:val="19"/>
+        </w:rPr>
+        <w:t>it1</w:t>
+      </w:r>
+      <w:r>
+        <w:rPr>
+          <w:rFonts w:ascii="Consolas" w:eastAsiaTheme="minorHAnsi" w:hAnsi="Consolas" w:cs="Consolas"/>
+          <w:color w:val="000000"/>
+          <w:sz w:val="19"/>
+          <w:szCs w:val="19"/>
+        </w:rPr>
+        <w:t xml:space="preserve">, </w:t>
+      </w:r>
+      <w:r>
+        <w:rPr>
+          <w:rFonts w:ascii="Consolas" w:eastAsiaTheme="minorHAnsi" w:hAnsi="Consolas" w:cs="Consolas"/>
+          <w:color w:val="808080"/>
+          <w:sz w:val="19"/>
+          <w:szCs w:val="19"/>
+        </w:rPr>
+        <w:t>it2</w:t>
+      </w:r>
+      <w:r>
+        <w:rPr>
+          <w:rFonts w:ascii="Consolas" w:eastAsiaTheme="minorHAnsi" w:hAnsi="Consolas" w:cs="Consolas"/>
+          <w:color w:val="000000"/>
+          <w:sz w:val="19"/>
+          <w:szCs w:val="19"/>
+        </w:rPr>
+        <w:t xml:space="preserve">, </w:t>
+      </w:r>
+      <w:r>
+        <w:rPr>
+          <w:rFonts w:ascii="Consolas" w:eastAsiaTheme="minorHAnsi" w:hAnsi="Consolas" w:cs="Consolas"/>
+          <w:color w:val="808080"/>
+          <w:sz w:val="19"/>
+          <w:szCs w:val="19"/>
+        </w:rPr>
+        <w:t>sum</w:t>
+      </w:r>
+      <w:r>
+        <w:rPr>
+          <w:rFonts w:ascii="Consolas" w:eastAsiaTheme="minorHAnsi" w:hAnsi="Consolas" w:cs="Consolas"/>
+          <w:color w:val="000000"/>
+          <w:sz w:val="19"/>
+          <w:szCs w:val="19"/>
+        </w:rPr>
+        <w:t>);</w:t>
+      </w:r>
+      <w:r>
+        <w:rPr>
+          <w:rFonts w:ascii="Consolas" w:eastAsiaTheme="minorHAnsi" w:hAnsi="Consolas" w:cs="Consolas"/>
+          <w:color w:val="000000"/>
+          <w:sz w:val="19"/>
+          <w:szCs w:val="19"/>
+        </w:rPr>
+        <w:tab/>
+      </w:r>
+    </w:p>
+    <w:p>
+      <w:pPr>
+        <w:autoSpaceDE w:val="0"/>
+        <w:autoSpaceDN w:val="0"/>
+        <w:adjustRightInd w:val="0"/>
+        <w:rPr>
+          <w:rFonts w:ascii="Consolas" w:eastAsiaTheme="minorHAnsi" w:hAnsi="Consolas" w:cs="Consolas"/>
+          <w:color w:val="000000"/>
+          <w:sz w:val="19"/>
+          <w:szCs w:val="19"/>
+        </w:rPr>
+      </w:pPr>
+      <w:r>
+        <w:rPr>
+          <w:rFonts w:ascii="Consolas" w:eastAsiaTheme="minorHAnsi" w:hAnsi="Consolas" w:cs="Consolas"/>
+          <w:color w:val="000000"/>
+          <w:sz w:val="19"/>
+          <w:szCs w:val="19"/>
+        </w:rPr>
+        <w:t>}</w:t>
+      </w:r>
+    </w:p>
+    <w:p>
+      <w:pPr>
+        <w:autoSpaceDE w:val="0"/>
+        <w:autoSpaceDN w:val="0"/>
+        <w:adjustRightInd w:val="0"/>
+        <w:rPr>
+          <w:rFonts w:ascii="Consolas" w:eastAsiaTheme="minorHAnsi" w:hAnsi="Consolas" w:cs="Consolas"/>
+          <w:color w:val="000000"/>
+          <w:sz w:val="19"/>
+          <w:szCs w:val="19"/>
+        </w:rPr>
+      </w:pPr>
+    </w:p>
+    <w:p>
+      <w:pPr>
+        <w:autoSpaceDE w:val="0"/>
+        <w:autoSpaceDN w:val="0"/>
+        <w:adjustRightInd w:val="0"/>
+        <w:rPr>
+          <w:rFonts w:ascii="Consolas" w:eastAsiaTheme="minorHAnsi" w:hAnsi="Consolas" w:cs="Consolas"/>
+          <w:color w:val="000000"/>
+          <w:sz w:val="19"/>
+          <w:szCs w:val="19"/>
+        </w:rPr>
+      </w:pPr>
+    </w:p>
+    <w:p>
+      <w:pPr>
+        <w:autoSpaceDE w:val="0"/>
+        <w:autoSpaceDN w:val="0"/>
+        <w:adjustRightInd w:val="0"/>
+        <w:rPr>
+          <w:rFonts w:ascii="Consolas" w:eastAsiaTheme="minorHAnsi" w:hAnsi="Consolas" w:cs="Consolas"/>
+          <w:color w:val="000000"/>
+          <w:sz w:val="19"/>
+          <w:szCs w:val="19"/>
+        </w:rPr>
+      </w:pPr>
+      <w:r>
+        <w:rPr>
+          <w:rFonts w:ascii="Consolas" w:eastAsiaTheme="minorHAnsi" w:hAnsi="Consolas" w:cs="Consolas"/>
+          <w:color w:val="0000FF"/>
+          <w:sz w:val="19"/>
+          <w:szCs w:val="19"/>
+        </w:rPr>
+        <w:t>int</w:t>
+      </w:r>
+      <w:r>
+        <w:rPr>
+          <w:rFonts w:ascii="Consolas" w:eastAsiaTheme="minorHAnsi" w:hAnsi="Consolas" w:cs="Consolas"/>
+          <w:color w:val="000000"/>
+          <w:sz w:val="19"/>
+          <w:szCs w:val="19"/>
+        </w:rPr>
+        <w:t xml:space="preserve"> </w:t>
+      </w:r>
+      <w:proofErr w:type="gramStart"/>
+      <w:r>
+        <w:rPr>
+          <w:rFonts w:ascii="Consolas" w:eastAsiaTheme="minorHAnsi" w:hAnsi="Consolas" w:cs="Consolas"/>
+          <w:color w:val="000000"/>
+          <w:sz w:val="19"/>
+          <w:szCs w:val="19"/>
+        </w:rPr>
+        <w:t>main(</w:t>
+      </w:r>
+      <w:proofErr w:type="gramEnd"/>
+      <w:r>
+        <w:rPr>
+          <w:rFonts w:ascii="Consolas" w:eastAsiaTheme="minorHAnsi" w:hAnsi="Consolas" w:cs="Consolas"/>
+          <w:color w:val="000000"/>
+          <w:sz w:val="19"/>
+          <w:szCs w:val="19"/>
+        </w:rPr>
+        <w:t>) {</w:t>
+      </w:r>
+    </w:p>
+    <w:p>
+      <w:pPr>
+        <w:autoSpaceDE w:val="0"/>
+        <w:autoSpaceDN w:val="0"/>
+        <w:adjustRightInd w:val="0"/>
+        <w:rPr>
+          <w:rFonts w:ascii="Consolas" w:eastAsiaTheme="minorHAnsi" w:hAnsi="Consolas" w:cs="Consolas"/>
+          <w:color w:val="000000"/>
+          <w:sz w:val="19"/>
+          <w:szCs w:val="19"/>
+        </w:rPr>
+      </w:pPr>
+      <w:r>
+        <w:rPr>
+          <w:rFonts w:ascii="Consolas" w:eastAsiaTheme="minorHAnsi" w:hAnsi="Consolas" w:cs="Consolas"/>
+          <w:color w:val="000000"/>
+          <w:sz w:val="19"/>
+          <w:szCs w:val="19"/>
+        </w:rPr>
+        <w:tab/>
+      </w:r>
+      <w:r>
+        <w:rPr>
+          <w:rFonts w:ascii="Consolas" w:eastAsiaTheme="minorHAnsi" w:hAnsi="Consolas" w:cs="Consolas"/>
+          <w:color w:val="2B91AF"/>
+          <w:sz w:val="19"/>
+          <w:szCs w:val="19"/>
+        </w:rPr>
+        <w:t>vector</w:t>
+      </w:r>
+      <w:r>
+        <w:rPr>
+          <w:rFonts w:ascii="Consolas" w:eastAsiaTheme="minorHAnsi" w:hAnsi="Consolas" w:cs="Consolas"/>
+          <w:color w:val="000000"/>
+          <w:sz w:val="19"/>
+          <w:szCs w:val="19"/>
+        </w:rPr>
+        <w:t>&lt;</w:t>
+      </w:r>
+      <w:r>
+        <w:rPr>
+          <w:rFonts w:ascii="Consolas" w:eastAsiaTheme="minorHAnsi" w:hAnsi="Consolas" w:cs="Consolas"/>
+          <w:color w:val="0000FF"/>
+          <w:sz w:val="19"/>
+          <w:szCs w:val="19"/>
+        </w:rPr>
+        <w:t>double</w:t>
+      </w:r>
+      <w:r>
+        <w:rPr>
+          <w:rFonts w:ascii="Consolas" w:eastAsiaTheme="minorHAnsi" w:hAnsi="Consolas" w:cs="Consolas"/>
+          <w:color w:val="000000"/>
+          <w:sz w:val="19"/>
+          <w:szCs w:val="19"/>
+        </w:rPr>
+        <w:t xml:space="preserve">&gt; </w:t>
+      </w:r>
+      <w:proofErr w:type="spellStart"/>
+      <w:r>
+        <w:rPr>
+          <w:rFonts w:ascii="Consolas" w:eastAsiaTheme="minorHAnsi" w:hAnsi="Consolas" w:cs="Consolas"/>
+          <w:color w:val="000000"/>
+          <w:sz w:val="19"/>
+          <w:szCs w:val="19"/>
+        </w:rPr>
+        <w:t>arr</w:t>
+      </w:r>
+      <w:proofErr w:type="spellEnd"/>
+      <w:r>
+        <w:rPr>
+          <w:rFonts w:ascii="Consolas" w:eastAsiaTheme="minorHAnsi" w:hAnsi="Consolas" w:cs="Consolas"/>
+          <w:color w:val="000000"/>
+          <w:sz w:val="19"/>
+          <w:szCs w:val="19"/>
+        </w:rPr>
+        <w:t xml:space="preserve"> = </w:t>
+      </w:r>
+      <w:proofErr w:type="gramStart"/>
+      <w:r>
+        <w:rPr>
+          <w:rFonts w:ascii="Consolas" w:eastAsiaTheme="minorHAnsi" w:hAnsi="Consolas" w:cs="Consolas"/>
+          <w:color w:val="000000"/>
+          <w:sz w:val="19"/>
+          <w:szCs w:val="19"/>
+        </w:rPr>
+        <w:t>{ 1</w:t>
+      </w:r>
+      <w:proofErr w:type="gramEnd"/>
+      <w:r>
+        <w:rPr>
+          <w:rFonts w:ascii="Consolas" w:eastAsiaTheme="minorHAnsi" w:hAnsi="Consolas" w:cs="Consolas"/>
+          <w:color w:val="000000"/>
+          <w:sz w:val="19"/>
+          <w:szCs w:val="19"/>
+        </w:rPr>
+        <w:t>,2,3,4,5,6,7,8,9,10 };</w:t>
+      </w:r>
+    </w:p>
+    <w:p>
+      <w:pPr>
+        <w:autoSpaceDE w:val="0"/>
+        <w:autoSpaceDN w:val="0"/>
+        <w:adjustRightInd w:val="0"/>
+        <w:rPr>
+          <w:rFonts w:ascii="Consolas" w:eastAsiaTheme="minorHAnsi" w:hAnsi="Consolas" w:cs="Consolas"/>
+          <w:color w:val="000000"/>
+          <w:sz w:val="19"/>
+          <w:szCs w:val="19"/>
+        </w:rPr>
+      </w:pPr>
+      <w:r>
+        <w:rPr>
+          <w:rFonts w:ascii="Consolas" w:eastAsiaTheme="minorHAnsi" w:hAnsi="Consolas" w:cs="Consolas"/>
+          <w:color w:val="000000"/>
+          <w:sz w:val="19"/>
+          <w:szCs w:val="19"/>
+        </w:rPr>
+        <w:tab/>
+      </w:r>
+      <w:proofErr w:type="spellStart"/>
+      <w:r>
+        <w:rPr>
+          <w:rFonts w:ascii="Consolas" w:eastAsiaTheme="minorHAnsi" w:hAnsi="Consolas" w:cs="Consolas"/>
+          <w:color w:val="000000"/>
+          <w:sz w:val="19"/>
+          <w:szCs w:val="19"/>
+        </w:rPr>
+        <w:t>cout</w:t>
+      </w:r>
+      <w:proofErr w:type="spellEnd"/>
+      <w:r>
+        <w:rPr>
+          <w:rFonts w:ascii="Consolas" w:eastAsiaTheme="minorHAnsi" w:hAnsi="Consolas" w:cs="Consolas"/>
+          <w:color w:val="000000"/>
+          <w:sz w:val="19"/>
+          <w:szCs w:val="19"/>
+        </w:rPr>
+        <w:t xml:space="preserve"> </w:t>
+      </w:r>
+      <w:r>
+        <w:rPr>
+          <w:rFonts w:ascii="Consolas" w:eastAsiaTheme="minorHAnsi" w:hAnsi="Consolas" w:cs="Consolas"/>
+          <w:color w:val="008080"/>
+          <w:sz w:val="19"/>
+          <w:szCs w:val="19"/>
+        </w:rPr>
+        <w:t>&lt;&lt;</w:t>
+      </w:r>
+      <w:r>
+        <w:rPr>
+          <w:rFonts w:ascii="Consolas" w:eastAsiaTheme="minorHAnsi" w:hAnsi="Consolas" w:cs="Consolas"/>
+          <w:color w:val="000000"/>
+          <w:sz w:val="19"/>
+          <w:szCs w:val="19"/>
+        </w:rPr>
+        <w:t xml:space="preserve"> calculate(</w:t>
+      </w:r>
+      <w:proofErr w:type="spellStart"/>
+      <w:proofErr w:type="gramStart"/>
+      <w:r>
+        <w:rPr>
+          <w:rFonts w:ascii="Consolas" w:eastAsiaTheme="minorHAnsi" w:hAnsi="Consolas" w:cs="Consolas"/>
+          <w:color w:val="000000"/>
+          <w:sz w:val="19"/>
+          <w:szCs w:val="19"/>
+        </w:rPr>
+        <w:t>arr.begin</w:t>
+      </w:r>
+      <w:proofErr w:type="spellEnd"/>
+      <w:proofErr w:type="gramEnd"/>
+      <w:r>
+        <w:rPr>
+          <w:rFonts w:ascii="Consolas" w:eastAsiaTheme="minorHAnsi" w:hAnsi="Consolas" w:cs="Consolas"/>
+          <w:color w:val="000000"/>
+          <w:sz w:val="19"/>
+          <w:szCs w:val="19"/>
+        </w:rPr>
+        <w:t xml:space="preserve">(), </w:t>
+      </w:r>
+      <w:proofErr w:type="spellStart"/>
+      <w:r>
+        <w:rPr>
+          <w:rFonts w:ascii="Consolas" w:eastAsiaTheme="minorHAnsi" w:hAnsi="Consolas" w:cs="Consolas"/>
+          <w:color w:val="000000"/>
+          <w:sz w:val="19"/>
+          <w:szCs w:val="19"/>
+        </w:rPr>
+        <w:t>arr.end</w:t>
+      </w:r>
+      <w:proofErr w:type="spellEnd"/>
+      <w:r>
+        <w:rPr>
+          <w:rFonts w:ascii="Consolas" w:eastAsiaTheme="minorHAnsi" w:hAnsi="Consolas" w:cs="Consolas"/>
+          <w:color w:val="000000"/>
+          <w:sz w:val="19"/>
+          <w:szCs w:val="19"/>
+        </w:rPr>
+        <w:t xml:space="preserve">()) </w:t>
+      </w:r>
+      <w:r>
+        <w:rPr>
+          <w:rFonts w:ascii="Consolas" w:eastAsiaTheme="minorHAnsi" w:hAnsi="Consolas" w:cs="Consolas"/>
+          <w:color w:val="008080"/>
+          <w:sz w:val="19"/>
+          <w:szCs w:val="19"/>
+        </w:rPr>
+        <w:t>&lt;&lt;</w:t>
+      </w:r>
+      <w:r>
+        <w:rPr>
+          <w:rFonts w:ascii="Consolas" w:eastAsiaTheme="minorHAnsi" w:hAnsi="Consolas" w:cs="Consolas"/>
+          <w:color w:val="000000"/>
+          <w:sz w:val="19"/>
+          <w:szCs w:val="19"/>
+        </w:rPr>
+        <w:t xml:space="preserve"> </w:t>
+      </w:r>
+      <w:proofErr w:type="spellStart"/>
+      <w:r>
+        <w:rPr>
+          <w:rFonts w:ascii="Consolas" w:eastAsiaTheme="minorHAnsi" w:hAnsi="Consolas" w:cs="Consolas"/>
+          <w:color w:val="000000"/>
+          <w:sz w:val="19"/>
+          <w:szCs w:val="19"/>
+        </w:rPr>
+        <w:t>endl</w:t>
+      </w:r>
+      <w:proofErr w:type="spellEnd"/>
+      <w:r>
+        <w:rPr>
+          <w:rFonts w:ascii="Consolas" w:eastAsiaTheme="minorHAnsi" w:hAnsi="Consolas" w:cs="Consolas"/>
+          <w:color w:val="000000"/>
+          <w:sz w:val="19"/>
+          <w:szCs w:val="19"/>
+        </w:rPr>
+        <w:t>;</w:t>
+      </w:r>
+    </w:p>
+    <w:p>
+      <w:pPr>
+        <w:autoSpaceDE w:val="0"/>
+        <w:autoSpaceDN w:val="0"/>
+        <w:adjustRightInd w:val="0"/>
+        <w:rPr>
+          <w:rFonts w:ascii="Consolas" w:eastAsiaTheme="minorHAnsi" w:hAnsi="Consolas" w:cs="Consolas"/>
+          <w:color w:val="000000"/>
+          <w:sz w:val="19"/>
+          <w:szCs w:val="19"/>
+        </w:rPr>
+      </w:pPr>
+      <w:r>
+        <w:rPr>
+          <w:rFonts w:ascii="Consolas" w:eastAsiaTheme="minorHAnsi" w:hAnsi="Consolas" w:cs="Consolas"/>
+          <w:color w:val="000000"/>
+          <w:sz w:val="19"/>
+          <w:szCs w:val="19"/>
+        </w:rPr>
+        <w:tab/>
+      </w:r>
+      <w:r>
+        <w:rPr>
+          <w:rFonts w:ascii="Consolas" w:eastAsiaTheme="minorHAnsi" w:hAnsi="Consolas" w:cs="Consolas"/>
+          <w:color w:val="0000FF"/>
+          <w:sz w:val="19"/>
+          <w:szCs w:val="19"/>
+        </w:rPr>
+        <w:t>return</w:t>
+      </w:r>
+      <w:r>
+        <w:rPr>
+          <w:rFonts w:ascii="Consolas" w:eastAsiaTheme="minorHAnsi" w:hAnsi="Consolas" w:cs="Consolas"/>
+          <w:color w:val="000000"/>
+          <w:sz w:val="19"/>
+          <w:szCs w:val="19"/>
+        </w:rPr>
+        <w:t xml:space="preserve"> </w:t>
+      </w:r>
+      <w:proofErr w:type="gramStart"/>
+      <w:r>
+        <w:rPr>
+          <w:rFonts w:ascii="Consolas" w:eastAsiaTheme="minorHAnsi" w:hAnsi="Consolas" w:cs="Consolas"/>
+          <w:color w:val="000000"/>
+          <w:sz w:val="19"/>
+          <w:szCs w:val="19"/>
+        </w:rPr>
+        <w:t>0;</w:t>
+      </w:r>
+      <w:proofErr w:type="gramEnd"/>
+    </w:p>
+    <w:p>
+      <w:pPr>
+        <w:pStyle w:val="ListParagraph"/>
+        <w:rPr>
+          <w:rFonts w:ascii="Consolas" w:eastAsiaTheme="minorHAnsi" w:hAnsi="Consolas" w:cs="Consolas"/>
+          <w:color w:val="000000"/>
+          <w:sz w:val="19"/>
+          <w:szCs w:val="19"/>
+        </w:rPr>
+      </w:pPr>
+      <w:r>
+        <w:rPr>
+          <w:rFonts w:ascii="Consolas" w:eastAsiaTheme="minorHAnsi" w:hAnsi="Consolas" w:cs="Consolas"/>
+          <w:color w:val="000000"/>
+          <w:sz w:val="19"/>
+          <w:szCs w:val="19"/>
+        </w:rPr>
+        <w:t>}</w:t>
+      </w:r>
+    </w:p>
+    <w:p>
+      <w:pPr>
+        <w:pStyle w:val="ListParagraph"/>
+        <w:rPr>
+          <w:rFonts w:cs="Times New Roman"/>
+          <w:b/>
+          <w:sz w:val="24"/>
+          <w:szCs w:val="24"/>
+        </w:rPr>
+      </w:pPr>
+    </w:p>
+    <w:p>
+      <w:pPr>
+        <w:pStyle w:val="ListParagraph"/>
+        <w:rPr>
+          <w:rFonts w:cs="Times New Roman"/>
+          <w:b/>
+          <w:sz w:val="24"/>
+          <w:szCs w:val="24"/>
+        </w:rPr>
+      </w:pPr>
+      <w:r>
+        <w:rPr>
+          <w:rFonts w:cs="Times New Roman"/>
+          <w:b/>
+          <w:sz w:val="24"/>
+          <w:szCs w:val="24"/>
+        </w:rPr>
+        <w:t>Screenshot:</w:t>
+      </w:r>
+    </w:p>
+    <w:p>
+      <w:pPr>
+        <w:pStyle w:val="ListParagraph"/>
+        <w:rPr>
+          <w:rFonts w:cs="Times New Roman"/>
+          <w:b/>
+          <w:sz w:val="24"/>
+          <w:szCs w:val="24"/>
+        </w:rPr>
+      </w:pPr>
+      <w:r>
+        <w:rPr>
+          <w:noProof/>
+        </w:rPr>
+        <w:drawing>
+          <wp:inline distT="0" distB="0" distL="0" distR="0" wp14:anchorId="3BD429CF" wp14:editId="5554B62D">
+            <wp:extent cx="723900" cy="790575"/>
+            <wp:effectExtent l="0" t="0" r="0" b="9525"/>
+            <wp:docPr id="3" name="Picture 3"/>
+            <wp:cNvGraphicFramePr>
+              <a:graphicFrameLocks xmlns:a="http://schemas.openxmlformats.org/drawingml/2006/main" noChangeAspect="1"/>
+            </wp:cNvGraphicFramePr>
+            <a:graphic xmlns:a="http://schemas.openxmlformats.org/drawingml/2006/main">
+              <a:graphicData uri="http://schemas.openxmlformats.org/drawingml/2006/picture">
+                <pic:pic xmlns:pic="http://schemas.openxmlformats.org/drawingml/2006/picture">
+                  <pic:nvPicPr>
+                    <pic:cNvPr id="1" name=""/>
+                    <pic:cNvPicPr/>
+                  </pic:nvPicPr>
+                  <pic:blipFill>
+                    <a:blip r:embed="rId14"/>
+                    <a:stretch>
+                      <a:fillRect/>
+                    </a:stretch>
+                  </pic:blipFill>
+                  <pic:spPr>
+                    <a:xfrm>
+                      <a:off x="0" y="0"/>
+                      <a:ext cx="723900" cy="790575"/>
+                    </a:xfrm>
+                    <a:prstGeom prst="rect">
+                      <a:avLst/>
+                    </a:prstGeom>
+                  </pic:spPr>
+                </pic:pic>
+              </a:graphicData>
+            </a:graphic>
+          </wp:inline>
+        </w:drawing>
+      </w:r>
+    </w:p>
+    <w:p>
+      <w:pPr>
+        <w:pStyle w:val="ListParagraph"/>
+        <w:rPr>
+          <w:rFonts w:cs="Times New Roman"/>
+          <w:b/>
+          <w:sz w:val="24"/>
+          <w:szCs w:val="24"/>
+        </w:rPr>
+      </w:pPr>
+    </w:p>
+    <w:p>
+      <w:pPr>
+        <w:pStyle w:val="ListParagraph"/>
+        <w:numPr>
+          <w:ilvl w:val="0"/>
+          <w:numId w:val="25"/>
+        </w:numPr>
+        <w:rPr>
+          <w:rFonts w:cs="Times New Roman"/>
+          <w:b/>
+          <w:sz w:val="24"/>
+          <w:szCs w:val="24"/>
+        </w:rPr>
+      </w:pPr>
+      <w:r>
+        <w:rPr>
+          <w:rFonts w:cs="Times New Roman"/>
+          <w:b/>
+          <w:sz w:val="24"/>
+          <w:szCs w:val="24"/>
+        </w:rPr>
+        <w:t>Code:</w:t>
+      </w:r>
+    </w:p>
+    <w:p>
+      <w:pPr>
+        <w:pStyle w:val="ListParagraph"/>
+        <w:rPr>
+          <w:rFonts w:cs="Times New Roman"/>
+          <w:b/>
+          <w:sz w:val="24"/>
+          <w:szCs w:val="24"/>
+        </w:rPr>
+      </w:pPr>
+    </w:p>
+    <w:p>
+      <w:pPr>
+        <w:pStyle w:val="ListParagraph"/>
+        <w:rPr>
+          <w:rFonts w:cs="Times New Roman"/>
+          <w:b/>
+          <w:sz w:val="24"/>
+          <w:szCs w:val="24"/>
+        </w:rPr>
+      </w:pPr>
+      <w:r>
+        <w:rPr>
+          <w:rFonts w:cs="Times New Roman"/>
+          <w:b/>
+          <w:sz w:val="24"/>
+          <w:szCs w:val="24"/>
+        </w:rPr>
+        <w:t>Screenshot:</w:t>
+      </w:r>
     </w:p>
     <w:sectPr>
       <w:pgSz w:w="12240" w:h="15840"/>
@@ -5231,6 +6474,95 @@
     </w:lvl>
   </w:abstractNum>
   <w:abstractNum w:abstractNumId="7" w15:restartNumberingAfterBreak="0">
+    <w:nsid w:val="243967D7"/>
+    <w:multiLevelType w:val="hybridMultilevel"/>
+    <w:tmpl w:val="B554DD3C"/>
+    <w:lvl w:ilvl="0" w:tplc="A672E0EE">
+      <w:start w:val="1"/>
+      <w:numFmt w:val="upperLetter"/>
+      <w:lvlText w:val="%1)"/>
+      <w:lvlJc w:val="left"/>
+      <w:pPr>
+        <w:ind w:left="720" w:hanging="360"/>
+      </w:pPr>
+      <w:rPr>
+        <w:rFonts w:hint="default"/>
+      </w:rPr>
+    </w:lvl>
+    <w:lvl w:ilvl="1" w:tplc="04090019" w:tentative="1">
+      <w:start w:val="1"/>
+      <w:numFmt w:val="lowerLetter"/>
+      <w:lvlText w:val="%2."/>
+      <w:lvlJc w:val="left"/>
+      <w:pPr>
+        <w:ind w:left="1440" w:hanging="360"/>
+      </w:pPr>
+    </w:lvl>
+    <w:lvl w:ilvl="2" w:tplc="0409001B" w:tentative="1">
+      <w:start w:val="1"/>
+      <w:numFmt w:val="lowerRoman"/>
+      <w:lvlText w:val="%3."/>
+      <w:lvlJc w:val="right"/>
+      <w:pPr>
+        <w:ind w:left="2160" w:hanging="180"/>
+      </w:pPr>
+    </w:lvl>
+    <w:lvl w:ilvl="3" w:tplc="0409000F" w:tentative="1">
+      <w:start w:val="1"/>
+      <w:numFmt w:val="decimal"/>
+      <w:lvlText w:val="%4."/>
+      <w:lvlJc w:val="left"/>
+      <w:pPr>
+        <w:ind w:left="2880" w:hanging="360"/>
+      </w:pPr>
+    </w:lvl>
+    <w:lvl w:ilvl="4" w:tplc="04090019" w:tentative="1">
+      <w:start w:val="1"/>
+      <w:numFmt w:val="lowerLetter"/>
+      <w:lvlText w:val="%5."/>
+      <w:lvlJc w:val="left"/>
+      <w:pPr>
+        <w:ind w:left="3600" w:hanging="360"/>
+      </w:pPr>
+    </w:lvl>
+    <w:lvl w:ilvl="5" w:tplc="0409001B" w:tentative="1">
+      <w:start w:val="1"/>
+      <w:numFmt w:val="lowerRoman"/>
+      <w:lvlText w:val="%6."/>
+      <w:lvlJc w:val="right"/>
+      <w:pPr>
+        <w:ind w:left="4320" w:hanging="180"/>
+      </w:pPr>
+    </w:lvl>
+    <w:lvl w:ilvl="6" w:tplc="0409000F" w:tentative="1">
+      <w:start w:val="1"/>
+      <w:numFmt w:val="decimal"/>
+      <w:lvlText w:val="%7."/>
+      <w:lvlJc w:val="left"/>
+      <w:pPr>
+        <w:ind w:left="5040" w:hanging="360"/>
+      </w:pPr>
+    </w:lvl>
+    <w:lvl w:ilvl="7" w:tplc="04090019" w:tentative="1">
+      <w:start w:val="1"/>
+      <w:numFmt w:val="lowerLetter"/>
+      <w:lvlText w:val="%8."/>
+      <w:lvlJc w:val="left"/>
+      <w:pPr>
+        <w:ind w:left="5760" w:hanging="360"/>
+      </w:pPr>
+    </w:lvl>
+    <w:lvl w:ilvl="8" w:tplc="0409001B" w:tentative="1">
+      <w:start w:val="1"/>
+      <w:numFmt w:val="lowerRoman"/>
+      <w:lvlText w:val="%9."/>
+      <w:lvlJc w:val="right"/>
+      <w:pPr>
+        <w:ind w:left="6480" w:hanging="180"/>
+      </w:pPr>
+    </w:lvl>
+  </w:abstractNum>
+  <w:abstractNum w:abstractNumId="8" w15:restartNumberingAfterBreak="0">
     <w:nsid w:val="262C2134"/>
     <w:multiLevelType w:val="hybridMultilevel"/>
     <w:tmpl w:val="1B24A028"/>
@@ -5349,7 +6681,7 @@
       </w:pPr>
     </w:lvl>
   </w:abstractNum>
-  <w:abstractNum w:abstractNumId="8" w15:restartNumberingAfterBreak="0">
+  <w:abstractNum w:abstractNumId="9" w15:restartNumberingAfterBreak="0">
     <w:nsid w:val="2A0C5A0B"/>
     <w:multiLevelType w:val="hybridMultilevel"/>
     <w:tmpl w:val="3DDC8D18"/>
@@ -5438,7 +6770,7 @@
       </w:pPr>
     </w:lvl>
   </w:abstractNum>
-  <w:abstractNum w:abstractNumId="9" w15:restartNumberingAfterBreak="0">
+  <w:abstractNum w:abstractNumId="10" w15:restartNumberingAfterBreak="0">
     <w:nsid w:val="36DC5750"/>
     <w:multiLevelType w:val="hybridMultilevel"/>
     <w:tmpl w:val="E4E4A652"/>
@@ -5527,7 +6859,7 @@
       </w:pPr>
     </w:lvl>
   </w:abstractNum>
-  <w:abstractNum w:abstractNumId="10" w15:restartNumberingAfterBreak="0">
+  <w:abstractNum w:abstractNumId="11" w15:restartNumberingAfterBreak="0">
     <w:nsid w:val="38D61A42"/>
     <w:multiLevelType w:val="hybridMultilevel"/>
     <w:tmpl w:val="CFEC35F4"/>
@@ -5640,7 +6972,7 @@
       </w:rPr>
     </w:lvl>
   </w:abstractNum>
-  <w:abstractNum w:abstractNumId="11" w15:restartNumberingAfterBreak="0">
+  <w:abstractNum w:abstractNumId="12" w15:restartNumberingAfterBreak="0">
     <w:nsid w:val="3F0430E1"/>
     <w:multiLevelType w:val="hybridMultilevel"/>
     <w:tmpl w:val="B1E4E940"/>
@@ -5732,7 +7064,7 @@
       </w:pPr>
     </w:lvl>
   </w:abstractNum>
-  <w:abstractNum w:abstractNumId="12" w15:restartNumberingAfterBreak="0">
+  <w:abstractNum w:abstractNumId="13" w15:restartNumberingAfterBreak="0">
     <w:nsid w:val="40B513C5"/>
     <w:multiLevelType w:val="hybridMultilevel"/>
     <w:tmpl w:val="785AA636"/>
@@ -5821,7 +7153,7 @@
       </w:pPr>
     </w:lvl>
   </w:abstractNum>
-  <w:abstractNum w:abstractNumId="13" w15:restartNumberingAfterBreak="0">
+  <w:abstractNum w:abstractNumId="14" w15:restartNumberingAfterBreak="0">
     <w:nsid w:val="412D116F"/>
     <w:multiLevelType w:val="hybridMultilevel"/>
     <w:tmpl w:val="8D28DEC6"/>
@@ -5910,7 +7242,7 @@
       </w:pPr>
     </w:lvl>
   </w:abstractNum>
-  <w:abstractNum w:abstractNumId="14" w15:restartNumberingAfterBreak="0">
+  <w:abstractNum w:abstractNumId="15" w15:restartNumberingAfterBreak="0">
     <w:nsid w:val="470A10FD"/>
     <w:multiLevelType w:val="hybridMultilevel"/>
     <w:tmpl w:val="C8BA29E6"/>
@@ -5996,7 +7328,7 @@
       </w:pPr>
     </w:lvl>
   </w:abstractNum>
-  <w:abstractNum w:abstractNumId="15" w15:restartNumberingAfterBreak="0">
+  <w:abstractNum w:abstractNumId="16" w15:restartNumberingAfterBreak="0">
     <w:nsid w:val="4CED617F"/>
     <w:multiLevelType w:val="hybridMultilevel"/>
     <w:tmpl w:val="69AA0476"/>
@@ -6085,7 +7417,7 @@
       </w:pPr>
     </w:lvl>
   </w:abstractNum>
-  <w:abstractNum w:abstractNumId="16" w15:restartNumberingAfterBreak="0">
+  <w:abstractNum w:abstractNumId="17" w15:restartNumberingAfterBreak="0">
     <w:nsid w:val="4DCF49E9"/>
     <w:multiLevelType w:val="hybridMultilevel"/>
     <w:tmpl w:val="D8FCC70C"/>
@@ -6198,7 +7530,7 @@
       </w:rPr>
     </w:lvl>
   </w:abstractNum>
-  <w:abstractNum w:abstractNumId="17" w15:restartNumberingAfterBreak="0">
+  <w:abstractNum w:abstractNumId="18" w15:restartNumberingAfterBreak="0">
     <w:nsid w:val="5E8149CA"/>
     <w:multiLevelType w:val="hybridMultilevel"/>
     <w:tmpl w:val="CE9E2F3C"/>
@@ -6311,7 +7643,7 @@
       </w:rPr>
     </w:lvl>
   </w:abstractNum>
-  <w:abstractNum w:abstractNumId="18" w15:restartNumberingAfterBreak="0">
+  <w:abstractNum w:abstractNumId="19" w15:restartNumberingAfterBreak="0">
     <w:nsid w:val="5F4225AB"/>
     <w:multiLevelType w:val="hybridMultilevel"/>
     <w:tmpl w:val="253CE132"/>
@@ -6424,7 +7756,7 @@
       </w:rPr>
     </w:lvl>
   </w:abstractNum>
-  <w:abstractNum w:abstractNumId="19" w15:restartNumberingAfterBreak="0">
+  <w:abstractNum w:abstractNumId="20" w15:restartNumberingAfterBreak="0">
     <w:nsid w:val="6E3952E7"/>
     <w:multiLevelType w:val="hybridMultilevel"/>
     <w:tmpl w:val="5A78408C"/>
@@ -6537,7 +7869,7 @@
       </w:rPr>
     </w:lvl>
   </w:abstractNum>
-  <w:abstractNum w:abstractNumId="20" w15:restartNumberingAfterBreak="0">
+  <w:abstractNum w:abstractNumId="21" w15:restartNumberingAfterBreak="0">
     <w:nsid w:val="796F57E4"/>
     <w:multiLevelType w:val="hybridMultilevel"/>
     <w:tmpl w:val="09B4A732"/>
@@ -6650,7 +7982,7 @@
       </w:rPr>
     </w:lvl>
   </w:abstractNum>
-  <w:abstractNum w:abstractNumId="21" w15:restartNumberingAfterBreak="0">
+  <w:abstractNum w:abstractNumId="22" w15:restartNumberingAfterBreak="0">
     <w:nsid w:val="7CF215B9"/>
     <w:multiLevelType w:val="hybridMultilevel"/>
     <w:tmpl w:val="1536FAD4"/>
@@ -6763,7 +8095,7 @@
       </w:rPr>
     </w:lvl>
   </w:abstractNum>
-  <w:abstractNum w:abstractNumId="22" w15:restartNumberingAfterBreak="0">
+  <w:abstractNum w:abstractNumId="23" w15:restartNumberingAfterBreak="0">
     <w:nsid w:val="7DC54507"/>
     <w:multiLevelType w:val="hybridMultilevel"/>
     <w:tmpl w:val="A0CE8CD8"/>
@@ -6877,16 +8209,16 @@
     </w:lvl>
   </w:abstractNum>
   <w:num w:numId="1">
-    <w:abstractNumId w:val="10"/>
+    <w:abstractNumId w:val="11"/>
   </w:num>
   <w:num w:numId="2">
-    <w:abstractNumId w:val="20"/>
+    <w:abstractNumId w:val="21"/>
   </w:num>
   <w:num w:numId="3">
-    <w:abstractNumId w:val="17"/>
+    <w:abstractNumId w:val="18"/>
   </w:num>
   <w:num w:numId="4">
-    <w:abstractNumId w:val="7"/>
+    <w:abstractNumId w:val="8"/>
     <w:lvlOverride w:ilvl="0">
       <w:startOverride w:val="1"/>
     </w:lvlOverride>
@@ -6914,16 +8246,16 @@
     </w:lvlOverride>
   </w:num>
   <w:num w:numId="5">
-    <w:abstractNumId w:val="7"/>
+    <w:abstractNumId w:val="8"/>
   </w:num>
   <w:num w:numId="6">
-    <w:abstractNumId w:val="21"/>
+    <w:abstractNumId w:val="22"/>
   </w:num>
   <w:num w:numId="7">
     <w:abstractNumId w:val="2"/>
   </w:num>
   <w:num w:numId="8">
-    <w:abstractNumId w:val="22"/>
+    <w:abstractNumId w:val="23"/>
   </w:num>
   <w:num w:numId="9">
     <w:abstractNumId w:val="6"/>
@@ -6932,31 +8264,31 @@
     <w:abstractNumId w:val="0"/>
   </w:num>
   <w:num w:numId="11">
-    <w:abstractNumId w:val="9"/>
+    <w:abstractNumId w:val="10"/>
   </w:num>
   <w:num w:numId="12">
     <w:abstractNumId w:val="1"/>
   </w:num>
   <w:num w:numId="13">
+    <w:abstractNumId w:val="16"/>
+  </w:num>
+  <w:num w:numId="14">
     <w:abstractNumId w:val="15"/>
   </w:num>
-  <w:num w:numId="14">
+  <w:num w:numId="15">
     <w:abstractNumId w:val="14"/>
-  </w:num>
-  <w:num w:numId="15">
-    <w:abstractNumId w:val="13"/>
   </w:num>
   <w:num w:numId="16">
     <w:abstractNumId w:val="3"/>
   </w:num>
   <w:num w:numId="17">
-    <w:abstractNumId w:val="11"/>
+    <w:abstractNumId w:val="12"/>
   </w:num>
   <w:num w:numId="18">
-    <w:abstractNumId w:val="12"/>
+    <w:abstractNumId w:val="13"/>
   </w:num>
   <w:num w:numId="19">
-    <w:abstractNumId w:val="19"/>
+    <w:abstractNumId w:val="20"/>
   </w:num>
   <w:num w:numId="20">
     <w:abstractNumId w:val="4"/>
@@ -6965,13 +8297,16 @@
     <w:abstractNumId w:val="5"/>
   </w:num>
   <w:num w:numId="22">
-    <w:abstractNumId w:val="16"/>
+    <w:abstractNumId w:val="17"/>
   </w:num>
   <w:num w:numId="23">
-    <w:abstractNumId w:val="8"/>
+    <w:abstractNumId w:val="9"/>
   </w:num>
   <w:num w:numId="24">
-    <w:abstractNumId w:val="18"/>
+    <w:abstractNumId w:val="19"/>
+  </w:num>
+  <w:num w:numId="25">
+    <w:abstractNumId w:val="7"/>
   </w:num>
 </w:numbering>
 </file>
@@ -7095,6 +8430,7 @@
     <w:lsdException w:name="HTML Sample" w:semiHidden="1" w:unhideWhenUsed="1"/>
     <w:lsdException w:name="HTML Typewriter" w:semiHidden="1" w:unhideWhenUsed="1"/>
     <w:lsdException w:name="HTML Variable" w:semiHidden="1" w:unhideWhenUsed="1"/>
+    <w:lsdException w:name="Normal Table" w:semiHidden="1" w:unhideWhenUsed="1"/>
     <w:lsdException w:name="annotation subject" w:semiHidden="1" w:unhideWhenUsed="1"/>
     <w:lsdException w:name="No List" w:semiHidden="1" w:unhideWhenUsed="1"/>
     <w:lsdException w:name="Outline List 1" w:semiHidden="1" w:unhideWhenUsed="1"/>
@@ -7137,8 +8473,11 @@
     <w:lsdException w:name="Table Contemporary" w:semiHidden="1" w:unhideWhenUsed="1"/>
     <w:lsdException w:name="Table Elegant" w:semiHidden="1" w:unhideWhenUsed="1"/>
     <w:lsdException w:name="Table Professional" w:semiHidden="1" w:unhideWhenUsed="1"/>
+    <w:lsdException w:name="Table Subtle 1" w:semiHidden="1" w:unhideWhenUsed="1"/>
     <w:lsdException w:name="Table Subtle 2" w:semiHidden="1" w:unhideWhenUsed="1"/>
     <w:lsdException w:name="Table Web 1" w:semiHidden="1" w:unhideWhenUsed="1"/>
+    <w:lsdException w:name="Table Web 2" w:semiHidden="1" w:unhideWhenUsed="1"/>
+    <w:lsdException w:name="Table Web 3" w:semiHidden="1" w:unhideWhenUsed="1"/>
     <w:lsdException w:name="Balloon Text" w:semiHidden="1" w:unhideWhenUsed="1"/>
     <w:lsdException w:name="Table Grid" w:uiPriority="59"/>
     <w:lsdException w:name="Table Theme" w:semiHidden="1" w:unhideWhenUsed="1"/>

--- a/Lab9/CMP 305L-Lab9-RecursionAdvanced.docx
+++ b/Lab9/CMP 305L-Lab9-RecursionAdvanced.docx
@@ -1683,7 +1683,6 @@
         <w:t xml:space="preserve">head = </w:t>
       </w:r>
       <w:proofErr w:type="spellStart"/>
-      <w:proofErr w:type="gramStart"/>
       <w:r>
         <w:rPr>
           <w:rFonts w:ascii="Consolas" w:hAnsi="Consolas" w:cs="Times New Roman"/>
@@ -1699,16 +1698,7 @@
           <w:color w:val="000000"/>
           <w:szCs w:val="24"/>
         </w:rPr>
-        <w:t>( headList</w:t>
-      </w:r>
-      <w:proofErr w:type="gramEnd"/>
-      <w:r>
-        <w:rPr>
-          <w:rFonts w:ascii="Consolas" w:hAnsi="Consolas" w:cs="Times New Roman"/>
-          <w:color w:val="000000"/>
-          <w:szCs w:val="24"/>
-        </w:rPr>
-        <w:t>1, headList2 );</w:t>
+        <w:t>( headList1, headList2 );</w:t>
       </w:r>
     </w:p>
     <w:p>
@@ -2395,7 +2385,6 @@
         <w:t xml:space="preserve">Note that the task only requires to devise the recursive logic. All graphic code is included and you only need to use the </w:t>
       </w:r>
       <w:proofErr w:type="spellStart"/>
-      <w:proofErr w:type="gramStart"/>
       <w:r>
         <w:rPr>
           <w:rFonts w:cs="Times New Roman"/>
@@ -2417,19 +2406,7 @@
           <w:sz w:val="24"/>
           <w:szCs w:val="24"/>
         </w:rPr>
-        <w:t>(</w:t>
-      </w:r>
-      <w:proofErr w:type="gramEnd"/>
-      <w:r>
-        <w:rPr>
-          <w:rFonts w:cs="Times New Roman"/>
-          <w:i/>
-          <w:iCs/>
-          <w:color w:val="000000"/>
-          <w:sz w:val="24"/>
-          <w:szCs w:val="24"/>
-        </w:rPr>
-        <w:t>)</w:t>
+        <w:t>()</w:t>
       </w:r>
       <w:r>
         <w:rPr>
@@ -3261,9 +3238,8 @@
           <w:sz w:val="24"/>
           <w:szCs w:val="24"/>
         </w:rPr>
-        <w:t xml:space="preserve">erminal </w:t>
-      </w:r>
-      <w:proofErr w:type="gramStart"/>
+        <w:t>erminal with</w:t>
+      </w:r>
       <w:r>
         <w:rPr>
           <w:rFonts w:cs="Times New Roman"/>
@@ -3272,7 +3248,7 @@
           <w:sz w:val="24"/>
           <w:szCs w:val="24"/>
         </w:rPr>
-        <w:t>with</w:t>
+        <w:t xml:space="preserve"> </w:t>
       </w:r>
       <w:r>
         <w:rPr>
@@ -3288,32 +3264,11 @@
         <w:rPr>
           <w:rFonts w:cs="Times New Roman"/>
           <w:bCs/>
-          <w:iCs/>
-          <w:sz w:val="24"/>
-          <w:szCs w:val="24"/>
-        </w:rPr>
-        <w:t xml:space="preserve"> </w:t>
-      </w:r>
-      <w:r>
-        <w:rPr>
-          <w:rFonts w:cs="Times New Roman"/>
-          <w:bCs/>
           <w:i/>
           <w:sz w:val="24"/>
           <w:szCs w:val="24"/>
         </w:rPr>
-        <w:t>g</w:t>
-      </w:r>
-      <w:proofErr w:type="gramEnd"/>
-      <w:r>
-        <w:rPr>
-          <w:rFonts w:cs="Times New Roman"/>
-          <w:bCs/>
-          <w:i/>
-          <w:sz w:val="24"/>
-          <w:szCs w:val="24"/>
-        </w:rPr>
-        <w:t>++ -std=</w:t>
+        <w:t>g++ -std=</w:t>
       </w:r>
       <w:proofErr w:type="spellStart"/>
       <w:r>
@@ -3763,27 +3718,7 @@
           <w:sz w:val="22"/>
           <w:szCs w:val="24"/>
         </w:rPr>
-        <w:t xml:space="preserve">double </w:t>
-      </w:r>
-      <w:proofErr w:type="gramStart"/>
-      <w:r>
-        <w:rPr>
-          <w:rFonts w:ascii="Consolas" w:hAnsi="Consolas" w:cs="Times New Roman"/>
-          <w:color w:val="000000"/>
-          <w:sz w:val="22"/>
-          <w:szCs w:val="24"/>
-        </w:rPr>
-        <w:t>calculate(</w:t>
-      </w:r>
-      <w:proofErr w:type="gramEnd"/>
-      <w:r>
-        <w:rPr>
-          <w:rFonts w:ascii="Consolas" w:hAnsi="Consolas" w:cs="Times New Roman"/>
-          <w:color w:val="000000"/>
-          <w:sz w:val="22"/>
-          <w:szCs w:val="24"/>
-        </w:rPr>
-        <w:t xml:space="preserve">vector&lt;int&gt;::iterator </w:t>
+        <w:t xml:space="preserve">double calculate(vector&lt;int&gt;::iterator </w:t>
       </w:r>
       <w:r>
         <w:rPr>
@@ -3883,27 +3818,7 @@
           <w:sz w:val="22"/>
           <w:szCs w:val="24"/>
         </w:rPr>
-        <w:t>vector&lt;int</w:t>
-      </w:r>
-      <w:proofErr w:type="gramStart"/>
-      <w:r>
-        <w:rPr>
-          <w:rFonts w:ascii="Consolas" w:hAnsi="Consolas" w:cs="Times New Roman"/>
-          <w:color w:val="000000"/>
-          <w:sz w:val="22"/>
-          <w:szCs w:val="24"/>
-        </w:rPr>
-        <w:t>&gt;::</w:t>
-      </w:r>
-      <w:proofErr w:type="gramEnd"/>
-      <w:r>
-        <w:rPr>
-          <w:rFonts w:ascii="Consolas" w:hAnsi="Consolas" w:cs="Times New Roman"/>
-          <w:color w:val="000000"/>
-          <w:sz w:val="22"/>
-          <w:szCs w:val="24"/>
-        </w:rPr>
-        <w:t xml:space="preserve">iterator </w:t>
+        <w:t xml:space="preserve">vector&lt;int&gt;::iterator </w:t>
       </w:r>
       <w:r>
         <w:rPr>
@@ -4046,27 +3961,7 @@
           <w:sz w:val="24"/>
           <w:szCs w:val="24"/>
         </w:rPr>
-        <w:t xml:space="preserve"> </w:t>
-      </w:r>
-      <w:proofErr w:type="gramStart"/>
-      <w:r>
-        <w:rPr>
-          <w:rFonts w:cs="Times New Roman"/>
-          <w:color w:val="000000"/>
-          <w:sz w:val="24"/>
-          <w:szCs w:val="24"/>
-        </w:rPr>
-        <w:t>templates</w:t>
-      </w:r>
-      <w:proofErr w:type="gramEnd"/>
-      <w:r>
-        <w:rPr>
-          <w:rFonts w:cs="Times New Roman"/>
-          <w:color w:val="000000"/>
-          <w:sz w:val="24"/>
-          <w:szCs w:val="24"/>
-        </w:rPr>
-        <w:t xml:space="preserve">, </w:t>
+        <w:t xml:space="preserve"> templates, </w:t>
       </w:r>
       <w:r>
         <w:rPr>
@@ -4240,9 +4135,9 @@
           <w:sz w:val="22"/>
           <w:szCs w:val="22"/>
         </w:rPr>
-        <w:t xml:space="preserve">Value </w:t>
-      </w:r>
-      <w:proofErr w:type="gramStart"/>
+        <w:t xml:space="preserve">Value Sum( </w:t>
+      </w:r>
+      <w:proofErr w:type="spellStart"/>
       <w:r>
         <w:rPr>
           <w:rFonts w:ascii="Consolas" w:hAnsi="Consolas" w:cs="Times New Roman"/>
@@ -4250,20 +4145,9 @@
           <w:sz w:val="22"/>
           <w:szCs w:val="22"/>
         </w:rPr>
-        <w:t xml:space="preserve">Sum( </w:t>
-      </w:r>
-      <w:proofErr w:type="spellStart"/>
-      <w:r>
-        <w:rPr>
-          <w:rFonts w:ascii="Consolas" w:hAnsi="Consolas" w:cs="Times New Roman"/>
-          <w:color w:val="000000"/>
-          <w:sz w:val="22"/>
-          <w:szCs w:val="22"/>
-        </w:rPr>
         <w:t>Iter</w:t>
       </w:r>
       <w:proofErr w:type="spellEnd"/>
-      <w:proofErr w:type="gramEnd"/>
       <w:r>
         <w:rPr>
           <w:rFonts w:ascii="Consolas" w:hAnsi="Consolas" w:cs="Times New Roman"/>
@@ -4427,27 +4311,7 @@
           <w:sz w:val="19"/>
           <w:szCs w:val="19"/>
         </w:rPr>
-        <w:t>//Q</w:t>
-      </w:r>
-      <w:proofErr w:type="gramStart"/>
-      <w:r>
-        <w:rPr>
-          <w:rFonts w:ascii="Consolas" w:eastAsiaTheme="minorHAnsi" w:hAnsi="Consolas" w:cs="Consolas"/>
-          <w:color w:val="008000"/>
-          <w:sz w:val="19"/>
-          <w:szCs w:val="19"/>
-        </w:rPr>
-        <w:t>4)a</w:t>
-      </w:r>
-      <w:proofErr w:type="gramEnd"/>
-      <w:r>
-        <w:rPr>
-          <w:rFonts w:ascii="Consolas" w:eastAsiaTheme="minorHAnsi" w:hAnsi="Consolas" w:cs="Consolas"/>
-          <w:color w:val="008000"/>
-          <w:sz w:val="19"/>
-          <w:szCs w:val="19"/>
-        </w:rPr>
-        <w:t>)</w:t>
+        <w:t>//Q4)a)</w:t>
       </w:r>
     </w:p>
     <w:p>
@@ -4478,19 +4342,8 @@
           <w:sz w:val="19"/>
           <w:szCs w:val="19"/>
         </w:rPr>
-        <w:t xml:space="preserve"> </w:t>
-      </w:r>
-      <w:proofErr w:type="gramStart"/>
-      <w:r>
-        <w:rPr>
-          <w:rFonts w:ascii="Consolas" w:eastAsiaTheme="minorHAnsi" w:hAnsi="Consolas" w:cs="Consolas"/>
-          <w:color w:val="000000"/>
-          <w:sz w:val="19"/>
-          <w:szCs w:val="19"/>
-        </w:rPr>
-        <w:t>calculate(</w:t>
-      </w:r>
-      <w:proofErr w:type="gramEnd"/>
+        <w:t xml:space="preserve"> calculate(</w:t>
+      </w:r>
       <w:r>
         <w:rPr>
           <w:rFonts w:ascii="Consolas" w:eastAsiaTheme="minorHAnsi" w:hAnsi="Consolas" w:cs="Consolas"/>
@@ -4801,7 +4654,6 @@
         </w:rPr>
         <w:t>sum</w:t>
       </w:r>
-      <w:proofErr w:type="gramStart"/>
       <w:r>
         <w:rPr>
           <w:rFonts w:ascii="Consolas" w:eastAsiaTheme="minorHAnsi" w:hAnsi="Consolas" w:cs="Consolas"/>
@@ -4811,7 +4663,6 @@
         </w:rPr>
         <w:t>);</w:t>
       </w:r>
-      <w:proofErr w:type="gramEnd"/>
     </w:p>
     <w:p>
       <w:pPr>
@@ -4868,17 +4719,7 @@
           <w:sz w:val="19"/>
           <w:szCs w:val="19"/>
         </w:rPr>
-        <w:t>it</w:t>
-      </w:r>
-      <w:proofErr w:type="gramStart"/>
-      <w:r>
-        <w:rPr>
-          <w:rFonts w:ascii="Consolas" w:eastAsiaTheme="minorHAnsi" w:hAnsi="Consolas" w:cs="Consolas"/>
-          <w:color w:val="808080"/>
-          <w:sz w:val="19"/>
-          <w:szCs w:val="19"/>
-        </w:rPr>
-        <w:t>1</w:t>
+        <w:t>it1</w:t>
       </w:r>
       <w:r>
         <w:rPr>
@@ -4889,7 +4730,6 @@
         </w:rPr>
         <w:t>)+(</w:t>
       </w:r>
-      <w:proofErr w:type="gramEnd"/>
       <w:r>
         <w:rPr>
           <w:rFonts w:ascii="Consolas" w:eastAsiaTheme="minorHAnsi" w:hAnsi="Consolas" w:cs="Consolas"/>
@@ -4955,19 +4795,8 @@
           <w:sz w:val="19"/>
           <w:szCs w:val="19"/>
         </w:rPr>
-        <w:t xml:space="preserve"> </w:t>
-      </w:r>
-      <w:proofErr w:type="gramStart"/>
-      <w:r>
-        <w:rPr>
-          <w:rFonts w:ascii="Consolas" w:eastAsiaTheme="minorHAnsi" w:hAnsi="Consolas" w:cs="Consolas"/>
-          <w:color w:val="000000"/>
-          <w:sz w:val="19"/>
-          <w:szCs w:val="19"/>
-        </w:rPr>
-        <w:t>calculate(</w:t>
-      </w:r>
-      <w:proofErr w:type="gramEnd"/>
+        <w:t xml:space="preserve"> calculate(</w:t>
+      </w:r>
       <w:r>
         <w:rPr>
           <w:rFonts w:ascii="Consolas" w:eastAsiaTheme="minorHAnsi" w:hAnsi="Consolas" w:cs="Consolas"/>
@@ -5117,27 +4946,7 @@
           <w:sz w:val="19"/>
           <w:szCs w:val="19"/>
         </w:rPr>
-        <w:t xml:space="preserve"> </w:t>
-      </w:r>
-      <w:proofErr w:type="gramStart"/>
-      <w:r>
-        <w:rPr>
-          <w:rFonts w:ascii="Consolas" w:eastAsiaTheme="minorHAnsi" w:hAnsi="Consolas" w:cs="Consolas"/>
-          <w:color w:val="000000"/>
-          <w:sz w:val="19"/>
-          <w:szCs w:val="19"/>
-        </w:rPr>
-        <w:t>main(</w:t>
-      </w:r>
-      <w:proofErr w:type="gramEnd"/>
-      <w:r>
-        <w:rPr>
-          <w:rFonts w:ascii="Consolas" w:eastAsiaTheme="minorHAnsi" w:hAnsi="Consolas" w:cs="Consolas"/>
-          <w:color w:val="000000"/>
-          <w:sz w:val="19"/>
-          <w:szCs w:val="19"/>
-        </w:rPr>
-        <w:t>) {</w:t>
+        <w:t xml:space="preserve"> main() {</w:t>
       </w:r>
     </w:p>
     <w:p>
@@ -5215,27 +5024,7 @@
           <w:sz w:val="19"/>
           <w:szCs w:val="19"/>
         </w:rPr>
-        <w:t xml:space="preserve"> = </w:t>
-      </w:r>
-      <w:proofErr w:type="gramStart"/>
-      <w:r>
-        <w:rPr>
-          <w:rFonts w:ascii="Consolas" w:eastAsiaTheme="minorHAnsi" w:hAnsi="Consolas" w:cs="Consolas"/>
-          <w:color w:val="000000"/>
-          <w:sz w:val="19"/>
-          <w:szCs w:val="19"/>
-        </w:rPr>
-        <w:t>{ 1</w:t>
-      </w:r>
-      <w:proofErr w:type="gramEnd"/>
-      <w:r>
-        <w:rPr>
-          <w:rFonts w:ascii="Consolas" w:eastAsiaTheme="minorHAnsi" w:hAnsi="Consolas" w:cs="Consolas"/>
-          <w:color w:val="000000"/>
-          <w:sz w:val="19"/>
-          <w:szCs w:val="19"/>
-        </w:rPr>
-        <w:t>,2,3,4,5,6,7,8,9,10 };</w:t>
+        <w:t xml:space="preserve"> = { 1,2,3,4,5,6,7,8,9,10 };</w:t>
       </w:r>
     </w:p>
     <w:p>
@@ -5298,7 +5087,6 @@
         <w:t xml:space="preserve"> calculate(</w:t>
       </w:r>
       <w:proofErr w:type="spellStart"/>
-      <w:proofErr w:type="gramStart"/>
       <w:r>
         <w:rPr>
           <w:rFonts w:ascii="Consolas" w:eastAsiaTheme="minorHAnsi" w:hAnsi="Consolas" w:cs="Consolas"/>
@@ -5309,7 +5097,6 @@
         <w:t>arr.begin</w:t>
       </w:r>
       <w:proofErr w:type="spellEnd"/>
-      <w:proofErr w:type="gramEnd"/>
       <w:r>
         <w:rPr>
           <w:rFonts w:ascii="Consolas" w:eastAsiaTheme="minorHAnsi" w:hAnsi="Consolas" w:cs="Consolas"/>
@@ -5415,19 +5202,8 @@
           <w:sz w:val="19"/>
           <w:szCs w:val="19"/>
         </w:rPr>
-        <w:t xml:space="preserve"> </w:t>
-      </w:r>
-      <w:proofErr w:type="gramStart"/>
-      <w:r>
-        <w:rPr>
-          <w:rFonts w:ascii="Consolas" w:eastAsiaTheme="minorHAnsi" w:hAnsi="Consolas" w:cs="Consolas"/>
-          <w:color w:val="000000"/>
-          <w:sz w:val="19"/>
-          <w:szCs w:val="19"/>
-        </w:rPr>
-        <w:t>0;</w:t>
-      </w:r>
-      <w:proofErr w:type="gramEnd"/>
+        <w:t xml:space="preserve"> 0;</w:t>
+      </w:r>
     </w:p>
     <w:p>
       <w:pPr>
@@ -5579,22 +5355,995 @@
     </w:p>
     <w:p>
       <w:pPr>
+        <w:autoSpaceDE w:val="0"/>
+        <w:autoSpaceDN w:val="0"/>
+        <w:adjustRightInd w:val="0"/>
+        <w:rPr>
+          <w:rFonts w:ascii="Consolas" w:eastAsiaTheme="minorHAnsi" w:hAnsi="Consolas" w:cs="Consolas"/>
+          <w:color w:val="000000"/>
+          <w:sz w:val="19"/>
+          <w:szCs w:val="19"/>
+        </w:rPr>
+      </w:pPr>
+    </w:p>
+    <w:p>
+      <w:pPr>
+        <w:autoSpaceDE w:val="0"/>
+        <w:autoSpaceDN w:val="0"/>
+        <w:adjustRightInd w:val="0"/>
+        <w:rPr>
+          <w:rFonts w:ascii="Consolas" w:eastAsiaTheme="minorHAnsi" w:hAnsi="Consolas" w:cs="Consolas"/>
+          <w:color w:val="000000"/>
+          <w:sz w:val="19"/>
+          <w:szCs w:val="19"/>
+        </w:rPr>
+      </w:pPr>
+      <w:r>
+        <w:rPr>
+          <w:rFonts w:ascii="Consolas" w:eastAsiaTheme="minorHAnsi" w:hAnsi="Consolas" w:cs="Consolas"/>
+          <w:color w:val="008000"/>
+          <w:sz w:val="19"/>
+          <w:szCs w:val="19"/>
+        </w:rPr>
+        <w:t>//Q4)b)</w:t>
+      </w:r>
+    </w:p>
+    <w:p>
+      <w:pPr>
+        <w:autoSpaceDE w:val="0"/>
+        <w:autoSpaceDN w:val="0"/>
+        <w:adjustRightInd w:val="0"/>
+        <w:rPr>
+          <w:rFonts w:ascii="Consolas" w:eastAsiaTheme="minorHAnsi" w:hAnsi="Consolas" w:cs="Consolas"/>
+          <w:color w:val="000000"/>
+          <w:sz w:val="19"/>
+          <w:szCs w:val="19"/>
+        </w:rPr>
+      </w:pPr>
+      <w:r>
+        <w:rPr>
+          <w:rFonts w:ascii="Consolas" w:eastAsiaTheme="minorHAnsi" w:hAnsi="Consolas" w:cs="Consolas"/>
+          <w:color w:val="0000FF"/>
+          <w:sz w:val="19"/>
+          <w:szCs w:val="19"/>
+        </w:rPr>
+        <w:t>template</w:t>
+      </w:r>
+      <w:r>
+        <w:rPr>
+          <w:rFonts w:ascii="Consolas" w:eastAsiaTheme="minorHAnsi" w:hAnsi="Consolas" w:cs="Consolas"/>
+          <w:color w:val="000000"/>
+          <w:sz w:val="19"/>
+          <w:szCs w:val="19"/>
+        </w:rPr>
+        <w:t xml:space="preserve">&lt; </w:t>
+      </w:r>
+      <w:proofErr w:type="spellStart"/>
+      <w:r>
+        <w:rPr>
+          <w:rFonts w:ascii="Consolas" w:eastAsiaTheme="minorHAnsi" w:hAnsi="Consolas" w:cs="Consolas"/>
+          <w:color w:val="0000FF"/>
+          <w:sz w:val="19"/>
+          <w:szCs w:val="19"/>
+        </w:rPr>
+        <w:t>typename</w:t>
+      </w:r>
+      <w:proofErr w:type="spellEnd"/>
+      <w:r>
+        <w:rPr>
+          <w:rFonts w:ascii="Consolas" w:eastAsiaTheme="minorHAnsi" w:hAnsi="Consolas" w:cs="Consolas"/>
+          <w:color w:val="000000"/>
+          <w:sz w:val="19"/>
+          <w:szCs w:val="19"/>
+        </w:rPr>
+        <w:t xml:space="preserve"> </w:t>
+      </w:r>
+      <w:proofErr w:type="spellStart"/>
+      <w:r>
+        <w:rPr>
+          <w:rFonts w:ascii="Consolas" w:eastAsiaTheme="minorHAnsi" w:hAnsi="Consolas" w:cs="Consolas"/>
+          <w:color w:val="2B91AF"/>
+          <w:sz w:val="19"/>
+          <w:szCs w:val="19"/>
+        </w:rPr>
+        <w:t>Iter</w:t>
+      </w:r>
+      <w:proofErr w:type="spellEnd"/>
+      <w:r>
+        <w:rPr>
+          <w:rFonts w:ascii="Consolas" w:eastAsiaTheme="minorHAnsi" w:hAnsi="Consolas" w:cs="Consolas"/>
+          <w:color w:val="000000"/>
+          <w:sz w:val="19"/>
+          <w:szCs w:val="19"/>
+        </w:rPr>
+        <w:t xml:space="preserve">, </w:t>
+      </w:r>
+      <w:proofErr w:type="spellStart"/>
+      <w:r>
+        <w:rPr>
+          <w:rFonts w:ascii="Consolas" w:eastAsiaTheme="minorHAnsi" w:hAnsi="Consolas" w:cs="Consolas"/>
+          <w:color w:val="0000FF"/>
+          <w:sz w:val="19"/>
+          <w:szCs w:val="19"/>
+        </w:rPr>
+        <w:t>typename</w:t>
+      </w:r>
+      <w:proofErr w:type="spellEnd"/>
+      <w:r>
+        <w:rPr>
+          <w:rFonts w:ascii="Consolas" w:eastAsiaTheme="minorHAnsi" w:hAnsi="Consolas" w:cs="Consolas"/>
+          <w:color w:val="000000"/>
+          <w:sz w:val="19"/>
+          <w:szCs w:val="19"/>
+        </w:rPr>
+        <w:t xml:space="preserve"> </w:t>
+      </w:r>
+      <w:r>
+        <w:rPr>
+          <w:rFonts w:ascii="Consolas" w:eastAsiaTheme="minorHAnsi" w:hAnsi="Consolas" w:cs="Consolas"/>
+          <w:color w:val="2B91AF"/>
+          <w:sz w:val="19"/>
+          <w:szCs w:val="19"/>
+        </w:rPr>
+        <w:t>Value</w:t>
+      </w:r>
+      <w:r>
+        <w:rPr>
+          <w:rFonts w:ascii="Consolas" w:eastAsiaTheme="minorHAnsi" w:hAnsi="Consolas" w:cs="Consolas"/>
+          <w:color w:val="000000"/>
+          <w:sz w:val="19"/>
+          <w:szCs w:val="19"/>
+        </w:rPr>
+        <w:t xml:space="preserve"> &gt;</w:t>
+      </w:r>
+    </w:p>
+    <w:p>
+      <w:pPr>
+        <w:autoSpaceDE w:val="0"/>
+        <w:autoSpaceDN w:val="0"/>
+        <w:adjustRightInd w:val="0"/>
+        <w:rPr>
+          <w:rFonts w:ascii="Consolas" w:eastAsiaTheme="minorHAnsi" w:hAnsi="Consolas" w:cs="Consolas"/>
+          <w:color w:val="000000"/>
+          <w:sz w:val="19"/>
+          <w:szCs w:val="19"/>
+        </w:rPr>
+      </w:pPr>
+      <w:r>
+        <w:rPr>
+          <w:rFonts w:ascii="Consolas" w:eastAsiaTheme="minorHAnsi" w:hAnsi="Consolas" w:cs="Consolas"/>
+          <w:color w:val="2B91AF"/>
+          <w:sz w:val="19"/>
+          <w:szCs w:val="19"/>
+        </w:rPr>
+        <w:t>Value</w:t>
+      </w:r>
+      <w:r>
+        <w:rPr>
+          <w:rFonts w:ascii="Consolas" w:eastAsiaTheme="minorHAnsi" w:hAnsi="Consolas" w:cs="Consolas"/>
+          <w:color w:val="000000"/>
+          <w:sz w:val="19"/>
+          <w:szCs w:val="19"/>
+        </w:rPr>
+        <w:t xml:space="preserve"> Sum(</w:t>
+      </w:r>
+      <w:proofErr w:type="spellStart"/>
+      <w:r>
+        <w:rPr>
+          <w:rFonts w:ascii="Consolas" w:eastAsiaTheme="minorHAnsi" w:hAnsi="Consolas" w:cs="Consolas"/>
+          <w:color w:val="2B91AF"/>
+          <w:sz w:val="19"/>
+          <w:szCs w:val="19"/>
+        </w:rPr>
+        <w:t>Iter</w:t>
+      </w:r>
+      <w:proofErr w:type="spellEnd"/>
+      <w:r>
+        <w:rPr>
+          <w:rFonts w:ascii="Consolas" w:eastAsiaTheme="minorHAnsi" w:hAnsi="Consolas" w:cs="Consolas"/>
+          <w:color w:val="000000"/>
+          <w:sz w:val="19"/>
+          <w:szCs w:val="19"/>
+        </w:rPr>
+        <w:t xml:space="preserve"> </w:t>
+      </w:r>
+      <w:r>
+        <w:rPr>
+          <w:rFonts w:ascii="Consolas" w:eastAsiaTheme="minorHAnsi" w:hAnsi="Consolas" w:cs="Consolas"/>
+          <w:color w:val="808080"/>
+          <w:sz w:val="19"/>
+          <w:szCs w:val="19"/>
+        </w:rPr>
+        <w:t>it1</w:t>
+      </w:r>
+      <w:r>
+        <w:rPr>
+          <w:rFonts w:ascii="Consolas" w:eastAsiaTheme="minorHAnsi" w:hAnsi="Consolas" w:cs="Consolas"/>
+          <w:color w:val="000000"/>
+          <w:sz w:val="19"/>
+          <w:szCs w:val="19"/>
+        </w:rPr>
+        <w:t xml:space="preserve">, </w:t>
+      </w:r>
+      <w:proofErr w:type="spellStart"/>
+      <w:r>
+        <w:rPr>
+          <w:rFonts w:ascii="Consolas" w:eastAsiaTheme="minorHAnsi" w:hAnsi="Consolas" w:cs="Consolas"/>
+          <w:color w:val="2B91AF"/>
+          <w:sz w:val="19"/>
+          <w:szCs w:val="19"/>
+        </w:rPr>
+        <w:t>Iter</w:t>
+      </w:r>
+      <w:proofErr w:type="spellEnd"/>
+      <w:r>
+        <w:rPr>
+          <w:rFonts w:ascii="Consolas" w:eastAsiaTheme="minorHAnsi" w:hAnsi="Consolas" w:cs="Consolas"/>
+          <w:color w:val="000000"/>
+          <w:sz w:val="19"/>
+          <w:szCs w:val="19"/>
+        </w:rPr>
+        <w:t xml:space="preserve"> </w:t>
+      </w:r>
+      <w:r>
+        <w:rPr>
+          <w:rFonts w:ascii="Consolas" w:eastAsiaTheme="minorHAnsi" w:hAnsi="Consolas" w:cs="Consolas"/>
+          <w:color w:val="808080"/>
+          <w:sz w:val="19"/>
+          <w:szCs w:val="19"/>
+        </w:rPr>
+        <w:t>it2</w:t>
+      </w:r>
+      <w:r>
+        <w:rPr>
+          <w:rFonts w:ascii="Consolas" w:eastAsiaTheme="minorHAnsi" w:hAnsi="Consolas" w:cs="Consolas"/>
+          <w:color w:val="000000"/>
+          <w:sz w:val="19"/>
+          <w:szCs w:val="19"/>
+        </w:rPr>
+        <w:t xml:space="preserve">, </w:t>
+      </w:r>
+      <w:r>
+        <w:rPr>
+          <w:rFonts w:ascii="Consolas" w:eastAsiaTheme="minorHAnsi" w:hAnsi="Consolas" w:cs="Consolas"/>
+          <w:color w:val="2B91AF"/>
+          <w:sz w:val="19"/>
+          <w:szCs w:val="19"/>
+        </w:rPr>
+        <w:t>Value</w:t>
+      </w:r>
+      <w:r>
+        <w:rPr>
+          <w:rFonts w:ascii="Consolas" w:eastAsiaTheme="minorHAnsi" w:hAnsi="Consolas" w:cs="Consolas"/>
+          <w:color w:val="000000"/>
+          <w:sz w:val="19"/>
+          <w:szCs w:val="19"/>
+        </w:rPr>
+        <w:t xml:space="preserve"> </w:t>
+      </w:r>
+      <w:r>
+        <w:rPr>
+          <w:rFonts w:ascii="Consolas" w:eastAsiaTheme="minorHAnsi" w:hAnsi="Consolas" w:cs="Consolas"/>
+          <w:color w:val="808080"/>
+          <w:sz w:val="19"/>
+          <w:szCs w:val="19"/>
+        </w:rPr>
+        <w:t>sum</w:t>
+      </w:r>
+      <w:r>
+        <w:rPr>
+          <w:rFonts w:ascii="Consolas" w:eastAsiaTheme="minorHAnsi" w:hAnsi="Consolas" w:cs="Consolas"/>
+          <w:color w:val="000000"/>
+          <w:sz w:val="19"/>
+          <w:szCs w:val="19"/>
+        </w:rPr>
+        <w:t>) {</w:t>
+      </w:r>
+    </w:p>
+    <w:p>
+      <w:pPr>
+        <w:autoSpaceDE w:val="0"/>
+        <w:autoSpaceDN w:val="0"/>
+        <w:adjustRightInd w:val="0"/>
+        <w:rPr>
+          <w:rFonts w:ascii="Consolas" w:eastAsiaTheme="minorHAnsi" w:hAnsi="Consolas" w:cs="Consolas"/>
+          <w:color w:val="000000"/>
+          <w:sz w:val="19"/>
+          <w:szCs w:val="19"/>
+        </w:rPr>
+      </w:pPr>
+      <w:r>
+        <w:rPr>
+          <w:rFonts w:ascii="Consolas" w:eastAsiaTheme="minorHAnsi" w:hAnsi="Consolas" w:cs="Consolas"/>
+          <w:color w:val="000000"/>
+          <w:sz w:val="19"/>
+          <w:szCs w:val="19"/>
+        </w:rPr>
+        <w:tab/>
+      </w:r>
+      <w:r>
+        <w:rPr>
+          <w:rFonts w:ascii="Consolas" w:eastAsiaTheme="minorHAnsi" w:hAnsi="Consolas" w:cs="Consolas"/>
+          <w:color w:val="0000FF"/>
+          <w:sz w:val="19"/>
+          <w:szCs w:val="19"/>
+        </w:rPr>
+        <w:t>if</w:t>
+      </w:r>
+      <w:r>
+        <w:rPr>
+          <w:rFonts w:ascii="Consolas" w:eastAsiaTheme="minorHAnsi" w:hAnsi="Consolas" w:cs="Consolas"/>
+          <w:color w:val="000000"/>
+          <w:sz w:val="19"/>
+          <w:szCs w:val="19"/>
+        </w:rPr>
+        <w:t xml:space="preserve"> (</w:t>
+      </w:r>
+      <w:r>
+        <w:rPr>
+          <w:rFonts w:ascii="Consolas" w:eastAsiaTheme="minorHAnsi" w:hAnsi="Consolas" w:cs="Consolas"/>
+          <w:color w:val="808080"/>
+          <w:sz w:val="19"/>
+          <w:szCs w:val="19"/>
+        </w:rPr>
+        <w:t>it1</w:t>
+      </w:r>
+      <w:r>
+        <w:rPr>
+          <w:rFonts w:ascii="Consolas" w:eastAsiaTheme="minorHAnsi" w:hAnsi="Consolas" w:cs="Consolas"/>
+          <w:color w:val="000000"/>
+          <w:sz w:val="19"/>
+          <w:szCs w:val="19"/>
+        </w:rPr>
+        <w:t xml:space="preserve"> &gt;= --</w:t>
+      </w:r>
+      <w:r>
+        <w:rPr>
+          <w:rFonts w:ascii="Consolas" w:eastAsiaTheme="minorHAnsi" w:hAnsi="Consolas" w:cs="Consolas"/>
+          <w:color w:val="808080"/>
+          <w:sz w:val="19"/>
+          <w:szCs w:val="19"/>
+        </w:rPr>
+        <w:t>it2</w:t>
+      </w:r>
+      <w:r>
+        <w:rPr>
+          <w:rFonts w:ascii="Consolas" w:eastAsiaTheme="minorHAnsi" w:hAnsi="Consolas" w:cs="Consolas"/>
+          <w:color w:val="000000"/>
+          <w:sz w:val="19"/>
+          <w:szCs w:val="19"/>
+        </w:rPr>
+        <w:t xml:space="preserve">) </w:t>
+      </w:r>
+      <w:r>
+        <w:rPr>
+          <w:rFonts w:ascii="Consolas" w:eastAsiaTheme="minorHAnsi" w:hAnsi="Consolas" w:cs="Consolas"/>
+          <w:color w:val="0000FF"/>
+          <w:sz w:val="19"/>
+          <w:szCs w:val="19"/>
+        </w:rPr>
+        <w:t>return</w:t>
+      </w:r>
+      <w:r>
+        <w:rPr>
+          <w:rFonts w:ascii="Consolas" w:eastAsiaTheme="minorHAnsi" w:hAnsi="Consolas" w:cs="Consolas"/>
+          <w:color w:val="000000"/>
+          <w:sz w:val="19"/>
+          <w:szCs w:val="19"/>
+        </w:rPr>
+        <w:t xml:space="preserve"> (</w:t>
+      </w:r>
+      <w:r>
+        <w:rPr>
+          <w:rFonts w:ascii="Consolas" w:eastAsiaTheme="minorHAnsi" w:hAnsi="Consolas" w:cs="Consolas"/>
+          <w:color w:val="808080"/>
+          <w:sz w:val="19"/>
+          <w:szCs w:val="19"/>
+        </w:rPr>
+        <w:t>sum</w:t>
+      </w:r>
+      <w:r>
+        <w:rPr>
+          <w:rFonts w:ascii="Consolas" w:eastAsiaTheme="minorHAnsi" w:hAnsi="Consolas" w:cs="Consolas"/>
+          <w:color w:val="000000"/>
+          <w:sz w:val="19"/>
+          <w:szCs w:val="19"/>
+        </w:rPr>
+        <w:t>);</w:t>
+      </w:r>
+    </w:p>
+    <w:p>
+      <w:pPr>
+        <w:autoSpaceDE w:val="0"/>
+        <w:autoSpaceDN w:val="0"/>
+        <w:adjustRightInd w:val="0"/>
+        <w:rPr>
+          <w:rFonts w:ascii="Consolas" w:eastAsiaTheme="minorHAnsi" w:hAnsi="Consolas" w:cs="Consolas"/>
+          <w:color w:val="000000"/>
+          <w:sz w:val="19"/>
+          <w:szCs w:val="19"/>
+        </w:rPr>
+      </w:pPr>
+      <w:r>
+        <w:rPr>
+          <w:rFonts w:ascii="Consolas" w:eastAsiaTheme="minorHAnsi" w:hAnsi="Consolas" w:cs="Consolas"/>
+          <w:color w:val="000000"/>
+          <w:sz w:val="19"/>
+          <w:szCs w:val="19"/>
+        </w:rPr>
+        <w:tab/>
+      </w:r>
+      <w:r>
+        <w:rPr>
+          <w:rFonts w:ascii="Consolas" w:eastAsiaTheme="minorHAnsi" w:hAnsi="Consolas" w:cs="Consolas"/>
+          <w:color w:val="808080"/>
+          <w:sz w:val="19"/>
+          <w:szCs w:val="19"/>
+        </w:rPr>
+        <w:t>sum</w:t>
+      </w:r>
+      <w:r>
+        <w:rPr>
+          <w:rFonts w:ascii="Consolas" w:eastAsiaTheme="minorHAnsi" w:hAnsi="Consolas" w:cs="Consolas"/>
+          <w:color w:val="000000"/>
+          <w:sz w:val="19"/>
+          <w:szCs w:val="19"/>
+        </w:rPr>
+        <w:t xml:space="preserve"> += (*</w:t>
+      </w:r>
+      <w:r>
+        <w:rPr>
+          <w:rFonts w:ascii="Consolas" w:eastAsiaTheme="minorHAnsi" w:hAnsi="Consolas" w:cs="Consolas"/>
+          <w:color w:val="808080"/>
+          <w:sz w:val="19"/>
+          <w:szCs w:val="19"/>
+        </w:rPr>
+        <w:t>it1</w:t>
+      </w:r>
+      <w:r>
+        <w:rPr>
+          <w:rFonts w:ascii="Consolas" w:eastAsiaTheme="minorHAnsi" w:hAnsi="Consolas" w:cs="Consolas"/>
+          <w:color w:val="000000"/>
+          <w:sz w:val="19"/>
+          <w:szCs w:val="19"/>
+        </w:rPr>
+        <w:t>) + (*</w:t>
+      </w:r>
+      <w:r>
+        <w:rPr>
+          <w:rFonts w:ascii="Consolas" w:eastAsiaTheme="minorHAnsi" w:hAnsi="Consolas" w:cs="Consolas"/>
+          <w:color w:val="808080"/>
+          <w:sz w:val="19"/>
+          <w:szCs w:val="19"/>
+        </w:rPr>
+        <w:t>it2</w:t>
+      </w:r>
+      <w:r>
+        <w:rPr>
+          <w:rFonts w:ascii="Consolas" w:eastAsiaTheme="minorHAnsi" w:hAnsi="Consolas" w:cs="Consolas"/>
+          <w:color w:val="000000"/>
+          <w:sz w:val="19"/>
+          <w:szCs w:val="19"/>
+        </w:rPr>
+        <w:t>);</w:t>
+      </w:r>
+    </w:p>
+    <w:p>
+      <w:pPr>
+        <w:autoSpaceDE w:val="0"/>
+        <w:autoSpaceDN w:val="0"/>
+        <w:adjustRightInd w:val="0"/>
+        <w:rPr>
+          <w:rFonts w:ascii="Consolas" w:eastAsiaTheme="minorHAnsi" w:hAnsi="Consolas" w:cs="Consolas"/>
+          <w:color w:val="000000"/>
+          <w:sz w:val="19"/>
+          <w:szCs w:val="19"/>
+        </w:rPr>
+      </w:pPr>
+      <w:r>
+        <w:rPr>
+          <w:rFonts w:ascii="Consolas" w:eastAsiaTheme="minorHAnsi" w:hAnsi="Consolas" w:cs="Consolas"/>
+          <w:color w:val="000000"/>
+          <w:sz w:val="19"/>
+          <w:szCs w:val="19"/>
+        </w:rPr>
+        <w:tab/>
+      </w:r>
+      <w:r>
+        <w:rPr>
+          <w:rFonts w:ascii="Consolas" w:eastAsiaTheme="minorHAnsi" w:hAnsi="Consolas" w:cs="Consolas"/>
+          <w:color w:val="0000FF"/>
+          <w:sz w:val="19"/>
+          <w:szCs w:val="19"/>
+        </w:rPr>
+        <w:t>return</w:t>
+      </w:r>
+      <w:r>
+        <w:rPr>
+          <w:rFonts w:ascii="Consolas" w:eastAsiaTheme="minorHAnsi" w:hAnsi="Consolas" w:cs="Consolas"/>
+          <w:color w:val="000000"/>
+          <w:sz w:val="19"/>
+          <w:szCs w:val="19"/>
+        </w:rPr>
+        <w:t xml:space="preserve"> calculate(++</w:t>
+      </w:r>
+      <w:r>
+        <w:rPr>
+          <w:rFonts w:ascii="Consolas" w:eastAsiaTheme="minorHAnsi" w:hAnsi="Consolas" w:cs="Consolas"/>
+          <w:color w:val="808080"/>
+          <w:sz w:val="19"/>
+          <w:szCs w:val="19"/>
+        </w:rPr>
+        <w:t>it1</w:t>
+      </w:r>
+      <w:r>
+        <w:rPr>
+          <w:rFonts w:ascii="Consolas" w:eastAsiaTheme="minorHAnsi" w:hAnsi="Consolas" w:cs="Consolas"/>
+          <w:color w:val="000000"/>
+          <w:sz w:val="19"/>
+          <w:szCs w:val="19"/>
+        </w:rPr>
+        <w:t xml:space="preserve">, </w:t>
+      </w:r>
+      <w:r>
+        <w:rPr>
+          <w:rFonts w:ascii="Consolas" w:eastAsiaTheme="minorHAnsi" w:hAnsi="Consolas" w:cs="Consolas"/>
+          <w:color w:val="808080"/>
+          <w:sz w:val="19"/>
+          <w:szCs w:val="19"/>
+        </w:rPr>
+        <w:t>it2</w:t>
+      </w:r>
+      <w:r>
+        <w:rPr>
+          <w:rFonts w:ascii="Consolas" w:eastAsiaTheme="minorHAnsi" w:hAnsi="Consolas" w:cs="Consolas"/>
+          <w:color w:val="000000"/>
+          <w:sz w:val="19"/>
+          <w:szCs w:val="19"/>
+        </w:rPr>
+        <w:t xml:space="preserve">, </w:t>
+      </w:r>
+      <w:r>
+        <w:rPr>
+          <w:rFonts w:ascii="Consolas" w:eastAsiaTheme="minorHAnsi" w:hAnsi="Consolas" w:cs="Consolas"/>
+          <w:color w:val="808080"/>
+          <w:sz w:val="19"/>
+          <w:szCs w:val="19"/>
+        </w:rPr>
+        <w:t>sum</w:t>
+      </w:r>
+      <w:r>
+        <w:rPr>
+          <w:rFonts w:ascii="Consolas" w:eastAsiaTheme="minorHAnsi" w:hAnsi="Consolas" w:cs="Consolas"/>
+          <w:color w:val="000000"/>
+          <w:sz w:val="19"/>
+          <w:szCs w:val="19"/>
+        </w:rPr>
+        <w:t>);</w:t>
+      </w:r>
+    </w:p>
+    <w:p>
+      <w:pPr>
+        <w:autoSpaceDE w:val="0"/>
+        <w:autoSpaceDN w:val="0"/>
+        <w:adjustRightInd w:val="0"/>
+        <w:rPr>
+          <w:rFonts w:ascii="Consolas" w:eastAsiaTheme="minorHAnsi" w:hAnsi="Consolas" w:cs="Consolas"/>
+          <w:color w:val="000000"/>
+          <w:sz w:val="19"/>
+          <w:szCs w:val="19"/>
+        </w:rPr>
+      </w:pPr>
+      <w:r>
+        <w:rPr>
+          <w:rFonts w:ascii="Consolas" w:eastAsiaTheme="minorHAnsi" w:hAnsi="Consolas" w:cs="Consolas"/>
+          <w:color w:val="000000"/>
+          <w:sz w:val="19"/>
+          <w:szCs w:val="19"/>
+        </w:rPr>
+        <w:t>}</w:t>
+      </w:r>
+    </w:p>
+    <w:p>
+      <w:pPr>
+        <w:autoSpaceDE w:val="0"/>
+        <w:autoSpaceDN w:val="0"/>
+        <w:adjustRightInd w:val="0"/>
+        <w:rPr>
+          <w:rFonts w:ascii="Consolas" w:eastAsiaTheme="minorHAnsi" w:hAnsi="Consolas" w:cs="Consolas"/>
+          <w:color w:val="000000"/>
+          <w:sz w:val="19"/>
+          <w:szCs w:val="19"/>
+        </w:rPr>
+      </w:pPr>
+    </w:p>
+    <w:p>
+      <w:pPr>
+        <w:autoSpaceDE w:val="0"/>
+        <w:autoSpaceDN w:val="0"/>
+        <w:adjustRightInd w:val="0"/>
+        <w:rPr>
+          <w:rFonts w:ascii="Consolas" w:eastAsiaTheme="minorHAnsi" w:hAnsi="Consolas" w:cs="Consolas"/>
+          <w:color w:val="000000"/>
+          <w:sz w:val="19"/>
+          <w:szCs w:val="19"/>
+        </w:rPr>
+      </w:pPr>
+      <w:r>
+        <w:rPr>
+          <w:rFonts w:ascii="Consolas" w:eastAsiaTheme="minorHAnsi" w:hAnsi="Consolas" w:cs="Consolas"/>
+          <w:color w:val="0000FF"/>
+          <w:sz w:val="19"/>
+          <w:szCs w:val="19"/>
+        </w:rPr>
+        <w:t>int</w:t>
+      </w:r>
+      <w:r>
+        <w:rPr>
+          <w:rFonts w:ascii="Consolas" w:eastAsiaTheme="minorHAnsi" w:hAnsi="Consolas" w:cs="Consolas"/>
+          <w:color w:val="000000"/>
+          <w:sz w:val="19"/>
+          <w:szCs w:val="19"/>
+        </w:rPr>
+        <w:t xml:space="preserve"> main() {</w:t>
+      </w:r>
+    </w:p>
+    <w:p>
+      <w:pPr>
+        <w:autoSpaceDE w:val="0"/>
+        <w:autoSpaceDN w:val="0"/>
+        <w:adjustRightInd w:val="0"/>
+        <w:rPr>
+          <w:rFonts w:ascii="Consolas" w:eastAsiaTheme="minorHAnsi" w:hAnsi="Consolas" w:cs="Consolas"/>
+          <w:color w:val="000000"/>
+          <w:sz w:val="19"/>
+          <w:szCs w:val="19"/>
+        </w:rPr>
+      </w:pPr>
+      <w:r>
+        <w:rPr>
+          <w:rFonts w:ascii="Consolas" w:eastAsiaTheme="minorHAnsi" w:hAnsi="Consolas" w:cs="Consolas"/>
+          <w:color w:val="000000"/>
+          <w:sz w:val="19"/>
+          <w:szCs w:val="19"/>
+        </w:rPr>
+        <w:tab/>
+      </w:r>
+      <w:r>
+        <w:rPr>
+          <w:rFonts w:ascii="Consolas" w:eastAsiaTheme="minorHAnsi" w:hAnsi="Consolas" w:cs="Consolas"/>
+          <w:color w:val="2B91AF"/>
+          <w:sz w:val="19"/>
+          <w:szCs w:val="19"/>
+        </w:rPr>
+        <w:t>vector</w:t>
+      </w:r>
+      <w:r>
+        <w:rPr>
+          <w:rFonts w:ascii="Consolas" w:eastAsiaTheme="minorHAnsi" w:hAnsi="Consolas" w:cs="Consolas"/>
+          <w:color w:val="000000"/>
+          <w:sz w:val="19"/>
+          <w:szCs w:val="19"/>
+        </w:rPr>
+        <w:t>&lt;</w:t>
+      </w:r>
+      <w:r>
+        <w:rPr>
+          <w:rFonts w:ascii="Consolas" w:eastAsiaTheme="minorHAnsi" w:hAnsi="Consolas" w:cs="Consolas"/>
+          <w:color w:val="0000FF"/>
+          <w:sz w:val="19"/>
+          <w:szCs w:val="19"/>
+        </w:rPr>
+        <w:t>double</w:t>
+      </w:r>
+      <w:r>
+        <w:rPr>
+          <w:rFonts w:ascii="Consolas" w:eastAsiaTheme="minorHAnsi" w:hAnsi="Consolas" w:cs="Consolas"/>
+          <w:color w:val="000000"/>
+          <w:sz w:val="19"/>
+          <w:szCs w:val="19"/>
+        </w:rPr>
+        <w:t xml:space="preserve">&gt; </w:t>
+      </w:r>
+      <w:proofErr w:type="spellStart"/>
+      <w:r>
+        <w:rPr>
+          <w:rFonts w:ascii="Consolas" w:eastAsiaTheme="minorHAnsi" w:hAnsi="Consolas" w:cs="Consolas"/>
+          <w:color w:val="000000"/>
+          <w:sz w:val="19"/>
+          <w:szCs w:val="19"/>
+        </w:rPr>
+        <w:t>arr</w:t>
+      </w:r>
+      <w:proofErr w:type="spellEnd"/>
+      <w:r>
+        <w:rPr>
+          <w:rFonts w:ascii="Consolas" w:eastAsiaTheme="minorHAnsi" w:hAnsi="Consolas" w:cs="Consolas"/>
+          <w:color w:val="000000"/>
+          <w:sz w:val="19"/>
+          <w:szCs w:val="19"/>
+        </w:rPr>
+        <w:t xml:space="preserve"> = { 1,2,3,4,5,6,7,8,9,10 };</w:t>
+      </w:r>
+    </w:p>
+    <w:p>
+      <w:pPr>
+        <w:autoSpaceDE w:val="0"/>
+        <w:autoSpaceDN w:val="0"/>
+        <w:adjustRightInd w:val="0"/>
+        <w:rPr>
+          <w:rFonts w:ascii="Consolas" w:eastAsiaTheme="minorHAnsi" w:hAnsi="Consolas" w:cs="Consolas"/>
+          <w:color w:val="000000"/>
+          <w:sz w:val="19"/>
+          <w:szCs w:val="19"/>
+        </w:rPr>
+      </w:pPr>
+      <w:r>
+        <w:rPr>
+          <w:rFonts w:ascii="Consolas" w:eastAsiaTheme="minorHAnsi" w:hAnsi="Consolas" w:cs="Consolas"/>
+          <w:color w:val="000000"/>
+          <w:sz w:val="19"/>
+          <w:szCs w:val="19"/>
+        </w:rPr>
+        <w:tab/>
+      </w:r>
+      <w:proofErr w:type="spellStart"/>
+      <w:r>
+        <w:rPr>
+          <w:rFonts w:ascii="Consolas" w:eastAsiaTheme="minorHAnsi" w:hAnsi="Consolas" w:cs="Consolas"/>
+          <w:color w:val="000000"/>
+          <w:sz w:val="19"/>
+          <w:szCs w:val="19"/>
+        </w:rPr>
+        <w:t>cout</w:t>
+      </w:r>
+      <w:proofErr w:type="spellEnd"/>
+      <w:r>
+        <w:rPr>
+          <w:rFonts w:ascii="Consolas" w:eastAsiaTheme="minorHAnsi" w:hAnsi="Consolas" w:cs="Consolas"/>
+          <w:color w:val="000000"/>
+          <w:sz w:val="19"/>
+          <w:szCs w:val="19"/>
+        </w:rPr>
+        <w:t xml:space="preserve"> </w:t>
+      </w:r>
+      <w:r>
+        <w:rPr>
+          <w:rFonts w:ascii="Consolas" w:eastAsiaTheme="minorHAnsi" w:hAnsi="Consolas" w:cs="Consolas"/>
+          <w:color w:val="008080"/>
+          <w:sz w:val="19"/>
+          <w:szCs w:val="19"/>
+        </w:rPr>
+        <w:t>&lt;&lt;</w:t>
+      </w:r>
+      <w:r>
+        <w:rPr>
+          <w:rFonts w:ascii="Consolas" w:eastAsiaTheme="minorHAnsi" w:hAnsi="Consolas" w:cs="Consolas"/>
+          <w:color w:val="000000"/>
+          <w:sz w:val="19"/>
+          <w:szCs w:val="19"/>
+        </w:rPr>
+        <w:t xml:space="preserve"> Sum(</w:t>
+      </w:r>
+      <w:proofErr w:type="spellStart"/>
+      <w:r>
+        <w:rPr>
+          <w:rFonts w:ascii="Consolas" w:eastAsiaTheme="minorHAnsi" w:hAnsi="Consolas" w:cs="Consolas"/>
+          <w:color w:val="000000"/>
+          <w:sz w:val="19"/>
+          <w:szCs w:val="19"/>
+        </w:rPr>
+        <w:t>arr.begin</w:t>
+      </w:r>
+      <w:proofErr w:type="spellEnd"/>
+      <w:r>
+        <w:rPr>
+          <w:rFonts w:ascii="Consolas" w:eastAsiaTheme="minorHAnsi" w:hAnsi="Consolas" w:cs="Consolas"/>
+          <w:color w:val="000000"/>
+          <w:sz w:val="19"/>
+          <w:szCs w:val="19"/>
+        </w:rPr>
+        <w:t xml:space="preserve">(), </w:t>
+      </w:r>
+      <w:proofErr w:type="spellStart"/>
+      <w:r>
+        <w:rPr>
+          <w:rFonts w:ascii="Consolas" w:eastAsiaTheme="minorHAnsi" w:hAnsi="Consolas" w:cs="Consolas"/>
+          <w:color w:val="000000"/>
+          <w:sz w:val="19"/>
+          <w:szCs w:val="19"/>
+        </w:rPr>
+        <w:t>arr.end</w:t>
+      </w:r>
+      <w:proofErr w:type="spellEnd"/>
+      <w:r>
+        <w:rPr>
+          <w:rFonts w:ascii="Consolas" w:eastAsiaTheme="minorHAnsi" w:hAnsi="Consolas" w:cs="Consolas"/>
+          <w:color w:val="000000"/>
+          <w:sz w:val="19"/>
+          <w:szCs w:val="19"/>
+        </w:rPr>
+        <w:t xml:space="preserve">(),0.0) </w:t>
+      </w:r>
+      <w:r>
+        <w:rPr>
+          <w:rFonts w:ascii="Consolas" w:eastAsiaTheme="minorHAnsi" w:hAnsi="Consolas" w:cs="Consolas"/>
+          <w:color w:val="008080"/>
+          <w:sz w:val="19"/>
+          <w:szCs w:val="19"/>
+        </w:rPr>
+        <w:t>&lt;&lt;</w:t>
+      </w:r>
+      <w:r>
+        <w:rPr>
+          <w:rFonts w:ascii="Consolas" w:eastAsiaTheme="minorHAnsi" w:hAnsi="Consolas" w:cs="Consolas"/>
+          <w:color w:val="000000"/>
+          <w:sz w:val="19"/>
+          <w:szCs w:val="19"/>
+        </w:rPr>
+        <w:t xml:space="preserve"> </w:t>
+      </w:r>
+      <w:proofErr w:type="spellStart"/>
+      <w:r>
+        <w:rPr>
+          <w:rFonts w:ascii="Consolas" w:eastAsiaTheme="minorHAnsi" w:hAnsi="Consolas" w:cs="Consolas"/>
+          <w:color w:val="000000"/>
+          <w:sz w:val="19"/>
+          <w:szCs w:val="19"/>
+        </w:rPr>
+        <w:t>endl</w:t>
+      </w:r>
+      <w:proofErr w:type="spellEnd"/>
+      <w:r>
+        <w:rPr>
+          <w:rFonts w:ascii="Consolas" w:eastAsiaTheme="minorHAnsi" w:hAnsi="Consolas" w:cs="Consolas"/>
+          <w:color w:val="000000"/>
+          <w:sz w:val="19"/>
+          <w:szCs w:val="19"/>
+        </w:rPr>
+        <w:t>;</w:t>
+      </w:r>
+    </w:p>
+    <w:p>
+      <w:pPr>
+        <w:autoSpaceDE w:val="0"/>
+        <w:autoSpaceDN w:val="0"/>
+        <w:adjustRightInd w:val="0"/>
+        <w:rPr>
+          <w:rFonts w:ascii="Consolas" w:eastAsiaTheme="minorHAnsi" w:hAnsi="Consolas" w:cs="Consolas"/>
+          <w:color w:val="000000"/>
+          <w:sz w:val="19"/>
+          <w:szCs w:val="19"/>
+        </w:rPr>
+      </w:pPr>
+      <w:r>
+        <w:rPr>
+          <w:rFonts w:ascii="Consolas" w:eastAsiaTheme="minorHAnsi" w:hAnsi="Consolas" w:cs="Consolas"/>
+          <w:color w:val="000000"/>
+          <w:sz w:val="19"/>
+          <w:szCs w:val="19"/>
+        </w:rPr>
+        <w:tab/>
+      </w:r>
+      <w:r>
+        <w:rPr>
+          <w:rFonts w:ascii="Consolas" w:eastAsiaTheme="minorHAnsi" w:hAnsi="Consolas" w:cs="Consolas"/>
+          <w:color w:val="0000FF"/>
+          <w:sz w:val="19"/>
+          <w:szCs w:val="19"/>
+        </w:rPr>
+        <w:t>return</w:t>
+      </w:r>
+      <w:r>
+        <w:rPr>
+          <w:rFonts w:ascii="Consolas" w:eastAsiaTheme="minorHAnsi" w:hAnsi="Consolas" w:cs="Consolas"/>
+          <w:color w:val="000000"/>
+          <w:sz w:val="19"/>
+          <w:szCs w:val="19"/>
+        </w:rPr>
+        <w:t xml:space="preserve"> 0;</w:t>
+      </w:r>
+    </w:p>
+    <w:p>
+      <w:pPr>
         <w:pStyle w:val="ListParagraph"/>
         <w:rPr>
+          <w:rFonts w:ascii="Consolas" w:eastAsiaTheme="minorHAnsi" w:hAnsi="Consolas" w:cs="Consolas"/>
+          <w:color w:val="000000"/>
+          <w:sz w:val="19"/>
+          <w:szCs w:val="19"/>
+        </w:rPr>
+      </w:pPr>
+      <w:r>
+        <w:rPr>
+          <w:rFonts w:ascii="Consolas" w:eastAsiaTheme="minorHAnsi" w:hAnsi="Consolas" w:cs="Consolas"/>
+          <w:color w:val="000000"/>
+          <w:sz w:val="19"/>
+          <w:szCs w:val="19"/>
+        </w:rPr>
+        <w:t>}</w:t>
+      </w:r>
+    </w:p>
+    <w:p>
+      <w:pPr>
+        <w:pStyle w:val="ListParagraph"/>
+        <w:rPr>
           <w:rFonts w:cs="Times New Roman"/>
           <w:b/>
           <w:sz w:val="24"/>
           <w:szCs w:val="24"/>
         </w:rPr>
       </w:pPr>
-      <w:r>
+    </w:p>
+    <w:p>
+      <w:pPr>
+        <w:pStyle w:val="ListParagraph"/>
         <w:rPr>
           <w:rFonts w:cs="Times New Roman"/>
           <w:b/>
           <w:sz w:val="24"/>
           <w:szCs w:val="24"/>
         </w:rPr>
+      </w:pPr>
+      <w:r>
+        <w:rPr>
+          <w:rFonts w:cs="Times New Roman"/>
+          <w:b/>
+          <w:sz w:val="24"/>
+          <w:szCs w:val="24"/>
+        </w:rPr>
         <w:t>Screenshot:</w:t>
+      </w:r>
+    </w:p>
+    <w:p>
+      <w:pPr>
+        <w:pStyle w:val="ListParagraph"/>
+        <w:rPr>
+          <w:rFonts w:cs="Times New Roman"/>
+          <w:b/>
+          <w:sz w:val="24"/>
+          <w:szCs w:val="24"/>
+        </w:rPr>
+      </w:pPr>
+      <w:r>
+        <w:rPr>
+          <w:noProof/>
+        </w:rPr>
+        <w:drawing>
+          <wp:inline distT="0" distB="0" distL="0" distR="0" wp14:anchorId="49A340DB" wp14:editId="16FBE375">
+            <wp:extent cx="466725" cy="704850"/>
+            <wp:effectExtent l="0" t="0" r="9525" b="0"/>
+            <wp:docPr id="4" name="Picture 4"/>
+            <wp:cNvGraphicFramePr>
+              <a:graphicFrameLocks xmlns:a="http://schemas.openxmlformats.org/drawingml/2006/main" noChangeAspect="1"/>
+            </wp:cNvGraphicFramePr>
+            <a:graphic xmlns:a="http://schemas.openxmlformats.org/drawingml/2006/main">
+              <a:graphicData uri="http://schemas.openxmlformats.org/drawingml/2006/picture">
+                <pic:pic xmlns:pic="http://schemas.openxmlformats.org/drawingml/2006/picture">
+                  <pic:nvPicPr>
+                    <pic:cNvPr id="1" name=""/>
+                    <pic:cNvPicPr/>
+                  </pic:nvPicPr>
+                  <pic:blipFill>
+                    <a:blip r:embed="rId15"/>
+                    <a:stretch>
+                      <a:fillRect/>
+                    </a:stretch>
+                  </pic:blipFill>
+                  <pic:spPr>
+                    <a:xfrm>
+                      <a:off x="0" y="0"/>
+                      <a:ext cx="466725" cy="704850"/>
+                    </a:xfrm>
+                    <a:prstGeom prst="rect">
+                      <a:avLst/>
+                    </a:prstGeom>
+                  </pic:spPr>
+                </pic:pic>
+              </a:graphicData>
+            </a:graphic>
+          </wp:inline>
+        </w:drawing>
       </w:r>
     </w:p>
     <w:sectPr>

--- a/Lab9/CMP 305L-Lab9-RecursionAdvanced.docx
+++ b/Lab9/CMP 305L-Lab9-RecursionAdvanced.docx
@@ -149,13 +149,8 @@
               <w:t xml:space="preserve"> </w:t>
             </w:r>
             <w:r>
-              <w:t xml:space="preserve">Michel </w:t>
+              <w:t>Michel Pasquier</w:t>
             </w:r>
-            <w:proofErr w:type="spellStart"/>
-            <w:r>
-              <w:t>Pasquier</w:t>
-            </w:r>
-            <w:proofErr w:type="spellEnd"/>
           </w:p>
           <w:p>
             <w:r>
@@ -168,19 +163,9 @@
             <w:r>
               <w:t xml:space="preserve">  </w:t>
             </w:r>
-            <w:proofErr w:type="spellStart"/>
             <w:r>
-              <w:t>Praveena</w:t>
+              <w:t>Praveena Kolli</w:t>
             </w:r>
-            <w:proofErr w:type="spellEnd"/>
-            <w:r>
-              <w:t xml:space="preserve"> </w:t>
-            </w:r>
-            <w:proofErr w:type="spellStart"/>
-            <w:r>
-              <w:t>Kolli</w:t>
-            </w:r>
-            <w:proofErr w:type="spellEnd"/>
           </w:p>
           <w:p>
             <w:r>
@@ -1320,6 +1305,157 @@
     </w:p>
     <w:p>
       <w:pPr>
+        <w:shd w:val="clear" w:color="auto" w:fill="FFFFFF"/>
+        <w:rPr>
+          <w:rFonts w:cs="Times New Roman"/>
+          <w:color w:val="000000"/>
+          <w:sz w:val="32"/>
+          <w:szCs w:val="32"/>
+        </w:rPr>
+      </w:pPr>
+    </w:p>
+    <w:p>
+      <w:pPr>
+        <w:pStyle w:val="ListParagraph"/>
+        <w:numPr>
+          <w:ilvl w:val="0"/>
+          <w:numId w:val="26"/>
+        </w:numPr>
+        <w:shd w:val="clear" w:color="auto" w:fill="FFFFFF"/>
+        <w:rPr>
+          <w:rFonts w:cs="Times New Roman"/>
+          <w:color w:val="000000"/>
+          <w:sz w:val="32"/>
+          <w:szCs w:val="32"/>
+        </w:rPr>
+      </w:pPr>
+      <w:r>
+        <w:rPr>
+          <w:rFonts w:cs="Times New Roman"/>
+          <w:color w:val="000000"/>
+          <w:sz w:val="32"/>
+          <w:szCs w:val="32"/>
+        </w:rPr>
+        <w:t>Code:</w:t>
+      </w:r>
+    </w:p>
+    <w:p>
+      <w:pPr>
+        <w:pStyle w:val="ListParagraph"/>
+        <w:shd w:val="clear" w:color="auto" w:fill="FFFFFF"/>
+        <w:rPr>
+          <w:rFonts w:cs="Times New Roman"/>
+          <w:color w:val="000000"/>
+          <w:sz w:val="32"/>
+          <w:szCs w:val="32"/>
+        </w:rPr>
+      </w:pPr>
+    </w:p>
+    <w:p>
+      <w:pPr>
+        <w:pStyle w:val="ListParagraph"/>
+        <w:shd w:val="clear" w:color="auto" w:fill="FFFFFF"/>
+        <w:rPr>
+          <w:rFonts w:cs="Times New Roman"/>
+          <w:color w:val="000000"/>
+          <w:sz w:val="32"/>
+          <w:szCs w:val="32"/>
+        </w:rPr>
+      </w:pPr>
+      <w:r>
+        <w:rPr>
+          <w:rFonts w:cs="Times New Roman"/>
+          <w:color w:val="000000"/>
+          <w:sz w:val="32"/>
+          <w:szCs w:val="32"/>
+        </w:rPr>
+        <w:t>Screenshot:</w:t>
+      </w:r>
+    </w:p>
+    <w:p>
+      <w:pPr>
+        <w:pStyle w:val="ListParagraph"/>
+        <w:shd w:val="clear" w:color="auto" w:fill="FFFFFF"/>
+        <w:rPr>
+          <w:rFonts w:cs="Times New Roman"/>
+          <w:color w:val="000000"/>
+          <w:sz w:val="32"/>
+          <w:szCs w:val="32"/>
+        </w:rPr>
+      </w:pPr>
+    </w:p>
+    <w:p>
+      <w:pPr>
+        <w:pStyle w:val="ListParagraph"/>
+        <w:numPr>
+          <w:ilvl w:val="0"/>
+          <w:numId w:val="26"/>
+        </w:numPr>
+        <w:shd w:val="clear" w:color="auto" w:fill="FFFFFF"/>
+        <w:rPr>
+          <w:rFonts w:cs="Times New Roman"/>
+          <w:color w:val="000000"/>
+          <w:sz w:val="32"/>
+          <w:szCs w:val="32"/>
+        </w:rPr>
+      </w:pPr>
+      <w:r>
+        <w:rPr>
+          <w:rFonts w:cs="Times New Roman"/>
+          <w:color w:val="000000"/>
+          <w:sz w:val="32"/>
+          <w:szCs w:val="32"/>
+        </w:rPr>
+        <w:t>Code:</w:t>
+      </w:r>
+    </w:p>
+    <w:p>
+      <w:pPr>
+        <w:pStyle w:val="ListParagraph"/>
+        <w:shd w:val="clear" w:color="auto" w:fill="FFFFFF"/>
+        <w:rPr>
+          <w:rFonts w:cs="Times New Roman"/>
+          <w:color w:val="000000"/>
+          <w:sz w:val="32"/>
+          <w:szCs w:val="32"/>
+        </w:rPr>
+      </w:pPr>
+    </w:p>
+    <w:p>
+      <w:pPr>
+        <w:pStyle w:val="ListParagraph"/>
+        <w:shd w:val="clear" w:color="auto" w:fill="FFFFFF"/>
+        <w:rPr>
+          <w:rFonts w:cs="Times New Roman"/>
+          <w:color w:val="000000"/>
+          <w:sz w:val="32"/>
+          <w:szCs w:val="32"/>
+        </w:rPr>
+      </w:pPr>
+      <w:r>
+        <w:rPr>
+          <w:rFonts w:cs="Times New Roman"/>
+          <w:color w:val="000000"/>
+          <w:sz w:val="32"/>
+          <w:szCs w:val="32"/>
+        </w:rPr>
+        <w:t>Screenshot</w:t>
+      </w:r>
+    </w:p>
+    <w:p>
+      <w:pPr>
+        <w:shd w:val="clear" w:color="auto" w:fill="FFFFFF"/>
+        <w:ind w:left="1440"/>
+        <w:rPr>
+          <w:rFonts w:cs="Times New Roman"/>
+          <w:color w:val="000000"/>
+          <w:sz w:val="32"/>
+          <w:szCs w:val="32"/>
+        </w:rPr>
+      </w:pPr>
+    </w:p>
+    <w:p>
+      <w:pPr>
         <w:rPr>
           <w:rFonts w:cs="Times New Roman"/>
           <w:b/>
@@ -1680,25 +1816,7 @@
           <w:color w:val="000000"/>
           <w:szCs w:val="24"/>
         </w:rPr>
-        <w:t xml:space="preserve">head = </w:t>
-      </w:r>
-      <w:proofErr w:type="spellStart"/>
-      <w:r>
-        <w:rPr>
-          <w:rFonts w:ascii="Consolas" w:hAnsi="Consolas" w:cs="Times New Roman"/>
-          <w:color w:val="000000"/>
-          <w:szCs w:val="24"/>
-        </w:rPr>
-        <w:t>alternateMix</w:t>
-      </w:r>
-      <w:proofErr w:type="spellEnd"/>
-      <w:r>
-        <w:rPr>
-          <w:rFonts w:ascii="Consolas" w:hAnsi="Consolas" w:cs="Times New Roman"/>
-          <w:color w:val="000000"/>
-          <w:szCs w:val="24"/>
-        </w:rPr>
-        <w:t>( headList1, headList2 );</w:t>
+        <w:t>head = alternateMix( headList1, headList2 );</w:t>
       </w:r>
     </w:p>
     <w:p>
@@ -1729,6 +1847,7 @@
           <w:sz w:val="24"/>
           <w:szCs w:val="24"/>
         </w:rPr>
+        <w:lastRenderedPageBreak/>
         <w:t xml:space="preserve">If </w:t>
       </w:r>
       <w:r>
@@ -2384,7 +2503,6 @@
         </w:rPr>
         <w:t xml:space="preserve">Note that the task only requires to devise the recursive logic. All graphic code is included and you only need to use the </w:t>
       </w:r>
-      <w:proofErr w:type="spellStart"/>
       <w:r>
         <w:rPr>
           <w:rFonts w:cs="Times New Roman"/>
@@ -2396,7 +2514,6 @@
         </w:rPr>
         <w:t>drawH</w:t>
       </w:r>
-      <w:proofErr w:type="spellEnd"/>
       <w:r>
         <w:rPr>
           <w:rFonts w:cs="Times New Roman"/>
@@ -2417,7 +2534,6 @@
         </w:rPr>
         <w:t xml:space="preserve"> and </w:t>
       </w:r>
-      <w:proofErr w:type="spellStart"/>
       <w:r>
         <w:rPr>
           <w:rFonts w:cs="Times New Roman"/>
@@ -2438,19 +2554,7 @@
           <w:sz w:val="24"/>
           <w:szCs w:val="24"/>
         </w:rPr>
-        <w:t>line</w:t>
-      </w:r>
-      <w:proofErr w:type="spellEnd"/>
-      <w:r>
-        <w:rPr>
-          <w:rFonts w:cs="Times New Roman"/>
-          <w:i/>
-          <w:iCs/>
-          <w:color w:val="000000"/>
-          <w:sz w:val="24"/>
-          <w:szCs w:val="24"/>
-        </w:rPr>
-        <w:t>()</w:t>
+        <w:t>line()</w:t>
       </w:r>
       <w:r>
         <w:rPr>
@@ -2511,7 +2615,6 @@
               <w:rPr>
                 <w:noProof/>
               </w:rPr>
-              <w:lastRenderedPageBreak/>
               <w:drawing>
                 <wp:inline distT="0" distB="0" distL="0" distR="0" wp14:anchorId="0446CA1C" wp14:editId="2AC446C0">
                   <wp:extent cx="1920240" cy="1920240"/>
@@ -3136,9 +3239,8 @@
           <w:sz w:val="24"/>
           <w:szCs w:val="24"/>
         </w:rPr>
-        <w:t xml:space="preserve">can use </w:t>
-      </w:r>
-      <w:proofErr w:type="spellStart"/>
+        <w:t>can use Xcode if you are familiar with it</w:t>
+      </w:r>
       <w:r>
         <w:rPr>
           <w:rFonts w:cs="Times New Roman"/>
@@ -3147,9 +3249,8 @@
           <w:sz w:val="24"/>
           <w:szCs w:val="24"/>
         </w:rPr>
-        <w:t>Xcode</w:t>
-      </w:r>
-      <w:proofErr w:type="spellEnd"/>
+        <w:t xml:space="preserve"> or</w:t>
+      </w:r>
       <w:r>
         <w:rPr>
           <w:rFonts w:cs="Times New Roman"/>
@@ -3158,7 +3259,7 @@
           <w:sz w:val="24"/>
           <w:szCs w:val="24"/>
         </w:rPr>
-        <w:t xml:space="preserve"> if you are familiar with it</w:t>
+        <w:t xml:space="preserve">, </w:t>
       </w:r>
       <w:r>
         <w:rPr>
@@ -3168,7 +3269,7 @@
           <w:sz w:val="24"/>
           <w:szCs w:val="24"/>
         </w:rPr>
-        <w:t xml:space="preserve"> or</w:t>
+        <w:t xml:space="preserve">simply, you can </w:t>
       </w:r>
       <w:r>
         <w:rPr>
@@ -3178,7 +3279,7 @@
           <w:sz w:val="24"/>
           <w:szCs w:val="24"/>
         </w:rPr>
-        <w:t xml:space="preserve">, </w:t>
+        <w:t>comp</w:t>
       </w:r>
       <w:r>
         <w:rPr>
@@ -3188,7 +3289,7 @@
           <w:sz w:val="24"/>
           <w:szCs w:val="24"/>
         </w:rPr>
-        <w:t xml:space="preserve">simply, you can </w:t>
+        <w:t xml:space="preserve">ile the </w:t>
       </w:r>
       <w:r>
         <w:rPr>
@@ -3198,7 +3299,7 @@
           <w:sz w:val="24"/>
           <w:szCs w:val="24"/>
         </w:rPr>
-        <w:t>comp</w:t>
+        <w:t>code</w:t>
       </w:r>
       <w:r>
         <w:rPr>
@@ -3208,7 +3309,7 @@
           <w:sz w:val="24"/>
           <w:szCs w:val="24"/>
         </w:rPr>
-        <w:t xml:space="preserve">ile the </w:t>
+        <w:t xml:space="preserve"> in the T</w:t>
       </w:r>
       <w:r>
         <w:rPr>
@@ -3218,7 +3319,7 @@
           <w:sz w:val="24"/>
           <w:szCs w:val="24"/>
         </w:rPr>
-        <w:t>code</w:t>
+        <w:t>erminal with</w:t>
       </w:r>
       <w:r>
         <w:rPr>
@@ -3228,7 +3329,7 @@
           <w:sz w:val="24"/>
           <w:szCs w:val="24"/>
         </w:rPr>
-        <w:t xml:space="preserve"> in the T</w:t>
+        <w:t xml:space="preserve"> </w:t>
       </w:r>
       <w:r>
         <w:rPr>
@@ -3238,26 +3339,6 @@
           <w:sz w:val="24"/>
           <w:szCs w:val="24"/>
         </w:rPr>
-        <w:t>erminal with</w:t>
-      </w:r>
-      <w:r>
-        <w:rPr>
-          <w:rFonts w:cs="Times New Roman"/>
-          <w:bCs/>
-          <w:iCs/>
-          <w:sz w:val="24"/>
-          <w:szCs w:val="24"/>
-        </w:rPr>
-        <w:t xml:space="preserve"> </w:t>
-      </w:r>
-      <w:r>
-        <w:rPr>
-          <w:rFonts w:cs="Times New Roman"/>
-          <w:bCs/>
-          <w:iCs/>
-          <w:sz w:val="24"/>
-          <w:szCs w:val="24"/>
-        </w:rPr>
         <w:t xml:space="preserve"> </w:t>
       </w:r>
       <w:r>
@@ -3268,29 +3349,7 @@
           <w:sz w:val="24"/>
           <w:szCs w:val="24"/>
         </w:rPr>
-        <w:t>g++ -std=</w:t>
-      </w:r>
-      <w:proofErr w:type="spellStart"/>
-      <w:r>
-        <w:rPr>
-          <w:rFonts w:cs="Times New Roman"/>
-          <w:bCs/>
-          <w:i/>
-          <w:sz w:val="24"/>
-          <w:szCs w:val="24"/>
-        </w:rPr>
-        <w:t>c++</w:t>
-      </w:r>
-      <w:proofErr w:type="spellEnd"/>
-      <w:r>
-        <w:rPr>
-          <w:rFonts w:cs="Times New Roman"/>
-          <w:bCs/>
-          <w:i/>
-          <w:sz w:val="24"/>
-          <w:szCs w:val="24"/>
-        </w:rPr>
-        <w:t xml:space="preserve">11 -o </w:t>
+        <w:t xml:space="preserve">g++ -std=c++11 -o </w:t>
       </w:r>
       <w:r>
         <w:rPr>
@@ -3586,6 +3645,7 @@
           <w:sz w:val="24"/>
           <w:szCs w:val="24"/>
         </w:rPr>
+        <w:lastRenderedPageBreak/>
         <w:t>Write the below functions,</w:t>
       </w:r>
     </w:p>
@@ -4019,67 +4079,7 @@
           <w:sz w:val="22"/>
           <w:szCs w:val="22"/>
         </w:rPr>
-        <w:t xml:space="preserve">template&lt; </w:t>
-      </w:r>
-      <w:proofErr w:type="spellStart"/>
-      <w:r>
-        <w:rPr>
-          <w:rFonts w:ascii="Consolas" w:hAnsi="Consolas" w:cs="Times New Roman"/>
-          <w:color w:val="000000"/>
-          <w:sz w:val="22"/>
-          <w:szCs w:val="22"/>
-        </w:rPr>
-        <w:t>typename</w:t>
-      </w:r>
-      <w:proofErr w:type="spellEnd"/>
-      <w:r>
-        <w:rPr>
-          <w:rFonts w:ascii="Consolas" w:hAnsi="Consolas" w:cs="Times New Roman"/>
-          <w:color w:val="000000"/>
-          <w:sz w:val="22"/>
-          <w:szCs w:val="22"/>
-        </w:rPr>
-        <w:t xml:space="preserve"> </w:t>
-      </w:r>
-      <w:proofErr w:type="spellStart"/>
-      <w:r>
-        <w:rPr>
-          <w:rFonts w:ascii="Consolas" w:hAnsi="Consolas" w:cs="Times New Roman"/>
-          <w:color w:val="000000"/>
-          <w:sz w:val="22"/>
-          <w:szCs w:val="22"/>
-        </w:rPr>
-        <w:t>Iter</w:t>
-      </w:r>
-      <w:proofErr w:type="spellEnd"/>
-      <w:r>
-        <w:rPr>
-          <w:rFonts w:ascii="Consolas" w:hAnsi="Consolas" w:cs="Times New Roman"/>
-          <w:color w:val="000000"/>
-          <w:sz w:val="22"/>
-          <w:szCs w:val="22"/>
-        </w:rPr>
-        <w:t xml:space="preserve">, </w:t>
-      </w:r>
-      <w:proofErr w:type="spellStart"/>
-      <w:r>
-        <w:rPr>
-          <w:rFonts w:ascii="Consolas" w:hAnsi="Consolas" w:cs="Times New Roman"/>
-          <w:color w:val="000000"/>
-          <w:sz w:val="22"/>
-          <w:szCs w:val="22"/>
-        </w:rPr>
-        <w:t>typename</w:t>
-      </w:r>
-      <w:proofErr w:type="spellEnd"/>
-      <w:r>
-        <w:rPr>
-          <w:rFonts w:ascii="Consolas" w:hAnsi="Consolas" w:cs="Times New Roman"/>
-          <w:color w:val="000000"/>
-          <w:sz w:val="22"/>
-          <w:szCs w:val="22"/>
-        </w:rPr>
-        <w:t xml:space="preserve"> Value &gt;</w:t>
+        <w:t>template&lt; typename Iter, typename Value &gt;</w:t>
       </w:r>
     </w:p>
     <w:p>
@@ -4135,9 +4135,8 @@
           <w:sz w:val="22"/>
           <w:szCs w:val="22"/>
         </w:rPr>
-        <w:t xml:space="preserve">Value Sum( </w:t>
-      </w:r>
-      <w:proofErr w:type="spellStart"/>
+        <w:t xml:space="preserve">Value Sum( Iter </w:t>
+      </w:r>
       <w:r>
         <w:rPr>
           <w:rFonts w:ascii="Consolas" w:hAnsi="Consolas" w:cs="Times New Roman"/>
@@ -4145,9 +4144,8 @@
           <w:sz w:val="22"/>
           <w:szCs w:val="22"/>
         </w:rPr>
-        <w:t>Iter</w:t>
-      </w:r>
-      <w:proofErr w:type="spellEnd"/>
+        <w:t>it1</w:t>
+      </w:r>
       <w:r>
         <w:rPr>
           <w:rFonts w:ascii="Consolas" w:hAnsi="Consolas" w:cs="Times New Roman"/>
@@ -4155,45 +4153,7 @@
           <w:sz w:val="22"/>
           <w:szCs w:val="22"/>
         </w:rPr>
-        <w:t xml:space="preserve"> </w:t>
-      </w:r>
-      <w:r>
-        <w:rPr>
-          <w:rFonts w:ascii="Consolas" w:hAnsi="Consolas" w:cs="Times New Roman"/>
-          <w:color w:val="000000"/>
-          <w:sz w:val="22"/>
-          <w:szCs w:val="22"/>
-        </w:rPr>
-        <w:t>it1</w:t>
-      </w:r>
-      <w:r>
-        <w:rPr>
-          <w:rFonts w:ascii="Consolas" w:hAnsi="Consolas" w:cs="Times New Roman"/>
-          <w:color w:val="000000"/>
-          <w:sz w:val="22"/>
-          <w:szCs w:val="22"/>
-        </w:rPr>
-        <w:t xml:space="preserve">, </w:t>
-      </w:r>
-      <w:proofErr w:type="spellStart"/>
-      <w:r>
-        <w:rPr>
-          <w:rFonts w:ascii="Consolas" w:hAnsi="Consolas" w:cs="Times New Roman"/>
-          <w:color w:val="000000"/>
-          <w:sz w:val="22"/>
-          <w:szCs w:val="22"/>
-        </w:rPr>
-        <w:t>Iter</w:t>
-      </w:r>
-      <w:proofErr w:type="spellEnd"/>
-      <w:r>
-        <w:rPr>
-          <w:rFonts w:ascii="Consolas" w:hAnsi="Consolas" w:cs="Times New Roman"/>
-          <w:color w:val="000000"/>
-          <w:sz w:val="22"/>
-          <w:szCs w:val="22"/>
-        </w:rPr>
-        <w:t xml:space="preserve"> </w:t>
+        <w:t xml:space="preserve">, Iter </w:t>
       </w:r>
       <w:r>
         <w:rPr>
@@ -4277,7 +4237,6 @@
           <w:sz w:val="24"/>
           <w:szCs w:val="24"/>
         </w:rPr>
-        <w:lastRenderedPageBreak/>
         <w:t>Code:</w:t>
       </w:r>
     </w:p>
@@ -5004,27 +4963,7 @@
           <w:sz w:val="19"/>
           <w:szCs w:val="19"/>
         </w:rPr>
-        <w:t xml:space="preserve">&gt; </w:t>
-      </w:r>
-      <w:proofErr w:type="spellStart"/>
-      <w:r>
-        <w:rPr>
-          <w:rFonts w:ascii="Consolas" w:eastAsiaTheme="minorHAnsi" w:hAnsi="Consolas" w:cs="Consolas"/>
-          <w:color w:val="000000"/>
-          <w:sz w:val="19"/>
-          <w:szCs w:val="19"/>
-        </w:rPr>
-        <w:t>arr</w:t>
-      </w:r>
-      <w:proofErr w:type="spellEnd"/>
-      <w:r>
-        <w:rPr>
-          <w:rFonts w:ascii="Consolas" w:eastAsiaTheme="minorHAnsi" w:hAnsi="Consolas" w:cs="Consolas"/>
-          <w:color w:val="000000"/>
-          <w:sz w:val="19"/>
-          <w:szCs w:val="19"/>
-        </w:rPr>
-        <w:t xml:space="preserve"> = { 1,2,3,4,5,6,7,8,9,10 };</w:t>
+        <w:t>&gt; arr = { 1,2,3,4,5,6,7,8,9,10 };</w:t>
       </w:r>
     </w:p>
     <w:p>
@@ -5047,26 +4986,7 @@
           <w:szCs w:val="19"/>
         </w:rPr>
         <w:tab/>
-      </w:r>
-      <w:proofErr w:type="spellStart"/>
-      <w:r>
-        <w:rPr>
-          <w:rFonts w:ascii="Consolas" w:eastAsiaTheme="minorHAnsi" w:hAnsi="Consolas" w:cs="Consolas"/>
-          <w:color w:val="000000"/>
-          <w:sz w:val="19"/>
-          <w:szCs w:val="19"/>
-        </w:rPr>
-        <w:t>cout</w:t>
-      </w:r>
-      <w:proofErr w:type="spellEnd"/>
-      <w:r>
-        <w:rPr>
-          <w:rFonts w:ascii="Consolas" w:eastAsiaTheme="minorHAnsi" w:hAnsi="Consolas" w:cs="Consolas"/>
-          <w:color w:val="000000"/>
-          <w:sz w:val="19"/>
-          <w:szCs w:val="19"/>
-        </w:rPr>
-        <w:t xml:space="preserve"> </w:t>
+        <w:t xml:space="preserve">cout </w:t>
       </w:r>
       <w:r>
         <w:rPr>
@@ -5084,47 +5004,7 @@
           <w:sz w:val="19"/>
           <w:szCs w:val="19"/>
         </w:rPr>
-        <w:t xml:space="preserve"> calculate(</w:t>
-      </w:r>
-      <w:proofErr w:type="spellStart"/>
-      <w:r>
-        <w:rPr>
-          <w:rFonts w:ascii="Consolas" w:eastAsiaTheme="minorHAnsi" w:hAnsi="Consolas" w:cs="Consolas"/>
-          <w:color w:val="000000"/>
-          <w:sz w:val="19"/>
-          <w:szCs w:val="19"/>
-        </w:rPr>
-        <w:t>arr.begin</w:t>
-      </w:r>
-      <w:proofErr w:type="spellEnd"/>
-      <w:r>
-        <w:rPr>
-          <w:rFonts w:ascii="Consolas" w:eastAsiaTheme="minorHAnsi" w:hAnsi="Consolas" w:cs="Consolas"/>
-          <w:color w:val="000000"/>
-          <w:sz w:val="19"/>
-          <w:szCs w:val="19"/>
-        </w:rPr>
-        <w:t xml:space="preserve">(), </w:t>
-      </w:r>
-      <w:proofErr w:type="spellStart"/>
-      <w:r>
-        <w:rPr>
-          <w:rFonts w:ascii="Consolas" w:eastAsiaTheme="minorHAnsi" w:hAnsi="Consolas" w:cs="Consolas"/>
-          <w:color w:val="000000"/>
-          <w:sz w:val="19"/>
-          <w:szCs w:val="19"/>
-        </w:rPr>
-        <w:t>arr.end</w:t>
-      </w:r>
-      <w:proofErr w:type="spellEnd"/>
-      <w:r>
-        <w:rPr>
-          <w:rFonts w:ascii="Consolas" w:eastAsiaTheme="minorHAnsi" w:hAnsi="Consolas" w:cs="Consolas"/>
-          <w:color w:val="000000"/>
-          <w:sz w:val="19"/>
-          <w:szCs w:val="19"/>
-        </w:rPr>
-        <w:t xml:space="preserve">()) </w:t>
+        <w:t xml:space="preserve"> calculate(arr.begin(), arr.end()) </w:t>
       </w:r>
       <w:r>
         <w:rPr>
@@ -5142,27 +5022,7 @@
           <w:sz w:val="19"/>
           <w:szCs w:val="19"/>
         </w:rPr>
-        <w:t xml:space="preserve"> </w:t>
-      </w:r>
-      <w:proofErr w:type="spellStart"/>
-      <w:r>
-        <w:rPr>
-          <w:rFonts w:ascii="Consolas" w:eastAsiaTheme="minorHAnsi" w:hAnsi="Consolas" w:cs="Consolas"/>
-          <w:color w:val="000000"/>
-          <w:sz w:val="19"/>
-          <w:szCs w:val="19"/>
-        </w:rPr>
-        <w:t>endl</w:t>
-      </w:r>
-      <w:proofErr w:type="spellEnd"/>
-      <w:r>
-        <w:rPr>
-          <w:rFonts w:ascii="Consolas" w:eastAsiaTheme="minorHAnsi" w:hAnsi="Consolas" w:cs="Consolas"/>
-          <w:color w:val="000000"/>
-          <w:sz w:val="19"/>
-          <w:szCs w:val="19"/>
-        </w:rPr>
-        <w:t>;</w:t>
+        <w:t xml:space="preserve"> endl;</w:t>
       </w:r>
     </w:p>
     <w:p>
@@ -5418,7 +5278,6 @@
         </w:rPr>
         <w:t xml:space="preserve">&lt; </w:t>
       </w:r>
-      <w:proofErr w:type="spellStart"/>
       <w:r>
         <w:rPr>
           <w:rFonts w:ascii="Consolas" w:eastAsiaTheme="minorHAnsi" w:hAnsi="Consolas" w:cs="Consolas"/>
@@ -5428,7 +5287,6 @@
         </w:rPr>
         <w:t>typename</w:t>
       </w:r>
-      <w:proofErr w:type="spellEnd"/>
       <w:r>
         <w:rPr>
           <w:rFonts w:ascii="Consolas" w:eastAsiaTheme="minorHAnsi" w:hAnsi="Consolas" w:cs="Consolas"/>
@@ -5438,7 +5296,6 @@
         </w:rPr>
         <w:t xml:space="preserve"> </w:t>
       </w:r>
-      <w:proofErr w:type="spellStart"/>
       <w:r>
         <w:rPr>
           <w:rFonts w:ascii="Consolas" w:eastAsiaTheme="minorHAnsi" w:hAnsi="Consolas" w:cs="Consolas"/>
@@ -5448,7 +5305,6 @@
         </w:rPr>
         <w:t>Iter</w:t>
       </w:r>
-      <w:proofErr w:type="spellEnd"/>
       <w:r>
         <w:rPr>
           <w:rFonts w:ascii="Consolas" w:eastAsiaTheme="minorHAnsi" w:hAnsi="Consolas" w:cs="Consolas"/>
@@ -5458,7 +5314,6 @@
         </w:rPr>
         <w:t xml:space="preserve">, </w:t>
       </w:r>
-      <w:proofErr w:type="spellStart"/>
       <w:r>
         <w:rPr>
           <w:rFonts w:ascii="Consolas" w:eastAsiaTheme="minorHAnsi" w:hAnsi="Consolas" w:cs="Consolas"/>
@@ -5468,7 +5323,6 @@
         </w:rPr>
         <w:t>typename</w:t>
       </w:r>
-      <w:proofErr w:type="spellEnd"/>
       <w:r>
         <w:rPr>
           <w:rFonts w:ascii="Consolas" w:eastAsiaTheme="minorHAnsi" w:hAnsi="Consolas" w:cs="Consolas"/>
@@ -5527,7 +5381,6 @@
         </w:rPr>
         <w:t xml:space="preserve"> Sum(</w:t>
       </w:r>
-      <w:proofErr w:type="spellStart"/>
       <w:r>
         <w:rPr>
           <w:rFonts w:ascii="Consolas" w:eastAsiaTheme="minorHAnsi" w:hAnsi="Consolas" w:cs="Consolas"/>
@@ -5537,7 +5390,6 @@
         </w:rPr>
         <w:t>Iter</w:t>
       </w:r>
-      <w:proofErr w:type="spellEnd"/>
       <w:r>
         <w:rPr>
           <w:rFonts w:ascii="Consolas" w:eastAsiaTheme="minorHAnsi" w:hAnsi="Consolas" w:cs="Consolas"/>
@@ -5565,7 +5417,6 @@
         </w:rPr>
         <w:t xml:space="preserve">, </w:t>
       </w:r>
-      <w:proofErr w:type="spellStart"/>
       <w:r>
         <w:rPr>
           <w:rFonts w:ascii="Consolas" w:eastAsiaTheme="minorHAnsi" w:hAnsi="Consolas" w:cs="Consolas"/>
@@ -5575,7 +5426,6 @@
         </w:rPr>
         <w:t>Iter</w:t>
       </w:r>
-      <w:proofErr w:type="spellEnd"/>
       <w:r>
         <w:rPr>
           <w:rFonts w:ascii="Consolas" w:eastAsiaTheme="minorHAnsi" w:hAnsi="Consolas" w:cs="Consolas"/>
@@ -6043,27 +5893,7 @@
           <w:sz w:val="19"/>
           <w:szCs w:val="19"/>
         </w:rPr>
-        <w:t xml:space="preserve">&gt; </w:t>
-      </w:r>
-      <w:proofErr w:type="spellStart"/>
-      <w:r>
-        <w:rPr>
-          <w:rFonts w:ascii="Consolas" w:eastAsiaTheme="minorHAnsi" w:hAnsi="Consolas" w:cs="Consolas"/>
-          <w:color w:val="000000"/>
-          <w:sz w:val="19"/>
-          <w:szCs w:val="19"/>
-        </w:rPr>
-        <w:t>arr</w:t>
-      </w:r>
-      <w:proofErr w:type="spellEnd"/>
-      <w:r>
-        <w:rPr>
-          <w:rFonts w:ascii="Consolas" w:eastAsiaTheme="minorHAnsi" w:hAnsi="Consolas" w:cs="Consolas"/>
-          <w:color w:val="000000"/>
-          <w:sz w:val="19"/>
-          <w:szCs w:val="19"/>
-        </w:rPr>
-        <w:t xml:space="preserve"> = { 1,2,3,4,5,6,7,8,9,10 };</w:t>
+        <w:t>&gt; arr = { 1,2,3,4,5,6,7,8,9,10 };</w:t>
       </w:r>
     </w:p>
     <w:p>
@@ -6086,26 +5916,7 @@
           <w:szCs w:val="19"/>
         </w:rPr>
         <w:tab/>
-      </w:r>
-      <w:proofErr w:type="spellStart"/>
-      <w:r>
-        <w:rPr>
-          <w:rFonts w:ascii="Consolas" w:eastAsiaTheme="minorHAnsi" w:hAnsi="Consolas" w:cs="Consolas"/>
-          <w:color w:val="000000"/>
-          <w:sz w:val="19"/>
-          <w:szCs w:val="19"/>
-        </w:rPr>
-        <w:t>cout</w:t>
-      </w:r>
-      <w:proofErr w:type="spellEnd"/>
-      <w:r>
-        <w:rPr>
-          <w:rFonts w:ascii="Consolas" w:eastAsiaTheme="minorHAnsi" w:hAnsi="Consolas" w:cs="Consolas"/>
-          <w:color w:val="000000"/>
-          <w:sz w:val="19"/>
-          <w:szCs w:val="19"/>
-        </w:rPr>
-        <w:t xml:space="preserve"> </w:t>
+        <w:t xml:space="preserve">cout </w:t>
       </w:r>
       <w:r>
         <w:rPr>
@@ -6123,47 +5934,7 @@
           <w:sz w:val="19"/>
           <w:szCs w:val="19"/>
         </w:rPr>
-        <w:t xml:space="preserve"> Sum(</w:t>
-      </w:r>
-      <w:proofErr w:type="spellStart"/>
-      <w:r>
-        <w:rPr>
-          <w:rFonts w:ascii="Consolas" w:eastAsiaTheme="minorHAnsi" w:hAnsi="Consolas" w:cs="Consolas"/>
-          <w:color w:val="000000"/>
-          <w:sz w:val="19"/>
-          <w:szCs w:val="19"/>
-        </w:rPr>
-        <w:t>arr.begin</w:t>
-      </w:r>
-      <w:proofErr w:type="spellEnd"/>
-      <w:r>
-        <w:rPr>
-          <w:rFonts w:ascii="Consolas" w:eastAsiaTheme="minorHAnsi" w:hAnsi="Consolas" w:cs="Consolas"/>
-          <w:color w:val="000000"/>
-          <w:sz w:val="19"/>
-          <w:szCs w:val="19"/>
-        </w:rPr>
-        <w:t xml:space="preserve">(), </w:t>
-      </w:r>
-      <w:proofErr w:type="spellStart"/>
-      <w:r>
-        <w:rPr>
-          <w:rFonts w:ascii="Consolas" w:eastAsiaTheme="minorHAnsi" w:hAnsi="Consolas" w:cs="Consolas"/>
-          <w:color w:val="000000"/>
-          <w:sz w:val="19"/>
-          <w:szCs w:val="19"/>
-        </w:rPr>
-        <w:t>arr.end</w:t>
-      </w:r>
-      <w:proofErr w:type="spellEnd"/>
-      <w:r>
-        <w:rPr>
-          <w:rFonts w:ascii="Consolas" w:eastAsiaTheme="minorHAnsi" w:hAnsi="Consolas" w:cs="Consolas"/>
-          <w:color w:val="000000"/>
-          <w:sz w:val="19"/>
-          <w:szCs w:val="19"/>
-        </w:rPr>
-        <w:t xml:space="preserve">(),0.0) </w:t>
+        <w:t xml:space="preserve"> Sum(arr.begin(), arr.end(),0.0) </w:t>
       </w:r>
       <w:r>
         <w:rPr>
@@ -6181,27 +5952,7 @@
           <w:sz w:val="19"/>
           <w:szCs w:val="19"/>
         </w:rPr>
-        <w:t xml:space="preserve"> </w:t>
-      </w:r>
-      <w:proofErr w:type="spellStart"/>
-      <w:r>
-        <w:rPr>
-          <w:rFonts w:ascii="Consolas" w:eastAsiaTheme="minorHAnsi" w:hAnsi="Consolas" w:cs="Consolas"/>
-          <w:color w:val="000000"/>
-          <w:sz w:val="19"/>
-          <w:szCs w:val="19"/>
-        </w:rPr>
-        <w:t>endl</w:t>
-      </w:r>
-      <w:proofErr w:type="spellEnd"/>
-      <w:r>
-        <w:rPr>
-          <w:rFonts w:ascii="Consolas" w:eastAsiaTheme="minorHAnsi" w:hAnsi="Consolas" w:cs="Consolas"/>
-          <w:color w:val="000000"/>
-          <w:sz w:val="19"/>
-          <w:szCs w:val="19"/>
-        </w:rPr>
-        <w:t>;</w:t>
+        <w:t xml:space="preserve"> endl;</w:t>
       </w:r>
     </w:p>
     <w:p>
@@ -6970,6 +6721,95 @@
     </w:lvl>
   </w:abstractNum>
   <w:abstractNum w:abstractNumId="5" w15:restartNumberingAfterBreak="0">
+    <w:nsid w:val="113A11D5"/>
+    <w:multiLevelType w:val="hybridMultilevel"/>
+    <w:tmpl w:val="7A4AC672"/>
+    <w:lvl w:ilvl="0" w:tplc="04090017">
+      <w:start w:val="1"/>
+      <w:numFmt w:val="lowerLetter"/>
+      <w:lvlText w:val="%1)"/>
+      <w:lvlJc w:val="left"/>
+      <w:pPr>
+        <w:ind w:left="720" w:hanging="360"/>
+      </w:pPr>
+      <w:rPr>
+        <w:rFonts w:hint="default"/>
+      </w:rPr>
+    </w:lvl>
+    <w:lvl w:ilvl="1" w:tplc="04090019" w:tentative="1">
+      <w:start w:val="1"/>
+      <w:numFmt w:val="lowerLetter"/>
+      <w:lvlText w:val="%2."/>
+      <w:lvlJc w:val="left"/>
+      <w:pPr>
+        <w:ind w:left="1440" w:hanging="360"/>
+      </w:pPr>
+    </w:lvl>
+    <w:lvl w:ilvl="2" w:tplc="0409001B" w:tentative="1">
+      <w:start w:val="1"/>
+      <w:numFmt w:val="lowerRoman"/>
+      <w:lvlText w:val="%3."/>
+      <w:lvlJc w:val="right"/>
+      <w:pPr>
+        <w:ind w:left="2160" w:hanging="180"/>
+      </w:pPr>
+    </w:lvl>
+    <w:lvl w:ilvl="3" w:tplc="0409000F" w:tentative="1">
+      <w:start w:val="1"/>
+      <w:numFmt w:val="decimal"/>
+      <w:lvlText w:val="%4."/>
+      <w:lvlJc w:val="left"/>
+      <w:pPr>
+        <w:ind w:left="2880" w:hanging="360"/>
+      </w:pPr>
+    </w:lvl>
+    <w:lvl w:ilvl="4" w:tplc="04090019" w:tentative="1">
+      <w:start w:val="1"/>
+      <w:numFmt w:val="lowerLetter"/>
+      <w:lvlText w:val="%5."/>
+      <w:lvlJc w:val="left"/>
+      <w:pPr>
+        <w:ind w:left="3600" w:hanging="360"/>
+      </w:pPr>
+    </w:lvl>
+    <w:lvl w:ilvl="5" w:tplc="0409001B" w:tentative="1">
+      <w:start w:val="1"/>
+      <w:numFmt w:val="lowerRoman"/>
+      <w:lvlText w:val="%6."/>
+      <w:lvlJc w:val="right"/>
+      <w:pPr>
+        <w:ind w:left="4320" w:hanging="180"/>
+      </w:pPr>
+    </w:lvl>
+    <w:lvl w:ilvl="6" w:tplc="0409000F" w:tentative="1">
+      <w:start w:val="1"/>
+      <w:numFmt w:val="decimal"/>
+      <w:lvlText w:val="%7."/>
+      <w:lvlJc w:val="left"/>
+      <w:pPr>
+        <w:ind w:left="5040" w:hanging="360"/>
+      </w:pPr>
+    </w:lvl>
+    <w:lvl w:ilvl="7" w:tplc="04090019" w:tentative="1">
+      <w:start w:val="1"/>
+      <w:numFmt w:val="lowerLetter"/>
+      <w:lvlText w:val="%8."/>
+      <w:lvlJc w:val="left"/>
+      <w:pPr>
+        <w:ind w:left="5760" w:hanging="360"/>
+      </w:pPr>
+    </w:lvl>
+    <w:lvl w:ilvl="8" w:tplc="0409001B" w:tentative="1">
+      <w:start w:val="1"/>
+      <w:numFmt w:val="lowerRoman"/>
+      <w:lvlText w:val="%9."/>
+      <w:lvlJc w:val="right"/>
+      <w:pPr>
+        <w:ind w:left="6480" w:hanging="180"/>
+      </w:pPr>
+    </w:lvl>
+  </w:abstractNum>
+  <w:abstractNum w:abstractNumId="6" w15:restartNumberingAfterBreak="0">
     <w:nsid w:val="154A68F1"/>
     <w:multiLevelType w:val="hybridMultilevel"/>
     <w:tmpl w:val="0C382274"/>
@@ -7109,7 +6949,7 @@
       </w:rPr>
     </w:lvl>
   </w:abstractNum>
-  <w:abstractNum w:abstractNumId="6" w15:restartNumberingAfterBreak="0">
+  <w:abstractNum w:abstractNumId="7" w15:restartNumberingAfterBreak="0">
     <w:nsid w:val="1780421E"/>
     <w:multiLevelType w:val="hybridMultilevel"/>
     <w:tmpl w:val="7C9C0E12"/>
@@ -7222,7 +7062,7 @@
       </w:rPr>
     </w:lvl>
   </w:abstractNum>
-  <w:abstractNum w:abstractNumId="7" w15:restartNumberingAfterBreak="0">
+  <w:abstractNum w:abstractNumId="8" w15:restartNumberingAfterBreak="0">
     <w:nsid w:val="243967D7"/>
     <w:multiLevelType w:val="hybridMultilevel"/>
     <w:tmpl w:val="B554DD3C"/>
@@ -7311,7 +7151,7 @@
       </w:pPr>
     </w:lvl>
   </w:abstractNum>
-  <w:abstractNum w:abstractNumId="8" w15:restartNumberingAfterBreak="0">
+  <w:abstractNum w:abstractNumId="9" w15:restartNumberingAfterBreak="0">
     <w:nsid w:val="262C2134"/>
     <w:multiLevelType w:val="hybridMultilevel"/>
     <w:tmpl w:val="1B24A028"/>
@@ -7430,7 +7270,7 @@
       </w:pPr>
     </w:lvl>
   </w:abstractNum>
-  <w:abstractNum w:abstractNumId="9" w15:restartNumberingAfterBreak="0">
+  <w:abstractNum w:abstractNumId="10" w15:restartNumberingAfterBreak="0">
     <w:nsid w:val="2A0C5A0B"/>
     <w:multiLevelType w:val="hybridMultilevel"/>
     <w:tmpl w:val="3DDC8D18"/>
@@ -7519,7 +7359,7 @@
       </w:pPr>
     </w:lvl>
   </w:abstractNum>
-  <w:abstractNum w:abstractNumId="10" w15:restartNumberingAfterBreak="0">
+  <w:abstractNum w:abstractNumId="11" w15:restartNumberingAfterBreak="0">
     <w:nsid w:val="36DC5750"/>
     <w:multiLevelType w:val="hybridMultilevel"/>
     <w:tmpl w:val="E4E4A652"/>
@@ -7608,7 +7448,7 @@
       </w:pPr>
     </w:lvl>
   </w:abstractNum>
-  <w:abstractNum w:abstractNumId="11" w15:restartNumberingAfterBreak="0">
+  <w:abstractNum w:abstractNumId="12" w15:restartNumberingAfterBreak="0">
     <w:nsid w:val="38D61A42"/>
     <w:multiLevelType w:val="hybridMultilevel"/>
     <w:tmpl w:val="CFEC35F4"/>
@@ -7721,7 +7561,7 @@
       </w:rPr>
     </w:lvl>
   </w:abstractNum>
-  <w:abstractNum w:abstractNumId="12" w15:restartNumberingAfterBreak="0">
+  <w:abstractNum w:abstractNumId="13" w15:restartNumberingAfterBreak="0">
     <w:nsid w:val="3F0430E1"/>
     <w:multiLevelType w:val="hybridMultilevel"/>
     <w:tmpl w:val="B1E4E940"/>
@@ -7813,7 +7653,7 @@
       </w:pPr>
     </w:lvl>
   </w:abstractNum>
-  <w:abstractNum w:abstractNumId="13" w15:restartNumberingAfterBreak="0">
+  <w:abstractNum w:abstractNumId="14" w15:restartNumberingAfterBreak="0">
     <w:nsid w:val="40B513C5"/>
     <w:multiLevelType w:val="hybridMultilevel"/>
     <w:tmpl w:val="785AA636"/>
@@ -7902,7 +7742,7 @@
       </w:pPr>
     </w:lvl>
   </w:abstractNum>
-  <w:abstractNum w:abstractNumId="14" w15:restartNumberingAfterBreak="0">
+  <w:abstractNum w:abstractNumId="15" w15:restartNumberingAfterBreak="0">
     <w:nsid w:val="412D116F"/>
     <w:multiLevelType w:val="hybridMultilevel"/>
     <w:tmpl w:val="8D28DEC6"/>
@@ -7991,7 +7831,7 @@
       </w:pPr>
     </w:lvl>
   </w:abstractNum>
-  <w:abstractNum w:abstractNumId="15" w15:restartNumberingAfterBreak="0">
+  <w:abstractNum w:abstractNumId="16" w15:restartNumberingAfterBreak="0">
     <w:nsid w:val="470A10FD"/>
     <w:multiLevelType w:val="hybridMultilevel"/>
     <w:tmpl w:val="C8BA29E6"/>
@@ -8077,7 +7917,7 @@
       </w:pPr>
     </w:lvl>
   </w:abstractNum>
-  <w:abstractNum w:abstractNumId="16" w15:restartNumberingAfterBreak="0">
+  <w:abstractNum w:abstractNumId="17" w15:restartNumberingAfterBreak="0">
     <w:nsid w:val="4CED617F"/>
     <w:multiLevelType w:val="hybridMultilevel"/>
     <w:tmpl w:val="69AA0476"/>
@@ -8166,7 +8006,7 @@
       </w:pPr>
     </w:lvl>
   </w:abstractNum>
-  <w:abstractNum w:abstractNumId="17" w15:restartNumberingAfterBreak="0">
+  <w:abstractNum w:abstractNumId="18" w15:restartNumberingAfterBreak="0">
     <w:nsid w:val="4DCF49E9"/>
     <w:multiLevelType w:val="hybridMultilevel"/>
     <w:tmpl w:val="D8FCC70C"/>
@@ -8279,7 +8119,7 @@
       </w:rPr>
     </w:lvl>
   </w:abstractNum>
-  <w:abstractNum w:abstractNumId="18" w15:restartNumberingAfterBreak="0">
+  <w:abstractNum w:abstractNumId="19" w15:restartNumberingAfterBreak="0">
     <w:nsid w:val="5E8149CA"/>
     <w:multiLevelType w:val="hybridMultilevel"/>
     <w:tmpl w:val="CE9E2F3C"/>
@@ -8392,7 +8232,7 @@
       </w:rPr>
     </w:lvl>
   </w:abstractNum>
-  <w:abstractNum w:abstractNumId="19" w15:restartNumberingAfterBreak="0">
+  <w:abstractNum w:abstractNumId="20" w15:restartNumberingAfterBreak="0">
     <w:nsid w:val="5F4225AB"/>
     <w:multiLevelType w:val="hybridMultilevel"/>
     <w:tmpl w:val="253CE132"/>
@@ -8505,7 +8345,7 @@
       </w:rPr>
     </w:lvl>
   </w:abstractNum>
-  <w:abstractNum w:abstractNumId="20" w15:restartNumberingAfterBreak="0">
+  <w:abstractNum w:abstractNumId="21" w15:restartNumberingAfterBreak="0">
     <w:nsid w:val="6E3952E7"/>
     <w:multiLevelType w:val="hybridMultilevel"/>
     <w:tmpl w:val="5A78408C"/>
@@ -8618,7 +8458,7 @@
       </w:rPr>
     </w:lvl>
   </w:abstractNum>
-  <w:abstractNum w:abstractNumId="21" w15:restartNumberingAfterBreak="0">
+  <w:abstractNum w:abstractNumId="22" w15:restartNumberingAfterBreak="0">
     <w:nsid w:val="796F57E4"/>
     <w:multiLevelType w:val="hybridMultilevel"/>
     <w:tmpl w:val="09B4A732"/>
@@ -8731,7 +8571,7 @@
       </w:rPr>
     </w:lvl>
   </w:abstractNum>
-  <w:abstractNum w:abstractNumId="22" w15:restartNumberingAfterBreak="0">
+  <w:abstractNum w:abstractNumId="23" w15:restartNumberingAfterBreak="0">
     <w:nsid w:val="7CF215B9"/>
     <w:multiLevelType w:val="hybridMultilevel"/>
     <w:tmpl w:val="1536FAD4"/>
@@ -8844,7 +8684,7 @@
       </w:rPr>
     </w:lvl>
   </w:abstractNum>
-  <w:abstractNum w:abstractNumId="23" w15:restartNumberingAfterBreak="0">
+  <w:abstractNum w:abstractNumId="24" w15:restartNumberingAfterBreak="0">
     <w:nsid w:val="7DC54507"/>
     <w:multiLevelType w:val="hybridMultilevel"/>
     <w:tmpl w:val="A0CE8CD8"/>
@@ -8958,16 +8798,16 @@
     </w:lvl>
   </w:abstractNum>
   <w:num w:numId="1">
-    <w:abstractNumId w:val="11"/>
+    <w:abstractNumId w:val="12"/>
   </w:num>
   <w:num w:numId="2">
-    <w:abstractNumId w:val="21"/>
+    <w:abstractNumId w:val="22"/>
   </w:num>
   <w:num w:numId="3">
-    <w:abstractNumId w:val="18"/>
+    <w:abstractNumId w:val="19"/>
   </w:num>
   <w:num w:numId="4">
-    <w:abstractNumId w:val="8"/>
+    <w:abstractNumId w:val="9"/>
     <w:lvlOverride w:ilvl="0">
       <w:startOverride w:val="1"/>
     </w:lvlOverride>
@@ -8995,67 +8835,70 @@
     </w:lvlOverride>
   </w:num>
   <w:num w:numId="5">
-    <w:abstractNumId w:val="8"/>
+    <w:abstractNumId w:val="9"/>
   </w:num>
   <w:num w:numId="6">
-    <w:abstractNumId w:val="22"/>
+    <w:abstractNumId w:val="23"/>
   </w:num>
   <w:num w:numId="7">
     <w:abstractNumId w:val="2"/>
   </w:num>
   <w:num w:numId="8">
-    <w:abstractNumId w:val="23"/>
+    <w:abstractNumId w:val="24"/>
   </w:num>
   <w:num w:numId="9">
-    <w:abstractNumId w:val="6"/>
+    <w:abstractNumId w:val="7"/>
   </w:num>
   <w:num w:numId="10">
     <w:abstractNumId w:val="0"/>
   </w:num>
   <w:num w:numId="11">
-    <w:abstractNumId w:val="10"/>
+    <w:abstractNumId w:val="11"/>
   </w:num>
   <w:num w:numId="12">
     <w:abstractNumId w:val="1"/>
   </w:num>
   <w:num w:numId="13">
+    <w:abstractNumId w:val="17"/>
+  </w:num>
+  <w:num w:numId="14">
     <w:abstractNumId w:val="16"/>
   </w:num>
-  <w:num w:numId="14">
+  <w:num w:numId="15">
     <w:abstractNumId w:val="15"/>
-  </w:num>
-  <w:num w:numId="15">
-    <w:abstractNumId w:val="14"/>
   </w:num>
   <w:num w:numId="16">
     <w:abstractNumId w:val="3"/>
   </w:num>
   <w:num w:numId="17">
-    <w:abstractNumId w:val="12"/>
+    <w:abstractNumId w:val="13"/>
   </w:num>
   <w:num w:numId="18">
-    <w:abstractNumId w:val="13"/>
+    <w:abstractNumId w:val="14"/>
   </w:num>
   <w:num w:numId="19">
-    <w:abstractNumId w:val="20"/>
+    <w:abstractNumId w:val="21"/>
   </w:num>
   <w:num w:numId="20">
     <w:abstractNumId w:val="4"/>
   </w:num>
   <w:num w:numId="21">
-    <w:abstractNumId w:val="5"/>
+    <w:abstractNumId w:val="6"/>
   </w:num>
   <w:num w:numId="22">
-    <w:abstractNumId w:val="17"/>
+    <w:abstractNumId w:val="18"/>
   </w:num>
   <w:num w:numId="23">
-    <w:abstractNumId w:val="9"/>
+    <w:abstractNumId w:val="10"/>
   </w:num>
   <w:num w:numId="24">
-    <w:abstractNumId w:val="19"/>
+    <w:abstractNumId w:val="20"/>
   </w:num>
   <w:num w:numId="25">
-    <w:abstractNumId w:val="7"/>
+    <w:abstractNumId w:val="8"/>
+  </w:num>
+  <w:num w:numId="26">
+    <w:abstractNumId w:val="5"/>
   </w:num>
 </w:numbering>
 </file>

--- a/Lab9/CMP 305L-Lab9-RecursionAdvanced.docx
+++ b/Lab9/CMP 305L-Lab9-RecursionAdvanced.docx
@@ -12891,6 +12891,7 @@
           <w:color w:val="000000"/>
           <w:sz w:val="19"/>
           <w:szCs w:val="19"/>
+          <w:highlight w:val="yellow"/>
         </w:rPr>
       </w:pPr>
       <w:r>
@@ -12899,6 +12900,7 @@
           <w:color w:val="0000FF"/>
           <w:sz w:val="19"/>
           <w:szCs w:val="19"/>
+          <w:highlight w:val="yellow"/>
         </w:rPr>
         <w:t>void</w:t>
       </w:r>
@@ -12908,6 +12910,7 @@
           <w:color w:val="000000"/>
           <w:sz w:val="19"/>
           <w:szCs w:val="19"/>
+          <w:highlight w:val="yellow"/>
         </w:rPr>
         <w:t xml:space="preserve"> </w:t>
       </w:r>
@@ -12919,6 +12922,7 @@
           <w:color w:val="000000"/>
           <w:sz w:val="19"/>
           <w:szCs w:val="19"/>
+          <w:highlight w:val="yellow"/>
         </w:rPr>
         <w:t>drawHtree</w:t>
       </w:r>
@@ -12929,6 +12933,7 @@
           <w:color w:val="000000"/>
           <w:sz w:val="19"/>
           <w:szCs w:val="19"/>
+          <w:highlight w:val="yellow"/>
         </w:rPr>
         <w:t xml:space="preserve">( </w:t>
       </w:r>
@@ -12938,6 +12943,7 @@
           <w:color w:val="0000FF"/>
           <w:sz w:val="19"/>
           <w:szCs w:val="19"/>
+          <w:highlight w:val="yellow"/>
         </w:rPr>
         <w:t>int</w:t>
       </w:r>
@@ -12948,6 +12954,7 @@
           <w:color w:val="000000"/>
           <w:sz w:val="19"/>
           <w:szCs w:val="19"/>
+          <w:highlight w:val="yellow"/>
         </w:rPr>
         <w:t xml:space="preserve"> </w:t>
       </w:r>
@@ -12957,6 +12964,7 @@
           <w:color w:val="808080"/>
           <w:sz w:val="19"/>
           <w:szCs w:val="19"/>
+          <w:highlight w:val="yellow"/>
         </w:rPr>
         <w:t>n</w:t>
       </w:r>
@@ -12966,6 +12974,7 @@
           <w:color w:val="000000"/>
           <w:sz w:val="19"/>
           <w:szCs w:val="19"/>
+          <w:highlight w:val="yellow"/>
         </w:rPr>
         <w:t xml:space="preserve">, </w:t>
       </w:r>
@@ -12975,6 +12984,7 @@
           <w:color w:val="0000FF"/>
           <w:sz w:val="19"/>
           <w:szCs w:val="19"/>
+          <w:highlight w:val="yellow"/>
         </w:rPr>
         <w:t>double</w:t>
       </w:r>
@@ -12984,6 +12994,7 @@
           <w:color w:val="000000"/>
           <w:sz w:val="19"/>
           <w:szCs w:val="19"/>
+          <w:highlight w:val="yellow"/>
         </w:rPr>
         <w:t xml:space="preserve"> </w:t>
       </w:r>
@@ -12993,6 +13004,7 @@
           <w:color w:val="808080"/>
           <w:sz w:val="19"/>
           <w:szCs w:val="19"/>
+          <w:highlight w:val="yellow"/>
         </w:rPr>
         <w:t>x</w:t>
       </w:r>
@@ -13002,6 +13014,7 @@
           <w:color w:val="000000"/>
           <w:sz w:val="19"/>
           <w:szCs w:val="19"/>
+          <w:highlight w:val="yellow"/>
         </w:rPr>
         <w:t xml:space="preserve">, </w:t>
       </w:r>
@@ -13011,6 +13024,7 @@
           <w:color w:val="0000FF"/>
           <w:sz w:val="19"/>
           <w:szCs w:val="19"/>
+          <w:highlight w:val="yellow"/>
         </w:rPr>
         <w:t>double</w:t>
       </w:r>
@@ -13020,6 +13034,7 @@
           <w:color w:val="000000"/>
           <w:sz w:val="19"/>
           <w:szCs w:val="19"/>
+          <w:highlight w:val="yellow"/>
         </w:rPr>
         <w:t xml:space="preserve"> </w:t>
       </w:r>
@@ -13029,6 +13044,7 @@
           <w:color w:val="808080"/>
           <w:sz w:val="19"/>
           <w:szCs w:val="19"/>
+          <w:highlight w:val="yellow"/>
         </w:rPr>
         <w:t>y</w:t>
       </w:r>
@@ -13038,6 +13054,7 @@
           <w:color w:val="000000"/>
           <w:sz w:val="19"/>
           <w:szCs w:val="19"/>
+          <w:highlight w:val="yellow"/>
         </w:rPr>
         <w:t xml:space="preserve">, </w:t>
       </w:r>
@@ -13047,6 +13064,7 @@
           <w:color w:val="0000FF"/>
           <w:sz w:val="19"/>
           <w:szCs w:val="19"/>
+          <w:highlight w:val="yellow"/>
         </w:rPr>
         <w:t>double</w:t>
       </w:r>
@@ -13056,6 +13074,7 @@
           <w:color w:val="000000"/>
           <w:sz w:val="19"/>
           <w:szCs w:val="19"/>
+          <w:highlight w:val="yellow"/>
         </w:rPr>
         <w:t xml:space="preserve"> </w:t>
       </w:r>
@@ -13066,6 +13085,7 @@
           <w:color w:val="808080"/>
           <w:sz w:val="19"/>
           <w:szCs w:val="19"/>
+          <w:highlight w:val="yellow"/>
         </w:rPr>
         <w:t>len</w:t>
       </w:r>
@@ -13076,6 +13096,7 @@
           <w:color w:val="000000"/>
           <w:sz w:val="19"/>
           <w:szCs w:val="19"/>
+          <w:highlight w:val="yellow"/>
         </w:rPr>
         <w:t xml:space="preserve">, </w:t>
       </w:r>
@@ -13085,6 +13106,7 @@
           <w:color w:val="2B91AF"/>
           <w:sz w:val="19"/>
           <w:szCs w:val="19"/>
+          <w:highlight w:val="yellow"/>
         </w:rPr>
         <w:t>Document</w:t>
       </w:r>
@@ -13094,6 +13116,7 @@
           <w:color w:val="000000"/>
           <w:sz w:val="19"/>
           <w:szCs w:val="19"/>
+          <w:highlight w:val="yellow"/>
         </w:rPr>
         <w:t xml:space="preserve">&amp; </w:t>
       </w:r>
@@ -13103,6 +13126,7 @@
           <w:color w:val="808080"/>
           <w:sz w:val="19"/>
           <w:szCs w:val="19"/>
+          <w:highlight w:val="yellow"/>
         </w:rPr>
         <w:t>doc</w:t>
       </w:r>
@@ -13112,6 +13136,7 @@
           <w:color w:val="000000"/>
           <w:sz w:val="19"/>
           <w:szCs w:val="19"/>
+          <w:highlight w:val="yellow"/>
         </w:rPr>
         <w:t xml:space="preserve">, </w:t>
       </w:r>
@@ -13121,6 +13146,7 @@
           <w:color w:val="2B91AF"/>
           <w:sz w:val="19"/>
           <w:szCs w:val="19"/>
+          <w:highlight w:val="yellow"/>
         </w:rPr>
         <w:t>Color</w:t>
       </w:r>
@@ -13130,6 +13156,7 @@
           <w:color w:val="000000"/>
           <w:sz w:val="19"/>
           <w:szCs w:val="19"/>
+          <w:highlight w:val="yellow"/>
         </w:rPr>
         <w:t xml:space="preserve"> </w:t>
       </w:r>
@@ -13140,6 +13167,7 @@
           <w:color w:val="808080"/>
           <w:sz w:val="19"/>
           <w:szCs w:val="19"/>
+          <w:highlight w:val="yellow"/>
         </w:rPr>
         <w:t>color</w:t>
       </w:r>
@@ -13150,6 +13178,7 @@
           <w:color w:val="000000"/>
           <w:sz w:val="19"/>
           <w:szCs w:val="19"/>
+          <w:highlight w:val="yellow"/>
         </w:rPr>
         <w:t xml:space="preserve"> ) {</w:t>
       </w:r>
@@ -13164,14 +13193,16 @@
           <w:color w:val="000000"/>
           <w:sz w:val="19"/>
           <w:szCs w:val="19"/>
-        </w:rPr>
-      </w:pPr>
-      <w:r>
-        <w:rPr>
-          <w:rFonts w:ascii="Consolas" w:eastAsiaTheme="minorHAnsi" w:hAnsi="Consolas" w:cs="Consolas"/>
-          <w:color w:val="000000"/>
-          <w:sz w:val="19"/>
-          <w:szCs w:val="19"/>
+          <w:highlight w:val="yellow"/>
+        </w:rPr>
+      </w:pPr>
+      <w:r>
+        <w:rPr>
+          <w:rFonts w:ascii="Consolas" w:eastAsiaTheme="minorHAnsi" w:hAnsi="Consolas" w:cs="Consolas"/>
+          <w:color w:val="000000"/>
+          <w:sz w:val="19"/>
+          <w:szCs w:val="19"/>
+          <w:highlight w:val="yellow"/>
         </w:rPr>
         <w:t xml:space="preserve">    </w:t>
       </w:r>
@@ -13181,6 +13212,7 @@
           <w:color w:val="0000FF"/>
           <w:sz w:val="19"/>
           <w:szCs w:val="19"/>
+          <w:highlight w:val="yellow"/>
         </w:rPr>
         <w:t>if</w:t>
       </w:r>
@@ -13190,6 +13222,7 @@
           <w:color w:val="000000"/>
           <w:sz w:val="19"/>
           <w:szCs w:val="19"/>
+          <w:highlight w:val="yellow"/>
         </w:rPr>
         <w:t xml:space="preserve"> (</w:t>
       </w:r>
@@ -13199,6 +13232,7 @@
           <w:color w:val="808080"/>
           <w:sz w:val="19"/>
           <w:szCs w:val="19"/>
+          <w:highlight w:val="yellow"/>
         </w:rPr>
         <w:t>n</w:t>
       </w:r>
@@ -13208,6 +13242,7 @@
           <w:color w:val="000000"/>
           <w:sz w:val="19"/>
           <w:szCs w:val="19"/>
+          <w:highlight w:val="yellow"/>
         </w:rPr>
         <w:t xml:space="preserve"> == 1) </w:t>
       </w:r>
@@ -13218,6 +13253,7 @@
           <w:color w:val="0000FF"/>
           <w:sz w:val="19"/>
           <w:szCs w:val="19"/>
+          <w:highlight w:val="yellow"/>
         </w:rPr>
         <w:t>return</w:t>
       </w:r>
@@ -13227,6 +13263,7 @@
           <w:color w:val="000000"/>
           <w:sz w:val="19"/>
           <w:szCs w:val="19"/>
+          <w:highlight w:val="yellow"/>
         </w:rPr>
         <w:t>;</w:t>
       </w:r>
@@ -13242,14 +13279,16 @@
           <w:color w:val="000000"/>
           <w:sz w:val="19"/>
           <w:szCs w:val="19"/>
-        </w:rPr>
-      </w:pPr>
-      <w:r>
-        <w:rPr>
-          <w:rFonts w:ascii="Consolas" w:eastAsiaTheme="minorHAnsi" w:hAnsi="Consolas" w:cs="Consolas"/>
-          <w:color w:val="000000"/>
-          <w:sz w:val="19"/>
-          <w:szCs w:val="19"/>
+          <w:highlight w:val="yellow"/>
+        </w:rPr>
+      </w:pPr>
+      <w:r>
+        <w:rPr>
+          <w:rFonts w:ascii="Consolas" w:eastAsiaTheme="minorHAnsi" w:hAnsi="Consolas" w:cs="Consolas"/>
+          <w:color w:val="000000"/>
+          <w:sz w:val="19"/>
+          <w:szCs w:val="19"/>
+          <w:highlight w:val="yellow"/>
         </w:rPr>
         <w:t xml:space="preserve">    </w:t>
       </w:r>
@@ -13264,14 +13303,16 @@
           <w:color w:val="000000"/>
           <w:sz w:val="19"/>
           <w:szCs w:val="19"/>
-        </w:rPr>
-      </w:pPr>
-      <w:r>
-        <w:rPr>
-          <w:rFonts w:ascii="Consolas" w:eastAsiaTheme="minorHAnsi" w:hAnsi="Consolas" w:cs="Consolas"/>
-          <w:color w:val="000000"/>
-          <w:sz w:val="19"/>
-          <w:szCs w:val="19"/>
+          <w:highlight w:val="yellow"/>
+        </w:rPr>
+      </w:pPr>
+      <w:r>
+        <w:rPr>
+          <w:rFonts w:ascii="Consolas" w:eastAsiaTheme="minorHAnsi" w:hAnsi="Consolas" w:cs="Consolas"/>
+          <w:color w:val="000000"/>
+          <w:sz w:val="19"/>
+          <w:szCs w:val="19"/>
+          <w:highlight w:val="yellow"/>
         </w:rPr>
         <w:t xml:space="preserve">    </w:t>
       </w:r>
@@ -13283,6 +13324,7 @@
           <w:color w:val="000000"/>
           <w:sz w:val="19"/>
           <w:szCs w:val="19"/>
+          <w:highlight w:val="yellow"/>
         </w:rPr>
         <w:t>drawH</w:t>
       </w:r>
@@ -13293,6 +13335,7 @@
           <w:color w:val="000000"/>
           <w:sz w:val="19"/>
           <w:szCs w:val="19"/>
+          <w:highlight w:val="yellow"/>
         </w:rPr>
         <w:t>(</w:t>
       </w:r>
@@ -13303,6 +13346,7 @@
           <w:color w:val="808080"/>
           <w:sz w:val="19"/>
           <w:szCs w:val="19"/>
+          <w:highlight w:val="yellow"/>
         </w:rPr>
         <w:t>x</w:t>
       </w:r>
@@ -13312,6 +13356,7 @@
           <w:color w:val="000000"/>
           <w:sz w:val="19"/>
           <w:szCs w:val="19"/>
+          <w:highlight w:val="yellow"/>
         </w:rPr>
         <w:t xml:space="preserve"> - </w:t>
       </w:r>
@@ -13322,6 +13367,7 @@
           <w:color w:val="808080"/>
           <w:sz w:val="19"/>
           <w:szCs w:val="19"/>
+          <w:highlight w:val="yellow"/>
         </w:rPr>
         <w:t>len</w:t>
       </w:r>
@@ -13332,6 +13378,7 @@
           <w:color w:val="000000"/>
           <w:sz w:val="19"/>
           <w:szCs w:val="19"/>
+          <w:highlight w:val="yellow"/>
         </w:rPr>
         <w:t xml:space="preserve"> / 2, </w:t>
       </w:r>
@@ -13341,6 +13388,7 @@
           <w:color w:val="808080"/>
           <w:sz w:val="19"/>
           <w:szCs w:val="19"/>
+          <w:highlight w:val="yellow"/>
         </w:rPr>
         <w:t>y</w:t>
       </w:r>
@@ -13350,6 +13398,7 @@
           <w:color w:val="000000"/>
           <w:sz w:val="19"/>
           <w:szCs w:val="19"/>
+          <w:highlight w:val="yellow"/>
         </w:rPr>
         <w:t xml:space="preserve"> - </w:t>
       </w:r>
@@ -13360,6 +13409,7 @@
           <w:color w:val="808080"/>
           <w:sz w:val="19"/>
           <w:szCs w:val="19"/>
+          <w:highlight w:val="yellow"/>
         </w:rPr>
         <w:t>len</w:t>
       </w:r>
@@ -13370,6 +13420,7 @@
           <w:color w:val="000000"/>
           <w:sz w:val="19"/>
           <w:szCs w:val="19"/>
+          <w:highlight w:val="yellow"/>
         </w:rPr>
         <w:t xml:space="preserve"> / 2, </w:t>
       </w:r>
@@ -13380,6 +13431,7 @@
           <w:color w:val="808080"/>
           <w:sz w:val="19"/>
           <w:szCs w:val="19"/>
+          <w:highlight w:val="yellow"/>
         </w:rPr>
         <w:t>len</w:t>
       </w:r>
@@ -13390,6 +13442,7 @@
           <w:color w:val="000000"/>
           <w:sz w:val="19"/>
           <w:szCs w:val="19"/>
+          <w:highlight w:val="yellow"/>
         </w:rPr>
         <w:t xml:space="preserve"> / 2, </w:t>
       </w:r>
@@ -13399,6 +13452,7 @@
           <w:color w:val="808080"/>
           <w:sz w:val="19"/>
           <w:szCs w:val="19"/>
+          <w:highlight w:val="yellow"/>
         </w:rPr>
         <w:t>doc</w:t>
       </w:r>
@@ -13408,6 +13462,7 @@
           <w:color w:val="000000"/>
           <w:sz w:val="19"/>
           <w:szCs w:val="19"/>
+          <w:highlight w:val="yellow"/>
         </w:rPr>
         <w:t xml:space="preserve">, </w:t>
       </w:r>
@@ -13417,6 +13472,7 @@
           <w:color w:val="808080"/>
           <w:sz w:val="19"/>
           <w:szCs w:val="19"/>
+          <w:highlight w:val="yellow"/>
         </w:rPr>
         <w:t>color</w:t>
       </w:r>
@@ -13426,6 +13482,7 @@
           <w:color w:val="000000"/>
           <w:sz w:val="19"/>
           <w:szCs w:val="19"/>
+          <w:highlight w:val="yellow"/>
         </w:rPr>
         <w:t>);</w:t>
       </w:r>
@@ -13440,14 +13497,16 @@
           <w:color w:val="000000"/>
           <w:sz w:val="19"/>
           <w:szCs w:val="19"/>
-        </w:rPr>
-      </w:pPr>
-      <w:r>
-        <w:rPr>
-          <w:rFonts w:ascii="Consolas" w:eastAsiaTheme="minorHAnsi" w:hAnsi="Consolas" w:cs="Consolas"/>
-          <w:color w:val="000000"/>
-          <w:sz w:val="19"/>
-          <w:szCs w:val="19"/>
+          <w:highlight w:val="yellow"/>
+        </w:rPr>
+      </w:pPr>
+      <w:r>
+        <w:rPr>
+          <w:rFonts w:ascii="Consolas" w:eastAsiaTheme="minorHAnsi" w:hAnsi="Consolas" w:cs="Consolas"/>
+          <w:color w:val="000000"/>
+          <w:sz w:val="19"/>
+          <w:szCs w:val="19"/>
+          <w:highlight w:val="yellow"/>
         </w:rPr>
         <w:t xml:space="preserve">    </w:t>
       </w:r>
@@ -13459,6 +13518,7 @@
           <w:color w:val="000000"/>
           <w:sz w:val="19"/>
           <w:szCs w:val="19"/>
+          <w:highlight w:val="yellow"/>
         </w:rPr>
         <w:t>drawH</w:t>
       </w:r>
@@ -13469,6 +13529,7 @@
           <w:color w:val="000000"/>
           <w:sz w:val="19"/>
           <w:szCs w:val="19"/>
+          <w:highlight w:val="yellow"/>
         </w:rPr>
         <w:t>(</w:t>
       </w:r>
@@ -13479,6 +13540,7 @@
           <w:color w:val="808080"/>
           <w:sz w:val="19"/>
           <w:szCs w:val="19"/>
+          <w:highlight w:val="yellow"/>
         </w:rPr>
         <w:t>x</w:t>
       </w:r>
@@ -13488,6 +13550,7 @@
           <w:color w:val="000000"/>
           <w:sz w:val="19"/>
           <w:szCs w:val="19"/>
+          <w:highlight w:val="yellow"/>
         </w:rPr>
         <w:t xml:space="preserve"> - </w:t>
       </w:r>
@@ -13498,6 +13561,7 @@
           <w:color w:val="808080"/>
           <w:sz w:val="19"/>
           <w:szCs w:val="19"/>
+          <w:highlight w:val="yellow"/>
         </w:rPr>
         <w:t>len</w:t>
       </w:r>
@@ -13508,6 +13572,7 @@
           <w:color w:val="000000"/>
           <w:sz w:val="19"/>
           <w:szCs w:val="19"/>
+          <w:highlight w:val="yellow"/>
         </w:rPr>
         <w:t xml:space="preserve"> / 2, </w:t>
       </w:r>
@@ -13517,6 +13582,7 @@
           <w:color w:val="808080"/>
           <w:sz w:val="19"/>
           <w:szCs w:val="19"/>
+          <w:highlight w:val="yellow"/>
         </w:rPr>
         <w:t>y</w:t>
       </w:r>
@@ -13526,6 +13592,7 @@
           <w:color w:val="000000"/>
           <w:sz w:val="19"/>
           <w:szCs w:val="19"/>
+          <w:highlight w:val="yellow"/>
         </w:rPr>
         <w:t xml:space="preserve"> + </w:t>
       </w:r>
@@ -13536,6 +13603,7 @@
           <w:color w:val="808080"/>
           <w:sz w:val="19"/>
           <w:szCs w:val="19"/>
+          <w:highlight w:val="yellow"/>
         </w:rPr>
         <w:t>len</w:t>
       </w:r>
@@ -13546,6 +13614,7 @@
           <w:color w:val="000000"/>
           <w:sz w:val="19"/>
           <w:szCs w:val="19"/>
+          <w:highlight w:val="yellow"/>
         </w:rPr>
         <w:t xml:space="preserve"> / 2, </w:t>
       </w:r>
@@ -13556,6 +13625,7 @@
           <w:color w:val="808080"/>
           <w:sz w:val="19"/>
           <w:szCs w:val="19"/>
+          <w:highlight w:val="yellow"/>
         </w:rPr>
         <w:t>len</w:t>
       </w:r>
@@ -13566,6 +13636,7 @@
           <w:color w:val="000000"/>
           <w:sz w:val="19"/>
           <w:szCs w:val="19"/>
+          <w:highlight w:val="yellow"/>
         </w:rPr>
         <w:t xml:space="preserve"> / 2, </w:t>
       </w:r>
@@ -13575,6 +13646,7 @@
           <w:color w:val="808080"/>
           <w:sz w:val="19"/>
           <w:szCs w:val="19"/>
+          <w:highlight w:val="yellow"/>
         </w:rPr>
         <w:t>doc</w:t>
       </w:r>
@@ -13584,6 +13656,7 @@
           <w:color w:val="000000"/>
           <w:sz w:val="19"/>
           <w:szCs w:val="19"/>
+          <w:highlight w:val="yellow"/>
         </w:rPr>
         <w:t xml:space="preserve">, </w:t>
       </w:r>
@@ -13593,6 +13666,7 @@
           <w:color w:val="808080"/>
           <w:sz w:val="19"/>
           <w:szCs w:val="19"/>
+          <w:highlight w:val="yellow"/>
         </w:rPr>
         <w:t>color</w:t>
       </w:r>
@@ -13602,6 +13676,7 @@
           <w:color w:val="000000"/>
           <w:sz w:val="19"/>
           <w:szCs w:val="19"/>
+          <w:highlight w:val="yellow"/>
         </w:rPr>
         <w:t>);</w:t>
       </w:r>
@@ -13616,14 +13691,16 @@
           <w:color w:val="000000"/>
           <w:sz w:val="19"/>
           <w:szCs w:val="19"/>
-        </w:rPr>
-      </w:pPr>
-      <w:r>
-        <w:rPr>
-          <w:rFonts w:ascii="Consolas" w:eastAsiaTheme="minorHAnsi" w:hAnsi="Consolas" w:cs="Consolas"/>
-          <w:color w:val="000000"/>
-          <w:sz w:val="19"/>
-          <w:szCs w:val="19"/>
+          <w:highlight w:val="yellow"/>
+        </w:rPr>
+      </w:pPr>
+      <w:r>
+        <w:rPr>
+          <w:rFonts w:ascii="Consolas" w:eastAsiaTheme="minorHAnsi" w:hAnsi="Consolas" w:cs="Consolas"/>
+          <w:color w:val="000000"/>
+          <w:sz w:val="19"/>
+          <w:szCs w:val="19"/>
+          <w:highlight w:val="yellow"/>
         </w:rPr>
         <w:t xml:space="preserve">    </w:t>
       </w:r>
@@ -13635,6 +13712,7 @@
           <w:color w:val="000000"/>
           <w:sz w:val="19"/>
           <w:szCs w:val="19"/>
+          <w:highlight w:val="yellow"/>
         </w:rPr>
         <w:t>drawH</w:t>
       </w:r>
@@ -13645,6 +13723,7 @@
           <w:color w:val="000000"/>
           <w:sz w:val="19"/>
           <w:szCs w:val="19"/>
+          <w:highlight w:val="yellow"/>
         </w:rPr>
         <w:t>(</w:t>
       </w:r>
@@ -13655,6 +13734,7 @@
           <w:color w:val="808080"/>
           <w:sz w:val="19"/>
           <w:szCs w:val="19"/>
+          <w:highlight w:val="yellow"/>
         </w:rPr>
         <w:t>x</w:t>
       </w:r>
@@ -13664,6 +13744,7 @@
           <w:color w:val="000000"/>
           <w:sz w:val="19"/>
           <w:szCs w:val="19"/>
+          <w:highlight w:val="yellow"/>
         </w:rPr>
         <w:t xml:space="preserve"> + </w:t>
       </w:r>
@@ -13674,6 +13755,7 @@
           <w:color w:val="808080"/>
           <w:sz w:val="19"/>
           <w:szCs w:val="19"/>
+          <w:highlight w:val="yellow"/>
         </w:rPr>
         <w:t>len</w:t>
       </w:r>
@@ -13684,6 +13766,7 @@
           <w:color w:val="000000"/>
           <w:sz w:val="19"/>
           <w:szCs w:val="19"/>
+          <w:highlight w:val="yellow"/>
         </w:rPr>
         <w:t xml:space="preserve"> / 2, </w:t>
       </w:r>
@@ -13693,6 +13776,7 @@
           <w:color w:val="808080"/>
           <w:sz w:val="19"/>
           <w:szCs w:val="19"/>
+          <w:highlight w:val="yellow"/>
         </w:rPr>
         <w:t>y</w:t>
       </w:r>
@@ -13702,6 +13786,7 @@
           <w:color w:val="000000"/>
           <w:sz w:val="19"/>
           <w:szCs w:val="19"/>
+          <w:highlight w:val="yellow"/>
         </w:rPr>
         <w:t xml:space="preserve"> - </w:t>
       </w:r>
@@ -13712,6 +13797,7 @@
           <w:color w:val="808080"/>
           <w:sz w:val="19"/>
           <w:szCs w:val="19"/>
+          <w:highlight w:val="yellow"/>
         </w:rPr>
         <w:t>len</w:t>
       </w:r>
@@ -13722,6 +13808,7 @@
           <w:color w:val="000000"/>
           <w:sz w:val="19"/>
           <w:szCs w:val="19"/>
+          <w:highlight w:val="yellow"/>
         </w:rPr>
         <w:t xml:space="preserve"> / 2, </w:t>
       </w:r>
@@ -13732,6 +13819,7 @@
           <w:color w:val="808080"/>
           <w:sz w:val="19"/>
           <w:szCs w:val="19"/>
+          <w:highlight w:val="yellow"/>
         </w:rPr>
         <w:t>len</w:t>
       </w:r>
@@ -13742,6 +13830,7 @@
           <w:color w:val="000000"/>
           <w:sz w:val="19"/>
           <w:szCs w:val="19"/>
+          <w:highlight w:val="yellow"/>
         </w:rPr>
         <w:t xml:space="preserve"> / 2, </w:t>
       </w:r>
@@ -13751,6 +13840,7 @@
           <w:color w:val="808080"/>
           <w:sz w:val="19"/>
           <w:szCs w:val="19"/>
+          <w:highlight w:val="yellow"/>
         </w:rPr>
         <w:t>doc</w:t>
       </w:r>
@@ -13760,6 +13850,7 @@
           <w:color w:val="000000"/>
           <w:sz w:val="19"/>
           <w:szCs w:val="19"/>
+          <w:highlight w:val="yellow"/>
         </w:rPr>
         <w:t xml:space="preserve">, </w:t>
       </w:r>
@@ -13769,6 +13860,7 @@
           <w:color w:val="808080"/>
           <w:sz w:val="19"/>
           <w:szCs w:val="19"/>
+          <w:highlight w:val="yellow"/>
         </w:rPr>
         <w:t>color</w:t>
       </w:r>
@@ -13778,6 +13870,7 @@
           <w:color w:val="000000"/>
           <w:sz w:val="19"/>
           <w:szCs w:val="19"/>
+          <w:highlight w:val="yellow"/>
         </w:rPr>
         <w:t>);</w:t>
       </w:r>
@@ -13792,14 +13885,16 @@
           <w:color w:val="000000"/>
           <w:sz w:val="19"/>
           <w:szCs w:val="19"/>
-        </w:rPr>
-      </w:pPr>
-      <w:r>
-        <w:rPr>
-          <w:rFonts w:ascii="Consolas" w:eastAsiaTheme="minorHAnsi" w:hAnsi="Consolas" w:cs="Consolas"/>
-          <w:color w:val="000000"/>
-          <w:sz w:val="19"/>
-          <w:szCs w:val="19"/>
+          <w:highlight w:val="yellow"/>
+        </w:rPr>
+      </w:pPr>
+      <w:r>
+        <w:rPr>
+          <w:rFonts w:ascii="Consolas" w:eastAsiaTheme="minorHAnsi" w:hAnsi="Consolas" w:cs="Consolas"/>
+          <w:color w:val="000000"/>
+          <w:sz w:val="19"/>
+          <w:szCs w:val="19"/>
+          <w:highlight w:val="yellow"/>
         </w:rPr>
         <w:t xml:space="preserve">    </w:t>
       </w:r>
@@ -13811,6 +13906,7 @@
           <w:color w:val="000000"/>
           <w:sz w:val="19"/>
           <w:szCs w:val="19"/>
+          <w:highlight w:val="yellow"/>
         </w:rPr>
         <w:t>drawH</w:t>
       </w:r>
@@ -13821,6 +13917,7 @@
           <w:color w:val="000000"/>
           <w:sz w:val="19"/>
           <w:szCs w:val="19"/>
+          <w:highlight w:val="yellow"/>
         </w:rPr>
         <w:t>(</w:t>
       </w:r>
@@ -13831,6 +13928,7 @@
           <w:color w:val="808080"/>
           <w:sz w:val="19"/>
           <w:szCs w:val="19"/>
+          <w:highlight w:val="yellow"/>
         </w:rPr>
         <w:t>x</w:t>
       </w:r>
@@ -13840,6 +13938,7 @@
           <w:color w:val="000000"/>
           <w:sz w:val="19"/>
           <w:szCs w:val="19"/>
+          <w:highlight w:val="yellow"/>
         </w:rPr>
         <w:t xml:space="preserve"> + </w:t>
       </w:r>
@@ -13850,6 +13949,7 @@
           <w:color w:val="808080"/>
           <w:sz w:val="19"/>
           <w:szCs w:val="19"/>
+          <w:highlight w:val="yellow"/>
         </w:rPr>
         <w:t>len</w:t>
       </w:r>
@@ -13860,6 +13960,7 @@
           <w:color w:val="000000"/>
           <w:sz w:val="19"/>
           <w:szCs w:val="19"/>
+          <w:highlight w:val="yellow"/>
         </w:rPr>
         <w:t xml:space="preserve"> / 2, </w:t>
       </w:r>
@@ -13869,6 +13970,7 @@
           <w:color w:val="808080"/>
           <w:sz w:val="19"/>
           <w:szCs w:val="19"/>
+          <w:highlight w:val="yellow"/>
         </w:rPr>
         <w:t>y</w:t>
       </w:r>
@@ -13878,6 +13980,7 @@
           <w:color w:val="000000"/>
           <w:sz w:val="19"/>
           <w:szCs w:val="19"/>
+          <w:highlight w:val="yellow"/>
         </w:rPr>
         <w:t xml:space="preserve"> + </w:t>
       </w:r>
@@ -13888,6 +13991,7 @@
           <w:color w:val="808080"/>
           <w:sz w:val="19"/>
           <w:szCs w:val="19"/>
+          <w:highlight w:val="yellow"/>
         </w:rPr>
         <w:t>len</w:t>
       </w:r>
@@ -13898,6 +14002,7 @@
           <w:color w:val="000000"/>
           <w:sz w:val="19"/>
           <w:szCs w:val="19"/>
+          <w:highlight w:val="yellow"/>
         </w:rPr>
         <w:t xml:space="preserve"> / 2, </w:t>
       </w:r>
@@ -13908,6 +14013,7 @@
           <w:color w:val="808080"/>
           <w:sz w:val="19"/>
           <w:szCs w:val="19"/>
+          <w:highlight w:val="yellow"/>
         </w:rPr>
         <w:t>len</w:t>
       </w:r>
@@ -13918,6 +14024,7 @@
           <w:color w:val="000000"/>
           <w:sz w:val="19"/>
           <w:szCs w:val="19"/>
+          <w:highlight w:val="yellow"/>
         </w:rPr>
         <w:t xml:space="preserve"> / 2, </w:t>
       </w:r>
@@ -13927,6 +14034,7 @@
           <w:color w:val="808080"/>
           <w:sz w:val="19"/>
           <w:szCs w:val="19"/>
+          <w:highlight w:val="yellow"/>
         </w:rPr>
         <w:t>doc</w:t>
       </w:r>
@@ -13936,6 +14044,7 @@
           <w:color w:val="000000"/>
           <w:sz w:val="19"/>
           <w:szCs w:val="19"/>
+          <w:highlight w:val="yellow"/>
         </w:rPr>
         <w:t xml:space="preserve">, </w:t>
       </w:r>
@@ -13945,6 +14054,7 @@
           <w:color w:val="808080"/>
           <w:sz w:val="19"/>
           <w:szCs w:val="19"/>
+          <w:highlight w:val="yellow"/>
         </w:rPr>
         <w:t>color</w:t>
       </w:r>
@@ -13954,6 +14064,7 @@
           <w:color w:val="000000"/>
           <w:sz w:val="19"/>
           <w:szCs w:val="19"/>
+          <w:highlight w:val="yellow"/>
         </w:rPr>
         <w:t>);</w:t>
       </w:r>
@@ -13968,6 +14079,7 @@
           <w:color w:val="000000"/>
           <w:sz w:val="19"/>
           <w:szCs w:val="19"/>
+          <w:highlight w:val="yellow"/>
         </w:rPr>
       </w:pPr>
     </w:p>
@@ -13981,14 +14093,16 @@
           <w:color w:val="000000"/>
           <w:sz w:val="19"/>
           <w:szCs w:val="19"/>
-        </w:rPr>
-      </w:pPr>
-      <w:r>
-        <w:rPr>
-          <w:rFonts w:ascii="Consolas" w:eastAsiaTheme="minorHAnsi" w:hAnsi="Consolas" w:cs="Consolas"/>
-          <w:color w:val="000000"/>
-          <w:sz w:val="19"/>
-          <w:szCs w:val="19"/>
+          <w:highlight w:val="yellow"/>
+        </w:rPr>
+      </w:pPr>
+      <w:r>
+        <w:rPr>
+          <w:rFonts w:ascii="Consolas" w:eastAsiaTheme="minorHAnsi" w:hAnsi="Consolas" w:cs="Consolas"/>
+          <w:color w:val="000000"/>
+          <w:sz w:val="19"/>
+          <w:szCs w:val="19"/>
+          <w:highlight w:val="yellow"/>
         </w:rPr>
         <w:t xml:space="preserve">    </w:t>
       </w:r>
@@ -14000,6 +14114,7 @@
           <w:color w:val="000000"/>
           <w:sz w:val="19"/>
           <w:szCs w:val="19"/>
+          <w:highlight w:val="yellow"/>
         </w:rPr>
         <w:t>drawHtree</w:t>
       </w:r>
@@ -14010,6 +14125,7 @@
           <w:color w:val="000000"/>
           <w:sz w:val="19"/>
           <w:szCs w:val="19"/>
+          <w:highlight w:val="yellow"/>
         </w:rPr>
         <w:t>(</w:t>
       </w:r>
@@ -14020,6 +14136,7 @@
           <w:color w:val="808080"/>
           <w:sz w:val="19"/>
           <w:szCs w:val="19"/>
+          <w:highlight w:val="yellow"/>
         </w:rPr>
         <w:t>n</w:t>
       </w:r>
@@ -14029,6 +14146,7 @@
           <w:color w:val="000000"/>
           <w:sz w:val="19"/>
           <w:szCs w:val="19"/>
+          <w:highlight w:val="yellow"/>
         </w:rPr>
         <w:t xml:space="preserve">-1, </w:t>
       </w:r>
@@ -14038,6 +14156,7 @@
           <w:color w:val="808080"/>
           <w:sz w:val="19"/>
           <w:szCs w:val="19"/>
+          <w:highlight w:val="yellow"/>
         </w:rPr>
         <w:t>x</w:t>
       </w:r>
@@ -14047,6 +14166,7 @@
           <w:color w:val="000000"/>
           <w:sz w:val="19"/>
           <w:szCs w:val="19"/>
+          <w:highlight w:val="yellow"/>
         </w:rPr>
         <w:t xml:space="preserve"> - </w:t>
       </w:r>
@@ -14057,6 +14177,7 @@
           <w:color w:val="808080"/>
           <w:sz w:val="19"/>
           <w:szCs w:val="19"/>
+          <w:highlight w:val="yellow"/>
         </w:rPr>
         <w:t>len</w:t>
       </w:r>
@@ -14067,6 +14188,7 @@
           <w:color w:val="000000"/>
           <w:sz w:val="19"/>
           <w:szCs w:val="19"/>
+          <w:highlight w:val="yellow"/>
         </w:rPr>
         <w:t xml:space="preserve"> / 2, </w:t>
       </w:r>
@@ -14076,6 +14198,7 @@
           <w:color w:val="808080"/>
           <w:sz w:val="19"/>
           <w:szCs w:val="19"/>
+          <w:highlight w:val="yellow"/>
         </w:rPr>
         <w:t>y</w:t>
       </w:r>
@@ -14085,6 +14208,7 @@
           <w:color w:val="000000"/>
           <w:sz w:val="19"/>
           <w:szCs w:val="19"/>
+          <w:highlight w:val="yellow"/>
         </w:rPr>
         <w:t xml:space="preserve"> - </w:t>
       </w:r>
@@ -14095,6 +14219,7 @@
           <w:color w:val="808080"/>
           <w:sz w:val="19"/>
           <w:szCs w:val="19"/>
+          <w:highlight w:val="yellow"/>
         </w:rPr>
         <w:t>len</w:t>
       </w:r>
@@ -14105,6 +14230,7 @@
           <w:color w:val="000000"/>
           <w:sz w:val="19"/>
           <w:szCs w:val="19"/>
+          <w:highlight w:val="yellow"/>
         </w:rPr>
         <w:t xml:space="preserve"> / 2, </w:t>
       </w:r>
@@ -14115,6 +14241,7 @@
           <w:color w:val="808080"/>
           <w:sz w:val="19"/>
           <w:szCs w:val="19"/>
+          <w:highlight w:val="yellow"/>
         </w:rPr>
         <w:t>len</w:t>
       </w:r>
@@ -14125,6 +14252,7 @@
           <w:color w:val="000000"/>
           <w:sz w:val="19"/>
           <w:szCs w:val="19"/>
+          <w:highlight w:val="yellow"/>
         </w:rPr>
         <w:t xml:space="preserve"> / 2, </w:t>
       </w:r>
@@ -14134,6 +14262,7 @@
           <w:color w:val="808080"/>
           <w:sz w:val="19"/>
           <w:szCs w:val="19"/>
+          <w:highlight w:val="yellow"/>
         </w:rPr>
         <w:t>doc</w:t>
       </w:r>
@@ -14143,6 +14272,7 @@
           <w:color w:val="000000"/>
           <w:sz w:val="19"/>
           <w:szCs w:val="19"/>
+          <w:highlight w:val="yellow"/>
         </w:rPr>
         <w:t xml:space="preserve">, </w:t>
       </w:r>
@@ -14152,6 +14282,7 @@
           <w:color w:val="808080"/>
           <w:sz w:val="19"/>
           <w:szCs w:val="19"/>
+          <w:highlight w:val="yellow"/>
         </w:rPr>
         <w:t>color</w:t>
       </w:r>
@@ -14161,6 +14292,7 @@
           <w:color w:val="000000"/>
           <w:sz w:val="19"/>
           <w:szCs w:val="19"/>
+          <w:highlight w:val="yellow"/>
         </w:rPr>
         <w:t>);</w:t>
       </w:r>
@@ -14175,14 +14307,16 @@
           <w:color w:val="000000"/>
           <w:sz w:val="19"/>
           <w:szCs w:val="19"/>
-        </w:rPr>
-      </w:pPr>
-      <w:r>
-        <w:rPr>
-          <w:rFonts w:ascii="Consolas" w:eastAsiaTheme="minorHAnsi" w:hAnsi="Consolas" w:cs="Consolas"/>
-          <w:color w:val="000000"/>
-          <w:sz w:val="19"/>
-          <w:szCs w:val="19"/>
+          <w:highlight w:val="yellow"/>
+        </w:rPr>
+      </w:pPr>
+      <w:r>
+        <w:rPr>
+          <w:rFonts w:ascii="Consolas" w:eastAsiaTheme="minorHAnsi" w:hAnsi="Consolas" w:cs="Consolas"/>
+          <w:color w:val="000000"/>
+          <w:sz w:val="19"/>
+          <w:szCs w:val="19"/>
+          <w:highlight w:val="yellow"/>
         </w:rPr>
         <w:t xml:space="preserve">    </w:t>
       </w:r>
@@ -14194,6 +14328,7 @@
           <w:color w:val="000000"/>
           <w:sz w:val="19"/>
           <w:szCs w:val="19"/>
+          <w:highlight w:val="yellow"/>
         </w:rPr>
         <w:t>drawHtree</w:t>
       </w:r>
@@ -14204,6 +14339,7 @@
           <w:color w:val="000000"/>
           <w:sz w:val="19"/>
           <w:szCs w:val="19"/>
+          <w:highlight w:val="yellow"/>
         </w:rPr>
         <w:t>(</w:t>
       </w:r>
@@ -14214,6 +14350,7 @@
           <w:color w:val="808080"/>
           <w:sz w:val="19"/>
           <w:szCs w:val="19"/>
+          <w:highlight w:val="yellow"/>
         </w:rPr>
         <w:t>n</w:t>
       </w:r>
@@ -14223,6 +14360,7 @@
           <w:color w:val="000000"/>
           <w:sz w:val="19"/>
           <w:szCs w:val="19"/>
+          <w:highlight w:val="yellow"/>
         </w:rPr>
         <w:t>-1,</w:t>
       </w:r>
@@ -14232,6 +14370,7 @@
           <w:color w:val="808080"/>
           <w:sz w:val="19"/>
           <w:szCs w:val="19"/>
+          <w:highlight w:val="yellow"/>
         </w:rPr>
         <w:t>x</w:t>
       </w:r>
@@ -14241,6 +14380,7 @@
           <w:color w:val="000000"/>
           <w:sz w:val="19"/>
           <w:szCs w:val="19"/>
+          <w:highlight w:val="yellow"/>
         </w:rPr>
         <w:t xml:space="preserve"> - </w:t>
       </w:r>
@@ -14251,6 +14391,7 @@
           <w:color w:val="808080"/>
           <w:sz w:val="19"/>
           <w:szCs w:val="19"/>
+          <w:highlight w:val="yellow"/>
         </w:rPr>
         <w:t>len</w:t>
       </w:r>
@@ -14261,6 +14402,7 @@
           <w:color w:val="000000"/>
           <w:sz w:val="19"/>
           <w:szCs w:val="19"/>
+          <w:highlight w:val="yellow"/>
         </w:rPr>
         <w:t xml:space="preserve"> / 2, </w:t>
       </w:r>
@@ -14270,6 +14412,7 @@
           <w:color w:val="808080"/>
           <w:sz w:val="19"/>
           <w:szCs w:val="19"/>
+          <w:highlight w:val="yellow"/>
         </w:rPr>
         <w:t>y</w:t>
       </w:r>
@@ -14279,6 +14422,7 @@
           <w:color w:val="000000"/>
           <w:sz w:val="19"/>
           <w:szCs w:val="19"/>
+          <w:highlight w:val="yellow"/>
         </w:rPr>
         <w:t xml:space="preserve"> + </w:t>
       </w:r>
@@ -14289,6 +14433,7 @@
           <w:color w:val="808080"/>
           <w:sz w:val="19"/>
           <w:szCs w:val="19"/>
+          <w:highlight w:val="yellow"/>
         </w:rPr>
         <w:t>len</w:t>
       </w:r>
@@ -14299,6 +14444,7 @@
           <w:color w:val="000000"/>
           <w:sz w:val="19"/>
           <w:szCs w:val="19"/>
+          <w:highlight w:val="yellow"/>
         </w:rPr>
         <w:t xml:space="preserve"> / 2, </w:t>
       </w:r>
@@ -14309,6 +14455,7 @@
           <w:color w:val="808080"/>
           <w:sz w:val="19"/>
           <w:szCs w:val="19"/>
+          <w:highlight w:val="yellow"/>
         </w:rPr>
         <w:t>len</w:t>
       </w:r>
@@ -14319,6 +14466,7 @@
           <w:color w:val="000000"/>
           <w:sz w:val="19"/>
           <w:szCs w:val="19"/>
+          <w:highlight w:val="yellow"/>
         </w:rPr>
         <w:t xml:space="preserve"> / 2, </w:t>
       </w:r>
@@ -14328,6 +14476,7 @@
           <w:color w:val="808080"/>
           <w:sz w:val="19"/>
           <w:szCs w:val="19"/>
+          <w:highlight w:val="yellow"/>
         </w:rPr>
         <w:t>doc</w:t>
       </w:r>
@@ -14337,6 +14486,7 @@
           <w:color w:val="000000"/>
           <w:sz w:val="19"/>
           <w:szCs w:val="19"/>
+          <w:highlight w:val="yellow"/>
         </w:rPr>
         <w:t xml:space="preserve">, </w:t>
       </w:r>
@@ -14346,6 +14496,7 @@
           <w:color w:val="808080"/>
           <w:sz w:val="19"/>
           <w:szCs w:val="19"/>
+          <w:highlight w:val="yellow"/>
         </w:rPr>
         <w:t>color</w:t>
       </w:r>
@@ -14355,6 +14506,7 @@
           <w:color w:val="000000"/>
           <w:sz w:val="19"/>
           <w:szCs w:val="19"/>
+          <w:highlight w:val="yellow"/>
         </w:rPr>
         <w:t>);</w:t>
       </w:r>
@@ -14369,14 +14521,16 @@
           <w:color w:val="000000"/>
           <w:sz w:val="19"/>
           <w:szCs w:val="19"/>
-        </w:rPr>
-      </w:pPr>
-      <w:r>
-        <w:rPr>
-          <w:rFonts w:ascii="Consolas" w:eastAsiaTheme="minorHAnsi" w:hAnsi="Consolas" w:cs="Consolas"/>
-          <w:color w:val="000000"/>
-          <w:sz w:val="19"/>
-          <w:szCs w:val="19"/>
+          <w:highlight w:val="yellow"/>
+        </w:rPr>
+      </w:pPr>
+      <w:r>
+        <w:rPr>
+          <w:rFonts w:ascii="Consolas" w:eastAsiaTheme="minorHAnsi" w:hAnsi="Consolas" w:cs="Consolas"/>
+          <w:color w:val="000000"/>
+          <w:sz w:val="19"/>
+          <w:szCs w:val="19"/>
+          <w:highlight w:val="yellow"/>
         </w:rPr>
         <w:t xml:space="preserve">    </w:t>
       </w:r>
@@ -14388,6 +14542,7 @@
           <w:color w:val="000000"/>
           <w:sz w:val="19"/>
           <w:szCs w:val="19"/>
+          <w:highlight w:val="yellow"/>
         </w:rPr>
         <w:t>drawHtree</w:t>
       </w:r>
@@ -14398,6 +14553,7 @@
           <w:color w:val="000000"/>
           <w:sz w:val="19"/>
           <w:szCs w:val="19"/>
+          <w:highlight w:val="yellow"/>
         </w:rPr>
         <w:t>(</w:t>
       </w:r>
@@ -14408,6 +14564,7 @@
           <w:color w:val="808080"/>
           <w:sz w:val="19"/>
           <w:szCs w:val="19"/>
+          <w:highlight w:val="yellow"/>
         </w:rPr>
         <w:t>n</w:t>
       </w:r>
@@ -14417,6 +14574,7 @@
           <w:color w:val="000000"/>
           <w:sz w:val="19"/>
           <w:szCs w:val="19"/>
+          <w:highlight w:val="yellow"/>
         </w:rPr>
         <w:t>-1,</w:t>
       </w:r>
@@ -14426,6 +14584,7 @@
           <w:color w:val="808080"/>
           <w:sz w:val="19"/>
           <w:szCs w:val="19"/>
+          <w:highlight w:val="yellow"/>
         </w:rPr>
         <w:t>x</w:t>
       </w:r>
@@ -14435,6 +14594,7 @@
           <w:color w:val="000000"/>
           <w:sz w:val="19"/>
           <w:szCs w:val="19"/>
+          <w:highlight w:val="yellow"/>
         </w:rPr>
         <w:t xml:space="preserve"> + </w:t>
       </w:r>
@@ -14445,6 +14605,7 @@
           <w:color w:val="808080"/>
           <w:sz w:val="19"/>
           <w:szCs w:val="19"/>
+          <w:highlight w:val="yellow"/>
         </w:rPr>
         <w:t>len</w:t>
       </w:r>
@@ -14455,6 +14616,7 @@
           <w:color w:val="000000"/>
           <w:sz w:val="19"/>
           <w:szCs w:val="19"/>
+          <w:highlight w:val="yellow"/>
         </w:rPr>
         <w:t xml:space="preserve"> / 2, </w:t>
       </w:r>
@@ -14464,6 +14626,7 @@
           <w:color w:val="808080"/>
           <w:sz w:val="19"/>
           <w:szCs w:val="19"/>
+          <w:highlight w:val="yellow"/>
         </w:rPr>
         <w:t>y</w:t>
       </w:r>
@@ -14473,6 +14636,7 @@
           <w:color w:val="000000"/>
           <w:sz w:val="19"/>
           <w:szCs w:val="19"/>
+          <w:highlight w:val="yellow"/>
         </w:rPr>
         <w:t xml:space="preserve"> - </w:t>
       </w:r>
@@ -14483,6 +14647,7 @@
           <w:color w:val="808080"/>
           <w:sz w:val="19"/>
           <w:szCs w:val="19"/>
+          <w:highlight w:val="yellow"/>
         </w:rPr>
         <w:t>len</w:t>
       </w:r>
@@ -14493,6 +14658,7 @@
           <w:color w:val="000000"/>
           <w:sz w:val="19"/>
           <w:szCs w:val="19"/>
+          <w:highlight w:val="yellow"/>
         </w:rPr>
         <w:t xml:space="preserve"> / 2, </w:t>
       </w:r>
@@ -14503,6 +14669,7 @@
           <w:color w:val="808080"/>
           <w:sz w:val="19"/>
           <w:szCs w:val="19"/>
+          <w:highlight w:val="yellow"/>
         </w:rPr>
         <w:t>len</w:t>
       </w:r>
@@ -14513,6 +14680,7 @@
           <w:color w:val="000000"/>
           <w:sz w:val="19"/>
           <w:szCs w:val="19"/>
+          <w:highlight w:val="yellow"/>
         </w:rPr>
         <w:t xml:space="preserve"> / 2, </w:t>
       </w:r>
@@ -14522,6 +14690,7 @@
           <w:color w:val="808080"/>
           <w:sz w:val="19"/>
           <w:szCs w:val="19"/>
+          <w:highlight w:val="yellow"/>
         </w:rPr>
         <w:t>doc</w:t>
       </w:r>
@@ -14531,6 +14700,7 @@
           <w:color w:val="000000"/>
           <w:sz w:val="19"/>
           <w:szCs w:val="19"/>
+          <w:highlight w:val="yellow"/>
         </w:rPr>
         <w:t xml:space="preserve">, </w:t>
       </w:r>
@@ -14540,6 +14710,7 @@
           <w:color w:val="808080"/>
           <w:sz w:val="19"/>
           <w:szCs w:val="19"/>
+          <w:highlight w:val="yellow"/>
         </w:rPr>
         <w:t>color</w:t>
       </w:r>
@@ -14549,6 +14720,7 @@
           <w:color w:val="000000"/>
           <w:sz w:val="19"/>
           <w:szCs w:val="19"/>
+          <w:highlight w:val="yellow"/>
         </w:rPr>
         <w:t>);</w:t>
       </w:r>
@@ -14563,14 +14735,16 @@
           <w:color w:val="000000"/>
           <w:sz w:val="19"/>
           <w:szCs w:val="19"/>
-        </w:rPr>
-      </w:pPr>
-      <w:r>
-        <w:rPr>
-          <w:rFonts w:ascii="Consolas" w:eastAsiaTheme="minorHAnsi" w:hAnsi="Consolas" w:cs="Consolas"/>
-          <w:color w:val="000000"/>
-          <w:sz w:val="19"/>
-          <w:szCs w:val="19"/>
+          <w:highlight w:val="yellow"/>
+        </w:rPr>
+      </w:pPr>
+      <w:r>
+        <w:rPr>
+          <w:rFonts w:ascii="Consolas" w:eastAsiaTheme="minorHAnsi" w:hAnsi="Consolas" w:cs="Consolas"/>
+          <w:color w:val="000000"/>
+          <w:sz w:val="19"/>
+          <w:szCs w:val="19"/>
+          <w:highlight w:val="yellow"/>
         </w:rPr>
         <w:t xml:space="preserve">    </w:t>
       </w:r>
@@ -14582,6 +14756,7 @@
           <w:color w:val="000000"/>
           <w:sz w:val="19"/>
           <w:szCs w:val="19"/>
+          <w:highlight w:val="yellow"/>
         </w:rPr>
         <w:t>drawHtree</w:t>
       </w:r>
@@ -14592,6 +14767,7 @@
           <w:color w:val="000000"/>
           <w:sz w:val="19"/>
           <w:szCs w:val="19"/>
+          <w:highlight w:val="yellow"/>
         </w:rPr>
         <w:t>(</w:t>
       </w:r>
@@ -14602,6 +14778,7 @@
           <w:color w:val="808080"/>
           <w:sz w:val="19"/>
           <w:szCs w:val="19"/>
+          <w:highlight w:val="yellow"/>
         </w:rPr>
         <w:t>n</w:t>
       </w:r>
@@ -14611,6 +14788,7 @@
           <w:color w:val="000000"/>
           <w:sz w:val="19"/>
           <w:szCs w:val="19"/>
+          <w:highlight w:val="yellow"/>
         </w:rPr>
         <w:t>-1,</w:t>
       </w:r>
@@ -14620,6 +14798,7 @@
           <w:color w:val="808080"/>
           <w:sz w:val="19"/>
           <w:szCs w:val="19"/>
+          <w:highlight w:val="yellow"/>
         </w:rPr>
         <w:t>x</w:t>
       </w:r>
@@ -14629,6 +14808,7 @@
           <w:color w:val="000000"/>
           <w:sz w:val="19"/>
           <w:szCs w:val="19"/>
+          <w:highlight w:val="yellow"/>
         </w:rPr>
         <w:t xml:space="preserve"> + </w:t>
       </w:r>
@@ -14639,6 +14819,7 @@
           <w:color w:val="808080"/>
           <w:sz w:val="19"/>
           <w:szCs w:val="19"/>
+          <w:highlight w:val="yellow"/>
         </w:rPr>
         <w:t>len</w:t>
       </w:r>
@@ -14649,6 +14830,7 @@
           <w:color w:val="000000"/>
           <w:sz w:val="19"/>
           <w:szCs w:val="19"/>
+          <w:highlight w:val="yellow"/>
         </w:rPr>
         <w:t xml:space="preserve"> / 2, </w:t>
       </w:r>
@@ -14658,6 +14840,7 @@
           <w:color w:val="808080"/>
           <w:sz w:val="19"/>
           <w:szCs w:val="19"/>
+          <w:highlight w:val="yellow"/>
         </w:rPr>
         <w:t>y</w:t>
       </w:r>
@@ -14667,6 +14850,7 @@
           <w:color w:val="000000"/>
           <w:sz w:val="19"/>
           <w:szCs w:val="19"/>
+          <w:highlight w:val="yellow"/>
         </w:rPr>
         <w:t xml:space="preserve"> + </w:t>
       </w:r>
@@ -14677,6 +14861,7 @@
           <w:color w:val="808080"/>
           <w:sz w:val="19"/>
           <w:szCs w:val="19"/>
+          <w:highlight w:val="yellow"/>
         </w:rPr>
         <w:t>len</w:t>
       </w:r>
@@ -14687,6 +14872,7 @@
           <w:color w:val="000000"/>
           <w:sz w:val="19"/>
           <w:szCs w:val="19"/>
+          <w:highlight w:val="yellow"/>
         </w:rPr>
         <w:t xml:space="preserve"> / 2, </w:t>
       </w:r>
@@ -14697,6 +14883,7 @@
           <w:color w:val="808080"/>
           <w:sz w:val="19"/>
           <w:szCs w:val="19"/>
+          <w:highlight w:val="yellow"/>
         </w:rPr>
         <w:t>len</w:t>
       </w:r>
@@ -14707,6 +14894,7 @@
           <w:color w:val="000000"/>
           <w:sz w:val="19"/>
           <w:szCs w:val="19"/>
+          <w:highlight w:val="yellow"/>
         </w:rPr>
         <w:t xml:space="preserve"> / 2, </w:t>
       </w:r>
@@ -14716,6 +14904,7 @@
           <w:color w:val="808080"/>
           <w:sz w:val="19"/>
           <w:szCs w:val="19"/>
+          <w:highlight w:val="yellow"/>
         </w:rPr>
         <w:t>doc</w:t>
       </w:r>
@@ -14725,6 +14914,7 @@
           <w:color w:val="000000"/>
           <w:sz w:val="19"/>
           <w:szCs w:val="19"/>
+          <w:highlight w:val="yellow"/>
         </w:rPr>
         <w:t xml:space="preserve">, </w:t>
       </w:r>
@@ -14734,6 +14924,7 @@
           <w:color w:val="808080"/>
           <w:sz w:val="19"/>
           <w:szCs w:val="19"/>
+          <w:highlight w:val="yellow"/>
         </w:rPr>
         <w:t>color</w:t>
       </w:r>
@@ -14743,6 +14934,7 @@
           <w:color w:val="000000"/>
           <w:sz w:val="19"/>
           <w:szCs w:val="19"/>
+          <w:highlight w:val="yellow"/>
         </w:rPr>
         <w:t>);</w:t>
       </w:r>
@@ -14765,6 +14957,7 @@
           <w:color w:val="000000"/>
           <w:sz w:val="19"/>
           <w:szCs w:val="19"/>
+          <w:highlight w:val="yellow"/>
         </w:rPr>
         <w:t>}</w:t>
       </w:r>
